--- a/AuditoriaQualidadeSoftware.docx
+++ b/AuditoriaQualidadeSoftware.docx
@@ -545,29 +545,33 @@
       </w:r>
     </w:p>
     <w:p>
-      <w:r>
+      <w:pPr>
+        <w:spacing w:before="120" w:after="0"/>
+        <w:jc w:val="center"/>
+        <w:rPr>
+          <w:rFonts w:ascii="Times New Roman" w:hAnsi="Times New Roman" w:cs="Times New Roman"/>
+          <w:b/>
+          <w:sz w:val="32"/>
+          <w:szCs w:val="32"/>
+        </w:rPr>
+      </w:pPr>
+      <w:r>
+        <w:rPr>
+          <w:rFonts w:ascii="Times New Roman" w:hAnsi="Times New Roman" w:cs="Times New Roman"/>
+          <w:b/>
+          <w:sz w:val="32"/>
+          <w:szCs w:val="32"/>
+        </w:rPr>
         <w:lastRenderedPageBreak/>
         <w:t>Sumario</w:t>
       </w:r>
     </w:p>
     <w:p>
-      <w:r>
-        <w:t>Entendendo as ferramentas utilizadas</w:t>
-      </w:r>
-    </w:p>
-    <w:p>
-      <w:proofErr w:type="spellStart"/>
-      <w:r>
-        <w:t>Github</w:t>
-      </w:r>
-      <w:proofErr w:type="spellEnd"/>
-    </w:p>
-    <w:p>
-      <w:pPr>
-        <w:spacing w:before="120" w:after="0"/>
-        <w:rPr>
-          <w:rFonts w:ascii="Times New Roman" w:hAnsi="Times New Roman" w:cs="Times New Roman"/>
-          <w:b/>
+      <w:pPr>
+        <w:spacing w:before="120" w:after="0"/>
+        <w:jc w:val="center"/>
+        <w:rPr>
+          <w:rFonts w:ascii="Times New Roman" w:hAnsi="Times New Roman" w:cs="Times New Roman"/>
           <w:sz w:val="28"/>
           <w:szCs w:val="28"/>
         </w:rPr>
@@ -575,11 +579,109 @@
       <w:r>
         <w:rPr>
           <w:rFonts w:ascii="Times New Roman" w:hAnsi="Times New Roman" w:cs="Times New Roman"/>
-          <w:b/>
           <w:sz w:val="28"/>
           <w:szCs w:val="28"/>
         </w:rPr>
+        <w:t>Entendendo as ferramentas utilizadas</w:t>
+      </w:r>
+      <w:r>
+        <w:rPr>
+          <w:rFonts w:ascii="Times New Roman" w:hAnsi="Times New Roman" w:cs="Times New Roman"/>
+          <w:sz w:val="28"/>
+          <w:szCs w:val="28"/>
+        </w:rPr>
+        <w:t>.................................03</w:t>
+      </w:r>
+    </w:p>
+    <w:p>
+      <w:pPr>
+        <w:spacing w:before="120" w:after="0"/>
+        <w:jc w:val="center"/>
+        <w:rPr>
+          <w:rFonts w:ascii="Times New Roman" w:hAnsi="Times New Roman" w:cs="Times New Roman"/>
+          <w:sz w:val="28"/>
+          <w:szCs w:val="28"/>
+        </w:rPr>
+      </w:pPr>
+      <w:r>
+        <w:rPr>
+          <w:rFonts w:ascii="Times New Roman" w:hAnsi="Times New Roman" w:cs="Times New Roman"/>
+          <w:sz w:val="28"/>
+          <w:szCs w:val="28"/>
+        </w:rPr>
+        <w:t>Github</w:t>
+      </w:r>
+      <w:r>
+        <w:rPr>
+          <w:rFonts w:ascii="Times New Roman" w:hAnsi="Times New Roman" w:cs="Times New Roman"/>
+          <w:sz w:val="28"/>
+          <w:szCs w:val="28"/>
+        </w:rPr>
+        <w:t>.................................................................................03</w:t>
+      </w:r>
+    </w:p>
+    <w:p>
+      <w:pPr>
+        <w:spacing w:before="120" w:after="0"/>
+        <w:jc w:val="center"/>
+        <w:rPr>
+          <w:rFonts w:ascii="Times New Roman" w:hAnsi="Times New Roman" w:cs="Times New Roman"/>
+          <w:sz w:val="28"/>
+          <w:szCs w:val="28"/>
+        </w:rPr>
+      </w:pPr>
+      <w:r>
+        <w:rPr>
+          <w:rFonts w:ascii="Times New Roman" w:hAnsi="Times New Roman" w:cs="Times New Roman"/>
+          <w:sz w:val="28"/>
+          <w:szCs w:val="28"/>
+        </w:rPr>
         <w:t>Funcionamento do GitHub</w:t>
+      </w:r>
+      <w:r>
+        <w:rPr>
+          <w:rFonts w:ascii="Times New Roman" w:hAnsi="Times New Roman" w:cs="Times New Roman"/>
+          <w:sz w:val="28"/>
+          <w:szCs w:val="28"/>
+        </w:rPr>
+        <w:t>...........................................</w:t>
+      </w:r>
+      <w:bookmarkStart w:id="0" w:name="_GoBack"/>
+      <w:bookmarkEnd w:id="0"/>
+      <w:r>
+        <w:rPr>
+          <w:rFonts w:ascii="Times New Roman" w:hAnsi="Times New Roman" w:cs="Times New Roman"/>
+          <w:sz w:val="28"/>
+          <w:szCs w:val="28"/>
+        </w:rPr>
+        <w:t>.......03</w:t>
+      </w:r>
+    </w:p>
+    <w:p>
+      <w:pPr>
+        <w:spacing w:before="120" w:after="0"/>
+        <w:jc w:val="center"/>
+        <w:rPr>
+          <w:rFonts w:ascii="Times New Roman" w:hAnsi="Times New Roman" w:cs="Times New Roman"/>
+          <w:sz w:val="28"/>
+          <w:szCs w:val="28"/>
+        </w:rPr>
+      </w:pPr>
+      <w:r>
+        <w:rPr>
+          <w:rFonts w:ascii="Times New Roman" w:hAnsi="Times New Roman" w:cs="Times New Roman"/>
+          <w:sz w:val="28"/>
+          <w:szCs w:val="28"/>
+        </w:rPr>
+        <w:t>Bibliografia</w:t>
+      </w:r>
+      <w:r>
+        <w:rPr>
+          <w:rFonts w:ascii="Times New Roman" w:hAnsi="Times New Roman" w:cs="Times New Roman"/>
+          <w:sz w:val="28"/>
+          <w:szCs w:val="28"/>
+        </w:rPr>
+        <w:t>.........................................................................00</w:t>
       </w:r>
     </w:p>
     <w:p/>
@@ -616,16 +718,17 @@
           <w:szCs w:val="28"/>
         </w:rPr>
       </w:pPr>
-      <w:r>
+    </w:p>
+    <w:p>
+      <w:pPr>
+        <w:spacing w:before="120" w:after="0"/>
         <w:rPr>
           <w:rFonts w:ascii="Times New Roman" w:hAnsi="Times New Roman" w:cs="Times New Roman"/>
           <w:b/>
           <w:sz w:val="28"/>
           <w:szCs w:val="28"/>
         </w:rPr>
-        <w:lastRenderedPageBreak/>
-        <w:t>Entendendo as ferramentas utilizadas</w:t>
-      </w:r>
+      </w:pPr>
     </w:p>
     <w:p>
       <w:pPr>
@@ -637,34 +740,45 @@
           <w:szCs w:val="28"/>
         </w:rPr>
       </w:pPr>
-    </w:p>
-    <w:p>
-      <w:pPr>
-        <w:spacing w:before="120" w:after="0"/>
+      <w:r>
         <w:rPr>
           <w:rFonts w:ascii="Times New Roman" w:hAnsi="Times New Roman" w:cs="Times New Roman"/>
           <w:b/>
           <w:sz w:val="28"/>
           <w:szCs w:val="28"/>
         </w:rPr>
-      </w:pPr>
-      <w:r>
+        <w:t>Entendendo as ferramentas utilizadas</w:t>
+      </w:r>
+    </w:p>
+    <w:p>
+      <w:pPr>
+        <w:spacing w:before="120" w:after="0"/>
         <w:rPr>
           <w:rFonts w:ascii="Times New Roman" w:hAnsi="Times New Roman" w:cs="Times New Roman"/>
           <w:b/>
           <w:sz w:val="28"/>
           <w:szCs w:val="28"/>
         </w:rPr>
-        <w:t>GitHub</w:t>
-      </w:r>
-      <w:r>
+      </w:pPr>
+    </w:p>
+    <w:p>
+      <w:pPr>
+        <w:spacing w:before="120" w:after="0"/>
         <w:rPr>
           <w:rFonts w:ascii="Times New Roman" w:hAnsi="Times New Roman" w:cs="Times New Roman"/>
           <w:b/>
           <w:sz w:val="28"/>
           <w:szCs w:val="28"/>
         </w:rPr>
-        <w:t xml:space="preserve"> </w:t>
+      </w:pPr>
+      <w:r>
+        <w:rPr>
+          <w:rFonts w:ascii="Times New Roman" w:hAnsi="Times New Roman" w:cs="Times New Roman"/>
+          <w:b/>
+          <w:sz w:val="28"/>
+          <w:szCs w:val="28"/>
+        </w:rPr>
+        <w:t xml:space="preserve">GitHub </w:t>
       </w:r>
     </w:p>
     <w:p>
@@ -1188,16 +1302,7 @@
           <w:sz w:val="28"/>
           <w:szCs w:val="28"/>
         </w:rPr>
-        <w:t xml:space="preserve">Funcionamento do </w:t>
-      </w:r>
-      <w:r>
-        <w:rPr>
-          <w:rFonts w:ascii="Times New Roman" w:hAnsi="Times New Roman" w:cs="Times New Roman"/>
-          <w:b/>
-          <w:sz w:val="28"/>
-          <w:szCs w:val="28"/>
-        </w:rPr>
-        <w:t>GitHub</w:t>
+        <w:t>Funcionamento do GitHub</w:t>
       </w:r>
     </w:p>
     <w:p>
@@ -1285,6 +1390,7 @@
           <w:sz w:val="24"/>
           <w:szCs w:val="24"/>
         </w:rPr>
+        <w:lastRenderedPageBreak/>
         <w:t xml:space="preserve">No momento da instalação será criado o seu </w:t>
       </w:r>
       <w:proofErr w:type="spellStart"/>
@@ -1321,26 +1427,28 @@
           <w:sz w:val="24"/>
           <w:szCs w:val="24"/>
         </w:rPr>
-        <w:t xml:space="preserve"> que é onde você vai trabalhar. Os arquivos ficam aí para poderem ser usados e alterados quantas vezes quiser para você. É basicamente sua pasta de arquivos </w:t>
-      </w:r>
-      <w:proofErr w:type="gramStart"/>
-      <w:r>
-        <w:rPr>
-          <w:rFonts w:ascii="Times New Roman" w:hAnsi="Times New Roman" w:cs="Times New Roman"/>
-          <w:sz w:val="24"/>
-          <w:szCs w:val="24"/>
-        </w:rPr>
-        <w:t>dos projeto</w:t>
-      </w:r>
-      <w:proofErr w:type="gramEnd"/>
-      <w:r>
-        <w:rPr>
-          <w:rFonts w:ascii="Times New Roman" w:hAnsi="Times New Roman" w:cs="Times New Roman"/>
-          <w:sz w:val="24"/>
-          <w:szCs w:val="24"/>
-        </w:rPr>
-        <w:t>.</w:t>
-      </w:r>
+        <w:t xml:space="preserve"> que é onde você vai trabalhar. Os arquivos ficam aí para poderem ser usados e alterados quantas vezes quiser para você. É basicamente sua pasta de arquivos dos projeto.</w:t>
+      </w:r>
+    </w:p>
+    <w:p>
+      <w:pPr>
+        <w:spacing w:before="120" w:after="0"/>
+        <w:rPr>
+          <w:rFonts w:ascii="Times New Roman" w:hAnsi="Times New Roman" w:cs="Times New Roman"/>
+          <w:sz w:val="24"/>
+          <w:szCs w:val="24"/>
+        </w:rPr>
+      </w:pPr>
+    </w:p>
+    <w:p>
+      <w:pPr>
+        <w:spacing w:before="120" w:after="0"/>
+        <w:rPr>
+          <w:rFonts w:ascii="Times New Roman" w:hAnsi="Times New Roman" w:cs="Times New Roman"/>
+          <w:sz w:val="24"/>
+          <w:szCs w:val="24"/>
+        </w:rPr>
+      </w:pPr>
     </w:p>
     <w:p>
       <w:pPr>
@@ -1447,25 +1555,7 @@
           <w:sz w:val="24"/>
           <w:szCs w:val="24"/>
         </w:rPr>
-        <w:t xml:space="preserve"> que terá o nome que foi definido na instalação do programa logo após entrar será </w:t>
-      </w:r>
-      <w:proofErr w:type="gramStart"/>
-      <w:r>
-        <w:rPr>
-          <w:rFonts w:ascii="Times New Roman" w:hAnsi="Times New Roman" w:cs="Times New Roman"/>
-          <w:sz w:val="24"/>
-          <w:szCs w:val="24"/>
-        </w:rPr>
-        <w:t>necessário os seguintes comandos</w:t>
-      </w:r>
-      <w:proofErr w:type="gramEnd"/>
-      <w:r>
-        <w:rPr>
-          <w:rFonts w:ascii="Times New Roman" w:hAnsi="Times New Roman" w:cs="Times New Roman"/>
-          <w:sz w:val="24"/>
-          <w:szCs w:val="24"/>
-        </w:rPr>
-        <w:t>:</w:t>
+        <w:t xml:space="preserve"> que terá o nome que foi definido na instalação do programa logo após entrar será necessário os seguintes comandos:</w:t>
       </w:r>
     </w:p>
     <w:p>
@@ -1483,7 +1573,6 @@
         </w:rPr>
       </w:pPr>
       <w:proofErr w:type="spellStart"/>
-      <w:proofErr w:type="gramStart"/>
       <w:r>
         <w:rPr>
           <w:rFonts w:ascii="Arial" w:eastAsiaTheme="minorHAnsi" w:hAnsi="Arial" w:cs="Arial"/>
@@ -1492,11 +1581,9 @@
           <w:szCs w:val="24"/>
           <w:lang w:eastAsia="en-US"/>
         </w:rPr>
-        <w:lastRenderedPageBreak/>
         <w:t>git</w:t>
       </w:r>
       <w:proofErr w:type="spellEnd"/>
-      <w:proofErr w:type="gramEnd"/>
       <w:r>
         <w:rPr>
           <w:rFonts w:ascii="Arial" w:eastAsiaTheme="minorHAnsi" w:hAnsi="Arial" w:cs="Arial"/>
@@ -1542,7 +1629,6 @@
         </w:rPr>
       </w:pPr>
       <w:proofErr w:type="spellStart"/>
-      <w:proofErr w:type="gramStart"/>
       <w:r>
         <w:rPr>
           <w:rFonts w:ascii="Arial" w:eastAsiaTheme="minorHAnsi" w:hAnsi="Arial" w:cs="Arial"/>
@@ -1554,7 +1640,6 @@
         <w:t>git</w:t>
       </w:r>
       <w:proofErr w:type="spellEnd"/>
-      <w:proofErr w:type="gramEnd"/>
       <w:r>
         <w:rPr>
           <w:rFonts w:ascii="Arial" w:eastAsiaTheme="minorHAnsi" w:hAnsi="Arial" w:cs="Arial"/>
@@ -1633,47 +1718,7 @@
           <w:sz w:val="24"/>
           <w:szCs w:val="24"/>
         </w:rPr>
-        <w:t>Próximo</w:t>
-      </w:r>
-      <w:r>
-        <w:rPr>
-          <w:rFonts w:ascii="Times New Roman" w:hAnsi="Times New Roman" w:cs="Times New Roman"/>
-          <w:sz w:val="24"/>
-          <w:szCs w:val="24"/>
-        </w:rPr>
-        <w:t xml:space="preserve"> passo é clonar o </w:t>
-      </w:r>
-      <w:r>
-        <w:rPr>
-          <w:rFonts w:ascii="Times New Roman" w:hAnsi="Times New Roman" w:cs="Times New Roman"/>
-          <w:sz w:val="24"/>
-          <w:szCs w:val="24"/>
-        </w:rPr>
-        <w:t>repositório observação fazer somente uma vez</w:t>
-      </w:r>
-      <w:r>
-        <w:rPr>
-          <w:rFonts w:ascii="Times New Roman" w:hAnsi="Times New Roman" w:cs="Times New Roman"/>
-          <w:sz w:val="24"/>
-          <w:szCs w:val="24"/>
-        </w:rPr>
-        <w:t xml:space="preserve"> caso </w:t>
-      </w:r>
-      <w:r>
-        <w:rPr>
-          <w:rFonts w:ascii="Times New Roman" w:hAnsi="Times New Roman" w:cs="Times New Roman"/>
-          <w:sz w:val="24"/>
-          <w:szCs w:val="24"/>
-        </w:rPr>
-        <w:t>já</w:t>
-      </w:r>
-      <w:r>
-        <w:rPr>
-          <w:rFonts w:ascii="Times New Roman" w:hAnsi="Times New Roman" w:cs="Times New Roman"/>
-          <w:sz w:val="24"/>
-          <w:szCs w:val="24"/>
-        </w:rPr>
-        <w:t xml:space="preserve"> esteja clonado, é só entrar na pasta pelo </w:t>
+        <w:t xml:space="preserve">Próximo passo é clonar o repositório observação fazer somente uma vez caso já esteja clonado, é só entrar na pasta pelo </w:t>
       </w:r>
       <w:proofErr w:type="spellStart"/>
       <w:r>
@@ -1720,7 +1765,6 @@
         </w:rPr>
       </w:pPr>
       <w:proofErr w:type="spellStart"/>
-      <w:proofErr w:type="gramStart"/>
       <w:r>
         <w:rPr>
           <w:rFonts w:ascii="Arial" w:hAnsi="Arial" w:cs="Arial"/>
@@ -1734,31 +1778,24 @@
         <w:t>it</w:t>
       </w:r>
       <w:proofErr w:type="spellEnd"/>
-      <w:proofErr w:type="gramEnd"/>
       <w:r>
         <w:rPr>
           <w:rFonts w:ascii="Arial" w:hAnsi="Arial" w:cs="Arial"/>
         </w:rPr>
-        <w:t xml:space="preserve"> clone </w:t>
-      </w:r>
+        <w:t xml:space="preserve"> clone (endereço do </w:t>
+      </w:r>
+      <w:proofErr w:type="spellStart"/>
       <w:r>
         <w:rPr>
           <w:rFonts w:ascii="Arial" w:hAnsi="Arial" w:cs="Arial"/>
         </w:rPr>
-        <w:t xml:space="preserve">(endereço do </w:t>
-      </w:r>
-      <w:proofErr w:type="spellStart"/>
+        <w:t>repositorio</w:t>
+      </w:r>
+      <w:proofErr w:type="spellEnd"/>
       <w:r>
         <w:rPr>
           <w:rFonts w:ascii="Arial" w:hAnsi="Arial" w:cs="Arial"/>
         </w:rPr>
-        <w:t>repositorio</w:t>
-      </w:r>
-      <w:proofErr w:type="spellEnd"/>
-      <w:r>
-        <w:rPr>
-          <w:rFonts w:ascii="Arial" w:hAnsi="Arial" w:cs="Arial"/>
-        </w:rPr>
         <w:t>)</w:t>
       </w:r>
     </w:p>
@@ -1766,16 +1803,8 @@
       <w:pPr>
         <w:spacing w:before="120" w:after="0"/>
       </w:pPr>
-      <w:proofErr w:type="gramStart"/>
-      <w:r>
-        <w:t>para</w:t>
-      </w:r>
-      <w:proofErr w:type="gramEnd"/>
-      <w:r>
-        <w:t xml:space="preserve"> listar e confirmar arquivo</w:t>
-      </w:r>
-      <w:r>
-        <w:t>s na pasta</w:t>
+      <w:r>
+        <w:t>para listar e confirmar arquivos na pasta</w:t>
       </w:r>
     </w:p>
     <w:p>
@@ -1815,16 +1844,7 @@
           <w:szCs w:val="24"/>
           <w:highlight w:val="green"/>
         </w:rPr>
-        <w:t>Verde</w:t>
-      </w:r>
-      <w:r>
-        <w:rPr>
-          <w:rFonts w:ascii="Times New Roman" w:hAnsi="Times New Roman" w:cs="Times New Roman"/>
-          <w:sz w:val="24"/>
-          <w:szCs w:val="24"/>
-          <w:highlight w:val="green"/>
-        </w:rPr>
-        <w:t xml:space="preserve"> arquivo liberado para uso</w:t>
+        <w:t>Verde arquivo liberado para uso</w:t>
       </w:r>
       <w:r>
         <w:rPr>
@@ -1889,59 +1909,7 @@
           <w:szCs w:val="24"/>
           <w:lang w:eastAsia="en-US"/>
         </w:rPr>
-        <w:t xml:space="preserve"> </w:t>
-      </w:r>
-      <w:proofErr w:type="gramStart"/>
-      <w:r>
-        <w:rPr>
-          <w:rFonts w:ascii="Times New Roman" w:eastAsia="ArialMT" w:hAnsi="Times New Roman" w:cs="Times New Roman"/>
-          <w:color w:val="595959"/>
-          <w:sz w:val="24"/>
-          <w:szCs w:val="24"/>
-          <w:lang w:eastAsia="en-US"/>
-        </w:rPr>
-        <w:t>os</w:t>
-      </w:r>
-      <w:r>
-        <w:rPr>
-          <w:rFonts w:ascii="Times New Roman" w:eastAsia="ArialMT" w:hAnsi="Times New Roman" w:cs="Times New Roman"/>
-          <w:color w:val="595959"/>
-          <w:sz w:val="24"/>
-          <w:szCs w:val="24"/>
-          <w:lang w:eastAsia="en-US"/>
-        </w:rPr>
-        <w:t xml:space="preserve"> arquivo</w:t>
-      </w:r>
-      <w:proofErr w:type="gramEnd"/>
-      <w:r>
-        <w:rPr>
-          <w:rFonts w:ascii="Times New Roman" w:eastAsia="ArialMT" w:hAnsi="Times New Roman" w:cs="Times New Roman"/>
-          <w:color w:val="595959"/>
-          <w:sz w:val="24"/>
-          <w:szCs w:val="24"/>
-          <w:lang w:eastAsia="en-US"/>
-        </w:rPr>
-        <w:t xml:space="preserve"> no estágio de controle</w:t>
-      </w:r>
-      <w:r>
-        <w:rPr>
-          <w:rFonts w:ascii="Times New Roman" w:eastAsia="ArialMT" w:hAnsi="Times New Roman" w:cs="Times New Roman"/>
-          <w:color w:val="595959"/>
-          <w:sz w:val="24"/>
-          <w:szCs w:val="24"/>
-          <w:lang w:eastAsia="en-US"/>
-        </w:rPr>
-        <w:t xml:space="preserve"> utilize o seguinte comando</w:t>
-      </w:r>
-      <w:r>
-        <w:rPr>
-          <w:rFonts w:ascii="Times New Roman" w:eastAsia="ArialMT" w:hAnsi="Times New Roman" w:cs="Times New Roman"/>
-          <w:color w:val="595959"/>
-          <w:sz w:val="24"/>
-          <w:szCs w:val="24"/>
-          <w:lang w:eastAsia="en-US"/>
-        </w:rPr>
-        <w:t>.</w:t>
+        <w:t xml:space="preserve"> os arquivo no estágio de controle utilize o seguinte comando.</w:t>
       </w:r>
     </w:p>
     <w:p>
@@ -1959,7 +1927,6 @@
         </w:rPr>
       </w:pPr>
       <w:proofErr w:type="spellStart"/>
-      <w:proofErr w:type="gramStart"/>
       <w:r>
         <w:rPr>
           <w:rFonts w:ascii="Arial" w:eastAsia="ArialMT" w:hAnsi="Arial" w:cs="Arial"/>
@@ -1971,7 +1938,6 @@
         <w:t>git</w:t>
       </w:r>
       <w:proofErr w:type="spellEnd"/>
-      <w:proofErr w:type="gramEnd"/>
       <w:r>
         <w:rPr>
           <w:rFonts w:ascii="Arial" w:eastAsia="ArialMT" w:hAnsi="Arial" w:cs="Arial"/>
@@ -2042,7 +2008,6 @@
         </w:rPr>
       </w:pPr>
       <w:proofErr w:type="spellStart"/>
-      <w:proofErr w:type="gramStart"/>
       <w:r>
         <w:rPr>
           <w:rFonts w:ascii="Arial" w:eastAsia="ArialMT" w:hAnsi="Arial" w:cs="Arial"/>
@@ -2054,7 +2019,6 @@
         <w:t>git</w:t>
       </w:r>
       <w:proofErr w:type="spellEnd"/>
-      <w:proofErr w:type="gramEnd"/>
       <w:r>
         <w:rPr>
           <w:rFonts w:ascii="Arial" w:eastAsia="ArialMT" w:hAnsi="Arial" w:cs="Arial"/>
@@ -2161,9 +2125,46 @@
           <w:szCs w:val="24"/>
           <w:lang w:eastAsia="en-US"/>
         </w:rPr>
-        <w:t xml:space="preserve">ara verificar situação do arquivo, se ele está na área de transferência ou </w:t>
-      </w:r>
-      <w:r>
+        <w:t>ara verificar situação do arquivo, se ele está na área de transferência ou estágio de controle use:</w:t>
+      </w:r>
+    </w:p>
+    <w:p>
+      <w:pPr>
+        <w:spacing w:before="120" w:after="0"/>
+        <w:rPr>
+          <w:rFonts w:ascii="Arial" w:eastAsia="ArialMT" w:hAnsi="Arial" w:cs="Arial"/>
+          <w:color w:val="595959"/>
+          <w:sz w:val="24"/>
+          <w:szCs w:val="24"/>
+          <w:lang w:eastAsia="en-US"/>
+        </w:rPr>
+      </w:pPr>
+      <w:proofErr w:type="spellStart"/>
+      <w:r>
+        <w:rPr>
+          <w:rFonts w:ascii="Arial" w:eastAsia="ArialMT" w:hAnsi="Arial" w:cs="Arial"/>
+          <w:color w:val="595959"/>
+          <w:sz w:val="24"/>
+          <w:szCs w:val="24"/>
+          <w:lang w:eastAsia="en-US"/>
+        </w:rPr>
+        <w:t>git</w:t>
+      </w:r>
+      <w:proofErr w:type="spellEnd"/>
+      <w:r>
+        <w:rPr>
+          <w:rFonts w:ascii="Arial" w:eastAsia="ArialMT" w:hAnsi="Arial" w:cs="Arial"/>
+          <w:color w:val="595959"/>
+          <w:sz w:val="24"/>
+          <w:szCs w:val="24"/>
+          <w:lang w:eastAsia="en-US"/>
+        </w:rPr>
+        <w:t xml:space="preserve"> status </w:t>
+      </w:r>
+    </w:p>
+    <w:p>
+      <w:pPr>
+        <w:spacing w:before="120" w:after="0"/>
         <w:rPr>
           <w:rFonts w:ascii="Times New Roman" w:eastAsia="ArialMT" w:hAnsi="Times New Roman" w:cs="Times New Roman"/>
           <w:color w:val="595959"/>
@@ -2171,8 +2172,7 @@
           <w:szCs w:val="24"/>
           <w:lang w:eastAsia="en-US"/>
         </w:rPr>
-        <w:t>estágio de controle</w:t>
-      </w:r>
+      </w:pPr>
       <w:r>
         <w:rPr>
           <w:rFonts w:ascii="Times New Roman" w:eastAsia="ArialMT" w:hAnsi="Times New Roman" w:cs="Times New Roman"/>
@@ -2181,7 +2181,17 @@
           <w:szCs w:val="24"/>
           <w:lang w:eastAsia="en-US"/>
         </w:rPr>
-        <w:t xml:space="preserve"> use:</w:t>
+        <w:t>P</w:t>
+      </w:r>
+      <w:r>
+        <w:rPr>
+          <w:rFonts w:ascii="Times New Roman" w:eastAsia="ArialMT" w:hAnsi="Times New Roman" w:cs="Times New Roman"/>
+          <w:color w:val="595959"/>
+          <w:sz w:val="24"/>
+          <w:szCs w:val="24"/>
+          <w:lang w:eastAsia="en-US"/>
+        </w:rPr>
+        <w:t>ara enviar digite:</w:t>
       </w:r>
     </w:p>
     <w:p>
@@ -2189,18 +2199,15 @@
         <w:spacing w:before="120" w:after="0"/>
         <w:rPr>
           <w:rFonts w:ascii="Arial" w:eastAsia="ArialMT" w:hAnsi="Arial" w:cs="Arial"/>
-          <w:color w:val="595959"/>
-          <w:sz w:val="24"/>
-          <w:szCs w:val="24"/>
-          <w:lang w:eastAsia="en-US"/>
-        </w:rPr>
-      </w:pPr>
-      <w:proofErr w:type="spellStart"/>
-      <w:proofErr w:type="gramStart"/>
+          <w:sz w:val="24"/>
+          <w:szCs w:val="24"/>
+          <w:lang w:eastAsia="en-US"/>
+        </w:rPr>
+      </w:pPr>
+      <w:proofErr w:type="spellStart"/>
       <w:r>
         <w:rPr>
           <w:rFonts w:ascii="Arial" w:eastAsia="ArialMT" w:hAnsi="Arial" w:cs="Arial"/>
-          <w:color w:val="595959"/>
           <w:sz w:val="24"/>
           <w:szCs w:val="24"/>
           <w:lang w:eastAsia="en-US"/>
@@ -2208,62 +2215,26 @@
         <w:t>git</w:t>
       </w:r>
       <w:proofErr w:type="spellEnd"/>
-      <w:proofErr w:type="gramEnd"/>
       <w:r>
         <w:rPr>
           <w:rFonts w:ascii="Arial" w:eastAsia="ArialMT" w:hAnsi="Arial" w:cs="Arial"/>
-          <w:color w:val="595959"/>
-          <w:sz w:val="24"/>
-          <w:szCs w:val="24"/>
-          <w:lang w:eastAsia="en-US"/>
-        </w:rPr>
-        <w:t xml:space="preserve"> status </w:t>
-      </w:r>
-    </w:p>
-    <w:p>
-      <w:pPr>
-        <w:spacing w:before="120" w:after="0"/>
-        <w:rPr>
-          <w:rFonts w:ascii="Times New Roman" w:eastAsia="ArialMT" w:hAnsi="Times New Roman" w:cs="Times New Roman"/>
-          <w:color w:val="595959"/>
-          <w:sz w:val="24"/>
-          <w:szCs w:val="24"/>
-          <w:lang w:eastAsia="en-US"/>
-        </w:rPr>
-      </w:pPr>
-      <w:r>
-        <w:rPr>
-          <w:rFonts w:ascii="Times New Roman" w:eastAsia="ArialMT" w:hAnsi="Times New Roman" w:cs="Times New Roman"/>
-          <w:color w:val="595959"/>
-          <w:sz w:val="24"/>
-          <w:szCs w:val="24"/>
-          <w:lang w:eastAsia="en-US"/>
-        </w:rPr>
-        <w:t>P</w:t>
-      </w:r>
-      <w:r>
-        <w:rPr>
-          <w:rFonts w:ascii="Times New Roman" w:eastAsia="ArialMT" w:hAnsi="Times New Roman" w:cs="Times New Roman"/>
-          <w:color w:val="595959"/>
-          <w:sz w:val="24"/>
-          <w:szCs w:val="24"/>
-          <w:lang w:eastAsia="en-US"/>
-        </w:rPr>
-        <w:t>ara enviar digite:</w:t>
-      </w:r>
-    </w:p>
-    <w:p>
-      <w:pPr>
-        <w:spacing w:before="120" w:after="0"/>
+          <w:sz w:val="24"/>
+          <w:szCs w:val="24"/>
+          <w:lang w:eastAsia="en-US"/>
+        </w:rPr>
+        <w:t xml:space="preserve"> </w:t>
+      </w:r>
+      <w:proofErr w:type="spellStart"/>
+      <w:r>
         <w:rPr>
           <w:rFonts w:ascii="Arial" w:eastAsia="ArialMT" w:hAnsi="Arial" w:cs="Arial"/>
           <w:sz w:val="24"/>
           <w:szCs w:val="24"/>
           <w:lang w:eastAsia="en-US"/>
         </w:rPr>
-      </w:pPr>
-      <w:proofErr w:type="spellStart"/>
-      <w:proofErr w:type="gramStart"/>
+        <w:t>commit</w:t>
+      </w:r>
+      <w:proofErr w:type="spellEnd"/>
       <w:r>
         <w:rPr>
           <w:rFonts w:ascii="Arial" w:eastAsia="ArialMT" w:hAnsi="Arial" w:cs="Arial"/>
@@ -2271,65 +2242,7 @@
           <w:szCs w:val="24"/>
           <w:lang w:eastAsia="en-US"/>
         </w:rPr>
-        <w:t>git</w:t>
-      </w:r>
-      <w:proofErr w:type="spellEnd"/>
-      <w:proofErr w:type="gramEnd"/>
-      <w:r>
-        <w:rPr>
-          <w:rFonts w:ascii="Arial" w:eastAsia="ArialMT" w:hAnsi="Arial" w:cs="Arial"/>
-          <w:sz w:val="24"/>
-          <w:szCs w:val="24"/>
-          <w:lang w:eastAsia="en-US"/>
-        </w:rPr>
-        <w:t xml:space="preserve"> </w:t>
-      </w:r>
-      <w:proofErr w:type="spellStart"/>
-      <w:r>
-        <w:rPr>
-          <w:rFonts w:ascii="Arial" w:eastAsia="ArialMT" w:hAnsi="Arial" w:cs="Arial"/>
-          <w:sz w:val="24"/>
-          <w:szCs w:val="24"/>
-          <w:lang w:eastAsia="en-US"/>
-        </w:rPr>
-        <w:t>commit</w:t>
-      </w:r>
-      <w:proofErr w:type="spellEnd"/>
-      <w:r>
-        <w:rPr>
-          <w:rFonts w:ascii="Arial" w:eastAsia="ArialMT" w:hAnsi="Arial" w:cs="Arial"/>
-          <w:sz w:val="24"/>
-          <w:szCs w:val="24"/>
-          <w:lang w:eastAsia="en-US"/>
-        </w:rPr>
-        <w:t xml:space="preserve"> </w:t>
-      </w:r>
-      <w:r>
-        <w:rPr>
-          <w:rFonts w:ascii="Arial" w:eastAsia="ArialMT" w:hAnsi="Arial" w:cs="Arial"/>
-          <w:sz w:val="24"/>
-          <w:szCs w:val="24"/>
-          <w:lang w:eastAsia="en-US"/>
-        </w:rPr>
-        <w:t>–</w:t>
-      </w:r>
-      <w:r>
-        <w:rPr>
-          <w:rFonts w:ascii="Arial" w:eastAsia="ArialMT" w:hAnsi="Arial" w:cs="Arial"/>
-          <w:sz w:val="24"/>
-          <w:szCs w:val="24"/>
-          <w:lang w:eastAsia="en-US"/>
-        </w:rPr>
-        <w:t>m</w:t>
-      </w:r>
-      <w:r>
-        <w:rPr>
-          <w:rFonts w:ascii="Arial" w:eastAsia="ArialMT" w:hAnsi="Arial" w:cs="Arial"/>
-          <w:sz w:val="24"/>
-          <w:szCs w:val="24"/>
-          <w:lang w:eastAsia="en-US"/>
-        </w:rPr>
-        <w:t xml:space="preserve"> “pode-se por alguma observação entre aspas” </w:t>
+        <w:t xml:space="preserve"> –m “pode-se por alguma observação entre aspas” </w:t>
       </w:r>
     </w:p>
     <w:p>
@@ -2347,7 +2260,6 @@
         </w:rPr>
       </w:pPr>
       <w:proofErr w:type="spellStart"/>
-      <w:proofErr w:type="gramStart"/>
       <w:r>
         <w:rPr>
           <w:rFonts w:ascii="Arial" w:eastAsia="ArialMT" w:hAnsi="Arial" w:cs="Arial"/>
@@ -2359,7 +2271,6 @@
         <w:t>git</w:t>
       </w:r>
       <w:proofErr w:type="spellEnd"/>
-      <w:proofErr w:type="gramEnd"/>
       <w:r>
         <w:rPr>
           <w:rFonts w:ascii="Arial" w:eastAsia="ArialMT" w:hAnsi="Arial" w:cs="Arial"/>
@@ -2423,39 +2334,103 @@
           <w:szCs w:val="24"/>
           <w:lang w:eastAsia="en-US"/>
         </w:rPr>
-        <w:t xml:space="preserve"> locais para o repositó</w:t>
-      </w:r>
-      <w:r>
+        <w:t xml:space="preserve"> locais para o repositório remoto</w:t>
+      </w:r>
+    </w:p>
+    <w:p>
+      <w:pPr>
         <w:rPr>
           <w:rFonts w:ascii="Times New Roman" w:eastAsia="ArialMT" w:hAnsi="Times New Roman" w:cs="Times New Roman"/>
-          <w:color w:val="595959"/>
-          <w:sz w:val="24"/>
-          <w:szCs w:val="24"/>
-          <w:lang w:eastAsia="en-US"/>
-        </w:rPr>
-        <w:t>rio remoto</w:t>
-      </w:r>
-    </w:p>
-    <w:p>
-      <w:pPr>
+          <w:sz w:val="24"/>
+          <w:szCs w:val="24"/>
+          <w:lang w:eastAsia="en-US"/>
+        </w:rPr>
+      </w:pPr>
+      <w:r>
         <w:rPr>
           <w:rFonts w:ascii="Times New Roman" w:eastAsia="ArialMT" w:hAnsi="Times New Roman" w:cs="Times New Roman"/>
           <w:sz w:val="24"/>
           <w:szCs w:val="24"/>
           <w:lang w:eastAsia="en-US"/>
         </w:rPr>
-      </w:pPr>
-      <w:r>
-        <w:rPr>
-          <w:rFonts w:ascii="Times New Roman" w:eastAsia="ArialMT" w:hAnsi="Times New Roman" w:cs="Times New Roman"/>
-          <w:sz w:val="24"/>
-          <w:szCs w:val="24"/>
-          <w:lang w:eastAsia="en-US"/>
-        </w:rPr>
         <w:t>Como exemplo utilizaremos o repositório deste trabalho</w:t>
       </w:r>
-      <w:bookmarkStart w:id="0" w:name="_GoBack"/>
-      <w:bookmarkEnd w:id="0"/>
+    </w:p>
+    <w:p>
+      <w:pPr>
+        <w:rPr>
+          <w:rFonts w:ascii="Arial" w:hAnsi="Arial" w:cs="Arial"/>
+          <w:sz w:val="24"/>
+          <w:szCs w:val="24"/>
+        </w:rPr>
+      </w:pPr>
+      <w:r>
+        <w:rPr>
+          <w:rFonts w:ascii="Arial" w:hAnsi="Arial" w:cs="Arial"/>
+          <w:noProof/>
+          <w:sz w:val="24"/>
+          <w:szCs w:val="24"/>
+        </w:rPr>
+        <w:lastRenderedPageBreak/>
+        <w:drawing>
+          <wp:anchor distT="0" distB="0" distL="114300" distR="114300" simplePos="0" relativeHeight="251658240" behindDoc="0" locked="0" layoutInCell="1" allowOverlap="1">
+            <wp:simplePos x="0" y="0"/>
+            <wp:positionH relativeFrom="column">
+              <wp:posOffset>-3810</wp:posOffset>
+            </wp:positionH>
+            <wp:positionV relativeFrom="paragraph">
+              <wp:posOffset>0</wp:posOffset>
+            </wp:positionV>
+            <wp:extent cx="5400040" cy="4288155"/>
+            <wp:effectExtent l="0" t="0" r="0" b="0"/>
+            <wp:wrapTopAndBottom/>
+            <wp:docPr id="1" name="Imagem 1"/>
+            <wp:cNvGraphicFramePr>
+              <a:graphicFrameLocks xmlns:a="http://schemas.openxmlformats.org/drawingml/2006/main" noChangeAspect="1"/>
+            </wp:cNvGraphicFramePr>
+            <a:graphic xmlns:a="http://schemas.openxmlformats.org/drawingml/2006/main">
+              <a:graphicData uri="http://schemas.openxmlformats.org/drawingml/2006/picture">
+                <pic:pic xmlns:pic="http://schemas.openxmlformats.org/drawingml/2006/picture">
+                  <pic:nvPicPr>
+                    <pic:cNvPr id="1" name="12.png"/>
+                    <pic:cNvPicPr/>
+                  </pic:nvPicPr>
+                  <pic:blipFill>
+                    <a:blip r:embed="rId7">
+                      <a:extLst>
+                        <a:ext uri="{28A0092B-C50C-407E-A947-70E740481C1C}">
+                          <a14:useLocalDpi xmlns:a14="http://schemas.microsoft.com/office/drawing/2010/main" val="0"/>
+                        </a:ext>
+                      </a:extLst>
+                    </a:blip>
+                    <a:stretch>
+                      <a:fillRect/>
+                    </a:stretch>
+                  </pic:blipFill>
+                  <pic:spPr>
+                    <a:xfrm>
+                      <a:off x="0" y="0"/>
+                      <a:ext cx="5400040" cy="4288155"/>
+                    </a:xfrm>
+                    <a:prstGeom prst="rect">
+                      <a:avLst/>
+                    </a:prstGeom>
+                  </pic:spPr>
+                </pic:pic>
+              </a:graphicData>
+            </a:graphic>
+          </wp:anchor>
+        </w:drawing>
+      </w:r>
+    </w:p>
+    <w:p>
+      <w:pPr>
+        <w:rPr>
+          <w:rFonts w:ascii="Arial" w:hAnsi="Arial" w:cs="Arial"/>
+          <w:sz w:val="24"/>
+          <w:szCs w:val="24"/>
+        </w:rPr>
+      </w:pPr>
     </w:p>
     <w:p>
       <w:pPr>
@@ -2503,7 +2478,7 @@
           <w:szCs w:val="24"/>
         </w:rPr>
       </w:pPr>
-      <w:hyperlink r:id="rId7" w:history="1">
+      <w:hyperlink r:id="rId8" w:history="1">
         <w:r>
           <w:rPr>
             <w:rStyle w:val="Hyperlink"/>
@@ -2538,15 +2513,17 @@
           <w:rFonts w:ascii="Times New Roman" w:hAnsi="Times New Roman" w:cs="Times New Roman"/>
           <w:sz w:val="24"/>
           <w:szCs w:val="24"/>
-        </w:rPr>
-      </w:pPr>
-      <w:hyperlink r:id="rId8" w:history="1">
+          <w:lang w:val="en-US"/>
+        </w:rPr>
+      </w:pPr>
+      <w:hyperlink r:id="rId9" w:history="1">
         <w:r>
           <w:rPr>
             <w:rStyle w:val="Hyperlink"/>
             <w:rFonts w:ascii="Times New Roman" w:hAnsi="Times New Roman" w:cs="Times New Roman"/>
             <w:sz w:val="24"/>
             <w:szCs w:val="24"/>
+            <w:lang w:val="en-US"/>
           </w:rPr>
           <w:t>https://www.seleniumhq.org/</w:t>
         </w:r>
@@ -2561,7 +2538,7 @@
           <w:lang w:val="en-US"/>
         </w:rPr>
       </w:pPr>
-      <w:hyperlink r:id="rId9" w:history="1">
+      <w:hyperlink r:id="rId10" w:history="1">
         <w:r>
           <w:rPr>
             <w:rStyle w:val="Hyperlink"/>

--- a/AuditoriaQualidadeSoftware.docx
+++ b/AuditoriaQualidadeSoftware.docx
@@ -644,17 +644,7 @@
           <w:sz w:val="28"/>
           <w:szCs w:val="28"/>
         </w:rPr>
-        <w:t>...........................................</w:t>
-      </w:r>
-      <w:bookmarkStart w:id="0" w:name="_GoBack"/>
-      <w:bookmarkEnd w:id="0"/>
-      <w:r>
-        <w:rPr>
-          <w:rFonts w:ascii="Times New Roman" w:hAnsi="Times New Roman" w:cs="Times New Roman"/>
-          <w:sz w:val="28"/>
-          <w:szCs w:val="28"/>
-        </w:rPr>
-        <w:t>.......03</w:t>
+        <w:t>..................................................03</w:t>
       </w:r>
     </w:p>
     <w:p>
@@ -673,6 +663,104 @@
           <w:sz w:val="28"/>
           <w:szCs w:val="28"/>
         </w:rPr>
+        <w:t xml:space="preserve">Testes </w:t>
+      </w:r>
+      <w:proofErr w:type="spellStart"/>
+      <w:r>
+        <w:rPr>
+          <w:rFonts w:ascii="Times New Roman" w:hAnsi="Times New Roman" w:cs="Times New Roman"/>
+          <w:sz w:val="28"/>
+          <w:szCs w:val="28"/>
+        </w:rPr>
+        <w:t>Selenium</w:t>
+      </w:r>
+      <w:proofErr w:type="spellEnd"/>
+      <w:r>
+        <w:rPr>
+          <w:rFonts w:ascii="Times New Roman" w:hAnsi="Times New Roman" w:cs="Times New Roman"/>
+          <w:sz w:val="28"/>
+          <w:szCs w:val="28"/>
+        </w:rPr>
+        <w:t xml:space="preserve"> com erro....................................................05</w:t>
+      </w:r>
+    </w:p>
+    <w:p>
+      <w:pPr>
+        <w:spacing w:before="120" w:after="0"/>
+        <w:jc w:val="center"/>
+        <w:rPr>
+          <w:rFonts w:ascii="Times New Roman" w:hAnsi="Times New Roman" w:cs="Times New Roman"/>
+          <w:sz w:val="28"/>
+          <w:szCs w:val="28"/>
+        </w:rPr>
+      </w:pPr>
+      <w:r>
+        <w:rPr>
+          <w:rFonts w:ascii="Times New Roman" w:hAnsi="Times New Roman" w:cs="Times New Roman"/>
+          <w:sz w:val="28"/>
+          <w:szCs w:val="28"/>
+        </w:rPr>
+        <w:t xml:space="preserve">Testes </w:t>
+      </w:r>
+      <w:proofErr w:type="spellStart"/>
+      <w:r>
+        <w:rPr>
+          <w:rFonts w:ascii="Times New Roman" w:hAnsi="Times New Roman" w:cs="Times New Roman"/>
+          <w:sz w:val="28"/>
+          <w:szCs w:val="28"/>
+        </w:rPr>
+        <w:t>Selenium</w:t>
+      </w:r>
+      <w:proofErr w:type="spellEnd"/>
+      <w:r>
+        <w:rPr>
+          <w:rFonts w:ascii="Times New Roman" w:hAnsi="Times New Roman" w:cs="Times New Roman"/>
+          <w:sz w:val="28"/>
+          <w:szCs w:val="28"/>
+        </w:rPr>
+        <w:t xml:space="preserve"> com </w:t>
+      </w:r>
+      <w:r>
+        <w:rPr>
+          <w:rFonts w:ascii="Arial" w:hAnsi="Arial" w:cs="Arial"/>
+          <w:sz w:val="24"/>
+          <w:szCs w:val="24"/>
+        </w:rPr>
+        <w:t>Sucesso......................</w:t>
+      </w:r>
+      <w:r>
+        <w:rPr>
+          <w:rFonts w:ascii="Arial" w:hAnsi="Arial" w:cs="Arial"/>
+          <w:sz w:val="24"/>
+          <w:szCs w:val="24"/>
+        </w:rPr>
+        <w:t>.</w:t>
+      </w:r>
+      <w:r>
+        <w:rPr>
+          <w:rFonts w:ascii="Arial" w:hAnsi="Arial" w:cs="Arial"/>
+          <w:sz w:val="24"/>
+          <w:szCs w:val="24"/>
+        </w:rPr>
+        <w:t>........................06</w:t>
+      </w:r>
+    </w:p>
+    <w:p>
+      <w:pPr>
+        <w:spacing w:before="120" w:after="0"/>
+        <w:jc w:val="center"/>
+        <w:rPr>
+          <w:rFonts w:ascii="Times New Roman" w:hAnsi="Times New Roman" w:cs="Times New Roman"/>
+          <w:sz w:val="28"/>
+          <w:szCs w:val="28"/>
+        </w:rPr>
+      </w:pPr>
+      <w:r>
+        <w:rPr>
+          <w:rFonts w:ascii="Times New Roman" w:hAnsi="Times New Roman" w:cs="Times New Roman"/>
+          <w:sz w:val="28"/>
+          <w:szCs w:val="28"/>
+        </w:rPr>
         <w:t>Bibliografia</w:t>
       </w:r>
       <w:r>
@@ -681,11 +769,17 @@
           <w:sz w:val="28"/>
           <w:szCs w:val="28"/>
         </w:rPr>
-        <w:t>.........................................................................00</w:t>
-      </w:r>
-    </w:p>
-    <w:p/>
-    <w:p/>
+        <w:t>...........................................</w:t>
+      </w:r>
+      <w:r>
+        <w:rPr>
+          <w:rFonts w:ascii="Times New Roman" w:hAnsi="Times New Roman" w:cs="Times New Roman"/>
+          <w:sz w:val="28"/>
+          <w:szCs w:val="28"/>
+        </w:rPr>
+        <w:t>..............................12</w:t>
+      </w:r>
+    </w:p>
     <w:p/>
     <w:p/>
     <w:p/>
@@ -1427,7 +1521,25 @@
           <w:sz w:val="24"/>
           <w:szCs w:val="24"/>
         </w:rPr>
-        <w:t xml:space="preserve"> que é onde você vai trabalhar. Os arquivos ficam aí para poderem ser usados e alterados quantas vezes quiser para você. É basicamente sua pasta de arquivos dos projeto.</w:t>
+        <w:t xml:space="preserve"> que é onde você vai trabalhar. Os arquivos ficam aí para poderem ser usados e alterados quantas vezes quiser para você. É basicamente sua pasta de arquivos </w:t>
+      </w:r>
+      <w:proofErr w:type="gramStart"/>
+      <w:r>
+        <w:rPr>
+          <w:rFonts w:ascii="Times New Roman" w:hAnsi="Times New Roman" w:cs="Times New Roman"/>
+          <w:sz w:val="24"/>
+          <w:szCs w:val="24"/>
+        </w:rPr>
+        <w:t>dos projeto</w:t>
+      </w:r>
+      <w:proofErr w:type="gramEnd"/>
+      <w:r>
+        <w:rPr>
+          <w:rFonts w:ascii="Times New Roman" w:hAnsi="Times New Roman" w:cs="Times New Roman"/>
+          <w:sz w:val="24"/>
+          <w:szCs w:val="24"/>
+        </w:rPr>
+        <w:t>.</w:t>
       </w:r>
     </w:p>
     <w:p>
@@ -1555,7 +1667,25 @@
           <w:sz w:val="24"/>
           <w:szCs w:val="24"/>
         </w:rPr>
-        <w:t xml:space="preserve"> que terá o nome que foi definido na instalação do programa logo após entrar será necessário os seguintes comandos:</w:t>
+        <w:t xml:space="preserve"> que terá o nome que foi definido na instalação do programa logo após entrar será </w:t>
+      </w:r>
+      <w:proofErr w:type="gramStart"/>
+      <w:r>
+        <w:rPr>
+          <w:rFonts w:ascii="Times New Roman" w:hAnsi="Times New Roman" w:cs="Times New Roman"/>
+          <w:sz w:val="24"/>
+          <w:szCs w:val="24"/>
+        </w:rPr>
+        <w:t>necessário os seguintes comandos</w:t>
+      </w:r>
+      <w:proofErr w:type="gramEnd"/>
+      <w:r>
+        <w:rPr>
+          <w:rFonts w:ascii="Times New Roman" w:hAnsi="Times New Roman" w:cs="Times New Roman"/>
+          <w:sz w:val="24"/>
+          <w:szCs w:val="24"/>
+        </w:rPr>
+        <w:t>:</w:t>
       </w:r>
     </w:p>
     <w:p>
@@ -1573,6 +1703,7 @@
         </w:rPr>
       </w:pPr>
       <w:proofErr w:type="spellStart"/>
+      <w:proofErr w:type="gramStart"/>
       <w:r>
         <w:rPr>
           <w:rFonts w:ascii="Arial" w:eastAsiaTheme="minorHAnsi" w:hAnsi="Arial" w:cs="Arial"/>
@@ -1584,6 +1715,7 @@
         <w:t>git</w:t>
       </w:r>
       <w:proofErr w:type="spellEnd"/>
+      <w:proofErr w:type="gramEnd"/>
       <w:r>
         <w:rPr>
           <w:rFonts w:ascii="Arial" w:eastAsiaTheme="minorHAnsi" w:hAnsi="Arial" w:cs="Arial"/>
@@ -1629,6 +1761,7 @@
         </w:rPr>
       </w:pPr>
       <w:proofErr w:type="spellStart"/>
+      <w:proofErr w:type="gramStart"/>
       <w:r>
         <w:rPr>
           <w:rFonts w:ascii="Arial" w:eastAsiaTheme="minorHAnsi" w:hAnsi="Arial" w:cs="Arial"/>
@@ -1640,6 +1773,7 @@
         <w:t>git</w:t>
       </w:r>
       <w:proofErr w:type="spellEnd"/>
+      <w:proofErr w:type="gramEnd"/>
       <w:r>
         <w:rPr>
           <w:rFonts w:ascii="Arial" w:eastAsiaTheme="minorHAnsi" w:hAnsi="Arial" w:cs="Arial"/>
@@ -1765,6 +1899,7 @@
         </w:rPr>
       </w:pPr>
       <w:proofErr w:type="spellStart"/>
+      <w:proofErr w:type="gramStart"/>
       <w:r>
         <w:rPr>
           <w:rFonts w:ascii="Arial" w:hAnsi="Arial" w:cs="Arial"/>
@@ -1778,6 +1913,7 @@
         <w:t>it</w:t>
       </w:r>
       <w:proofErr w:type="spellEnd"/>
+      <w:proofErr w:type="gramEnd"/>
       <w:r>
         <w:rPr>
           <w:rFonts w:ascii="Arial" w:hAnsi="Arial" w:cs="Arial"/>
@@ -1803,8 +1939,13 @@
       <w:pPr>
         <w:spacing w:before="120" w:after="0"/>
       </w:pPr>
-      <w:r>
-        <w:t>para listar e confirmar arquivos na pasta</w:t>
+      <w:proofErr w:type="gramStart"/>
+      <w:r>
+        <w:t>para</w:t>
+      </w:r>
+      <w:proofErr w:type="gramEnd"/>
+      <w:r>
+        <w:t xml:space="preserve"> listar e confirmar arquivos na pasta</w:t>
       </w:r>
     </w:p>
     <w:p>
@@ -1909,7 +2050,29 @@
           <w:szCs w:val="24"/>
           <w:lang w:eastAsia="en-US"/>
         </w:rPr>
-        <w:t xml:space="preserve"> os arquivo no estágio de controle utilize o seguinte comando.</w:t>
+        <w:t xml:space="preserve"> </w:t>
+      </w:r>
+      <w:proofErr w:type="gramStart"/>
+      <w:r>
+        <w:rPr>
+          <w:rFonts w:ascii="Times New Roman" w:eastAsia="ArialMT" w:hAnsi="Times New Roman" w:cs="Times New Roman"/>
+          <w:color w:val="595959"/>
+          <w:sz w:val="24"/>
+          <w:szCs w:val="24"/>
+          <w:lang w:eastAsia="en-US"/>
+        </w:rPr>
+        <w:t>os arquivo</w:t>
+      </w:r>
+      <w:proofErr w:type="gramEnd"/>
+      <w:r>
+        <w:rPr>
+          <w:rFonts w:ascii="Times New Roman" w:eastAsia="ArialMT" w:hAnsi="Times New Roman" w:cs="Times New Roman"/>
+          <w:color w:val="595959"/>
+          <w:sz w:val="24"/>
+          <w:szCs w:val="24"/>
+          <w:lang w:eastAsia="en-US"/>
+        </w:rPr>
+        <w:t xml:space="preserve"> no estágio de controle utilize o seguinte comando.</w:t>
       </w:r>
     </w:p>
     <w:p>
@@ -1927,6 +2090,7 @@
         </w:rPr>
       </w:pPr>
       <w:proofErr w:type="spellStart"/>
+      <w:proofErr w:type="gramStart"/>
       <w:r>
         <w:rPr>
           <w:rFonts w:ascii="Arial" w:eastAsia="ArialMT" w:hAnsi="Arial" w:cs="Arial"/>
@@ -1938,6 +2102,7 @@
         <w:t>git</w:t>
       </w:r>
       <w:proofErr w:type="spellEnd"/>
+      <w:proofErr w:type="gramEnd"/>
       <w:r>
         <w:rPr>
           <w:rFonts w:ascii="Arial" w:eastAsia="ArialMT" w:hAnsi="Arial" w:cs="Arial"/>
@@ -1960,6 +2125,16 @@
         <w:t>add</w:t>
       </w:r>
       <w:proofErr w:type="spellEnd"/>
+      <w:r>
+        <w:rPr>
+          <w:rFonts w:ascii="Arial" w:eastAsia="ArialMT" w:hAnsi="Arial" w:cs="Arial"/>
+          <w:color w:val="595959"/>
+          <w:sz w:val="24"/>
+          <w:szCs w:val="24"/>
+          <w:lang w:eastAsia="en-US"/>
+        </w:rPr>
+        <w:t xml:space="preserve"> -A</w:t>
+      </w:r>
     </w:p>
     <w:p>
       <w:pPr>
@@ -2008,6 +2183,7 @@
         </w:rPr>
       </w:pPr>
       <w:proofErr w:type="spellStart"/>
+      <w:proofErr w:type="gramStart"/>
       <w:r>
         <w:rPr>
           <w:rFonts w:ascii="Arial" w:eastAsia="ArialMT" w:hAnsi="Arial" w:cs="Arial"/>
@@ -2019,6 +2195,7 @@
         <w:t>git</w:t>
       </w:r>
       <w:proofErr w:type="spellEnd"/>
+      <w:proofErr w:type="gramEnd"/>
       <w:r>
         <w:rPr>
           <w:rFonts w:ascii="Arial" w:eastAsia="ArialMT" w:hAnsi="Arial" w:cs="Arial"/>
@@ -2140,6 +2317,7 @@
         </w:rPr>
       </w:pPr>
       <w:proofErr w:type="spellStart"/>
+      <w:proofErr w:type="gramStart"/>
       <w:r>
         <w:rPr>
           <w:rFonts w:ascii="Arial" w:eastAsia="ArialMT" w:hAnsi="Arial" w:cs="Arial"/>
@@ -2151,6 +2329,7 @@
         <w:t>git</w:t>
       </w:r>
       <w:proofErr w:type="spellEnd"/>
+      <w:proofErr w:type="gramEnd"/>
       <w:r>
         <w:rPr>
           <w:rFonts w:ascii="Arial" w:eastAsia="ArialMT" w:hAnsi="Arial" w:cs="Arial"/>
@@ -2205,6 +2384,7 @@
         </w:rPr>
       </w:pPr>
       <w:proofErr w:type="spellStart"/>
+      <w:proofErr w:type="gramStart"/>
       <w:r>
         <w:rPr>
           <w:rFonts w:ascii="Arial" w:eastAsia="ArialMT" w:hAnsi="Arial" w:cs="Arial"/>
@@ -2215,6 +2395,7 @@
         <w:t>git</w:t>
       </w:r>
       <w:proofErr w:type="spellEnd"/>
+      <w:proofErr w:type="gramEnd"/>
       <w:r>
         <w:rPr>
           <w:rFonts w:ascii="Arial" w:eastAsia="ArialMT" w:hAnsi="Arial" w:cs="Arial"/>
@@ -2260,6 +2441,7 @@
         </w:rPr>
       </w:pPr>
       <w:proofErr w:type="spellStart"/>
+      <w:proofErr w:type="gramStart"/>
       <w:r>
         <w:rPr>
           <w:rFonts w:ascii="Arial" w:eastAsia="ArialMT" w:hAnsi="Arial" w:cs="Arial"/>
@@ -2271,6 +2453,7 @@
         <w:t>git</w:t>
       </w:r>
       <w:proofErr w:type="spellEnd"/>
+      <w:proofErr w:type="gramEnd"/>
       <w:r>
         <w:rPr>
           <w:rFonts w:ascii="Arial" w:eastAsia="ArialMT" w:hAnsi="Arial" w:cs="Arial"/>
@@ -2355,6 +2538,33 @@
         </w:rPr>
         <w:t>Como exemplo utilizaremos o repositório deste trabalho</w:t>
       </w:r>
+    </w:p>
+    <w:p>
+      <w:pPr>
+        <w:rPr>
+          <w:rFonts w:ascii="Arial" w:hAnsi="Arial" w:cs="Arial"/>
+          <w:sz w:val="24"/>
+          <w:szCs w:val="24"/>
+        </w:rPr>
+      </w:pPr>
+    </w:p>
+    <w:p>
+      <w:pPr>
+        <w:rPr>
+          <w:rFonts w:ascii="Arial" w:hAnsi="Arial" w:cs="Arial"/>
+          <w:sz w:val="24"/>
+          <w:szCs w:val="24"/>
+        </w:rPr>
+      </w:pPr>
+    </w:p>
+    <w:p>
+      <w:pPr>
+        <w:rPr>
+          <w:rFonts w:ascii="Arial" w:hAnsi="Arial" w:cs="Arial"/>
+          <w:sz w:val="24"/>
+          <w:szCs w:val="24"/>
+        </w:rPr>
+      </w:pPr>
     </w:p>
     <w:p>
       <w:pPr>
@@ -2431,15 +2641,81 @@
           <w:szCs w:val="24"/>
         </w:rPr>
       </w:pPr>
-    </w:p>
-    <w:p>
-      <w:pPr>
+      <w:r>
         <w:rPr>
           <w:rFonts w:ascii="Arial" w:hAnsi="Arial" w:cs="Arial"/>
           <w:sz w:val="24"/>
           <w:szCs w:val="24"/>
         </w:rPr>
-      </w:pPr>
+        <w:t xml:space="preserve">Testes com erros de </w:t>
+      </w:r>
+      <w:proofErr w:type="spellStart"/>
+      <w:r>
+        <w:rPr>
+          <w:rFonts w:ascii="Arial" w:hAnsi="Arial" w:cs="Arial"/>
+          <w:sz w:val="24"/>
+          <w:szCs w:val="24"/>
+        </w:rPr>
+        <w:t>login</w:t>
+      </w:r>
+      <w:proofErr w:type="spellEnd"/>
+      <w:r>
+        <w:rPr>
+          <w:rFonts w:ascii="Arial" w:hAnsi="Arial" w:cs="Arial"/>
+          <w:sz w:val="24"/>
+          <w:szCs w:val="24"/>
+        </w:rPr>
+        <w:t xml:space="preserve"> para acesso de usuário para a loja usa músico.</w:t>
+      </w:r>
+    </w:p>
+    <w:p>
+      <w:pPr>
+        <w:rPr>
+          <w:rFonts w:ascii="Arial" w:hAnsi="Arial" w:cs="Arial"/>
+          <w:sz w:val="24"/>
+          <w:szCs w:val="24"/>
+        </w:rPr>
+      </w:pPr>
+      <w:r>
+        <w:rPr>
+          <w:noProof/>
+        </w:rPr>
+        <w:drawing>
+          <wp:inline distT="0" distB="0" distL="0" distR="0" wp14:anchorId="368FF2FA" wp14:editId="4B6932B7">
+            <wp:extent cx="5400040" cy="3035935"/>
+            <wp:effectExtent l="0" t="0" r="0" b="0"/>
+            <wp:docPr id="2" name="Imagem 2"/>
+            <wp:cNvGraphicFramePr>
+              <a:graphicFrameLocks xmlns:a="http://schemas.openxmlformats.org/drawingml/2006/main" noChangeAspect="1"/>
+            </wp:cNvGraphicFramePr>
+            <a:graphic xmlns:a="http://schemas.openxmlformats.org/drawingml/2006/main">
+              <a:graphicData uri="http://schemas.openxmlformats.org/drawingml/2006/picture">
+                <pic:pic xmlns:pic="http://schemas.openxmlformats.org/drawingml/2006/picture">
+                  <pic:nvPicPr>
+                    <pic:cNvPr id="1" name=""/>
+                    <pic:cNvPicPr/>
+                  </pic:nvPicPr>
+                  <pic:blipFill>
+                    <a:blip r:embed="rId8"/>
+                    <a:stretch>
+                      <a:fillRect/>
+                    </a:stretch>
+                  </pic:blipFill>
+                  <pic:spPr>
+                    <a:xfrm>
+                      <a:off x="0" y="0"/>
+                      <a:ext cx="5400040" cy="3035935"/>
+                    </a:xfrm>
+                    <a:prstGeom prst="rect">
+                      <a:avLst/>
+                    </a:prstGeom>
+                  </pic:spPr>
+                </pic:pic>
+              </a:graphicData>
+            </a:graphic>
+          </wp:inline>
+        </w:drawing>
+      </w:r>
     </w:p>
     <w:p>
       <w:pPr>
@@ -2451,6 +2727,7441 @@
           <w:szCs w:val="28"/>
         </w:rPr>
       </w:pPr>
+    </w:p>
+    <w:p>
+      <w:pPr>
+        <w:rPr>
+          <w:rFonts w:ascii="Arial" w:hAnsi="Arial" w:cs="Arial"/>
+          <w:sz w:val="24"/>
+          <w:szCs w:val="24"/>
+        </w:rPr>
+      </w:pPr>
+      <w:r>
+        <w:rPr>
+          <w:rFonts w:ascii="Arial" w:hAnsi="Arial" w:cs="Arial"/>
+          <w:sz w:val="24"/>
+          <w:szCs w:val="24"/>
+        </w:rPr>
+        <w:t xml:space="preserve">Testes com Sucesso de </w:t>
+      </w:r>
+      <w:proofErr w:type="spellStart"/>
+      <w:r>
+        <w:rPr>
+          <w:rFonts w:ascii="Arial" w:hAnsi="Arial" w:cs="Arial"/>
+          <w:sz w:val="24"/>
+          <w:szCs w:val="24"/>
+        </w:rPr>
+        <w:t>login</w:t>
+      </w:r>
+      <w:proofErr w:type="spellEnd"/>
+      <w:r>
+        <w:rPr>
+          <w:rFonts w:ascii="Arial" w:hAnsi="Arial" w:cs="Arial"/>
+          <w:sz w:val="24"/>
+          <w:szCs w:val="24"/>
+        </w:rPr>
+        <w:t xml:space="preserve"> para acesso de usuário para a loja usa músico.</w:t>
+      </w:r>
+    </w:p>
+    <w:p>
+      <w:pPr>
+        <w:jc w:val="center"/>
+        <w:rPr>
+          <w:rFonts w:ascii="Times New Roman" w:hAnsi="Times New Roman" w:cs="Times New Roman"/>
+          <w:b/>
+          <w:sz w:val="28"/>
+          <w:szCs w:val="28"/>
+        </w:rPr>
+      </w:pPr>
+    </w:p>
+    <w:p>
+      <w:pPr>
+        <w:jc w:val="center"/>
+        <w:rPr>
+          <w:rFonts w:ascii="Times New Roman" w:hAnsi="Times New Roman" w:cs="Times New Roman"/>
+          <w:b/>
+          <w:sz w:val="28"/>
+          <w:szCs w:val="28"/>
+        </w:rPr>
+      </w:pPr>
+      <w:r>
+        <w:rPr>
+          <w:noProof/>
+        </w:rPr>
+        <w:drawing>
+          <wp:inline distT="0" distB="0" distL="0" distR="0" wp14:anchorId="1DCB84C7" wp14:editId="23B18828">
+            <wp:extent cx="5400040" cy="3035935"/>
+            <wp:effectExtent l="0" t="0" r="0" b="0"/>
+            <wp:docPr id="4" name="Imagem 4"/>
+            <wp:cNvGraphicFramePr>
+              <a:graphicFrameLocks xmlns:a="http://schemas.openxmlformats.org/drawingml/2006/main" noChangeAspect="1"/>
+            </wp:cNvGraphicFramePr>
+            <a:graphic xmlns:a="http://schemas.openxmlformats.org/drawingml/2006/main">
+              <a:graphicData uri="http://schemas.openxmlformats.org/drawingml/2006/picture">
+                <pic:pic xmlns:pic="http://schemas.openxmlformats.org/drawingml/2006/picture">
+                  <pic:nvPicPr>
+                    <pic:cNvPr id="1" name=""/>
+                    <pic:cNvPicPr/>
+                  </pic:nvPicPr>
+                  <pic:blipFill>
+                    <a:blip r:embed="rId9"/>
+                    <a:stretch>
+                      <a:fillRect/>
+                    </a:stretch>
+                  </pic:blipFill>
+                  <pic:spPr>
+                    <a:xfrm>
+                      <a:off x="0" y="0"/>
+                      <a:ext cx="5400040" cy="3035935"/>
+                    </a:xfrm>
+                    <a:prstGeom prst="rect">
+                      <a:avLst/>
+                    </a:prstGeom>
+                  </pic:spPr>
+                </pic:pic>
+              </a:graphicData>
+            </a:graphic>
+          </wp:inline>
+        </w:drawing>
+      </w:r>
+    </w:p>
+    <w:p>
+      <w:pPr>
+        <w:jc w:val="center"/>
+        <w:rPr>
+          <w:rFonts w:ascii="Times New Roman" w:hAnsi="Times New Roman" w:cs="Times New Roman"/>
+          <w:b/>
+          <w:sz w:val="28"/>
+          <w:szCs w:val="28"/>
+        </w:rPr>
+      </w:pPr>
+    </w:p>
+    <w:p>
+      <w:pPr>
+        <w:jc w:val="center"/>
+        <w:rPr>
+          <w:rFonts w:ascii="Times New Roman" w:hAnsi="Times New Roman" w:cs="Times New Roman"/>
+          <w:b/>
+          <w:sz w:val="28"/>
+          <w:szCs w:val="28"/>
+        </w:rPr>
+      </w:pPr>
+    </w:p>
+    <w:p>
+      <w:pPr>
+        <w:jc w:val="center"/>
+        <w:rPr>
+          <w:rFonts w:ascii="Times New Roman" w:hAnsi="Times New Roman" w:cs="Times New Roman"/>
+          <w:b/>
+          <w:sz w:val="28"/>
+          <w:szCs w:val="28"/>
+        </w:rPr>
+      </w:pPr>
+      <w:r>
+        <w:rPr>
+          <w:rFonts w:ascii="Times New Roman" w:hAnsi="Times New Roman" w:cs="Times New Roman"/>
+          <w:b/>
+          <w:sz w:val="28"/>
+          <w:szCs w:val="28"/>
+        </w:rPr>
+        <w:t>JAVA</w:t>
+      </w:r>
+    </w:p>
+    <w:p>
+      <w:pPr>
+        <w:jc w:val="center"/>
+        <w:rPr>
+          <w:rFonts w:ascii="Times New Roman" w:hAnsi="Times New Roman" w:cs="Times New Roman"/>
+          <w:b/>
+          <w:sz w:val="28"/>
+          <w:szCs w:val="28"/>
+        </w:rPr>
+      </w:pPr>
+      <w:r>
+        <w:rPr>
+          <w:rFonts w:ascii="Times New Roman" w:hAnsi="Times New Roman" w:cs="Times New Roman"/>
+          <w:b/>
+          <w:sz w:val="28"/>
+          <w:szCs w:val="28"/>
+        </w:rPr>
+        <w:t>PACKAGE PERSISTENCIA</w:t>
+      </w:r>
+    </w:p>
+    <w:p>
+      <w:pPr>
+        <w:rPr>
+          <w:rFonts w:ascii="Times New Roman" w:hAnsi="Times New Roman" w:cs="Times New Roman"/>
+          <w:b/>
+          <w:sz w:val="28"/>
+          <w:szCs w:val="28"/>
+        </w:rPr>
+      </w:pPr>
+    </w:p>
+    <w:p>
+      <w:pPr>
+        <w:rPr>
+          <w:rFonts w:ascii="Times New Roman" w:hAnsi="Times New Roman" w:cs="Times New Roman"/>
+          <w:b/>
+          <w:sz w:val="28"/>
+          <w:szCs w:val="28"/>
+        </w:rPr>
+      </w:pPr>
+      <w:proofErr w:type="spellStart"/>
+      <w:proofErr w:type="gramStart"/>
+      <w:r>
+        <w:rPr>
+          <w:rFonts w:ascii="Times New Roman" w:hAnsi="Times New Roman" w:cs="Times New Roman"/>
+          <w:b/>
+          <w:sz w:val="28"/>
+          <w:szCs w:val="28"/>
+        </w:rPr>
+        <w:t>import</w:t>
+      </w:r>
+      <w:proofErr w:type="spellEnd"/>
+      <w:proofErr w:type="gramEnd"/>
+      <w:r>
+        <w:rPr>
+          <w:rFonts w:ascii="Times New Roman" w:hAnsi="Times New Roman" w:cs="Times New Roman"/>
+          <w:b/>
+          <w:sz w:val="28"/>
+          <w:szCs w:val="28"/>
+        </w:rPr>
+        <w:t xml:space="preserve"> </w:t>
+      </w:r>
+      <w:proofErr w:type="spellStart"/>
+      <w:r>
+        <w:rPr>
+          <w:rFonts w:ascii="Times New Roman" w:hAnsi="Times New Roman" w:cs="Times New Roman"/>
+          <w:b/>
+          <w:sz w:val="28"/>
+          <w:szCs w:val="28"/>
+        </w:rPr>
+        <w:t>java.io.Serializable</w:t>
+      </w:r>
+      <w:proofErr w:type="spellEnd"/>
+      <w:r>
+        <w:rPr>
+          <w:rFonts w:ascii="Times New Roman" w:hAnsi="Times New Roman" w:cs="Times New Roman"/>
+          <w:b/>
+          <w:sz w:val="28"/>
+          <w:szCs w:val="28"/>
+        </w:rPr>
+        <w:t>;</w:t>
+      </w:r>
+    </w:p>
+    <w:p>
+      <w:pPr>
+        <w:rPr>
+          <w:rFonts w:ascii="Times New Roman" w:hAnsi="Times New Roman" w:cs="Times New Roman"/>
+          <w:b/>
+          <w:sz w:val="28"/>
+          <w:szCs w:val="28"/>
+          <w:lang w:val="en-US"/>
+        </w:rPr>
+      </w:pPr>
+      <w:r>
+        <w:rPr>
+          <w:rFonts w:ascii="Times New Roman" w:hAnsi="Times New Roman" w:cs="Times New Roman"/>
+          <w:b/>
+          <w:sz w:val="28"/>
+          <w:szCs w:val="28"/>
+          <w:lang w:val="en-US"/>
+        </w:rPr>
+        <w:t xml:space="preserve">import </w:t>
+      </w:r>
+      <w:proofErr w:type="spellStart"/>
+      <w:proofErr w:type="gramStart"/>
+      <w:r>
+        <w:rPr>
+          <w:rFonts w:ascii="Times New Roman" w:hAnsi="Times New Roman" w:cs="Times New Roman"/>
+          <w:b/>
+          <w:sz w:val="28"/>
+          <w:szCs w:val="28"/>
+          <w:lang w:val="en-US"/>
+        </w:rPr>
+        <w:t>java.util</w:t>
+      </w:r>
+      <w:proofErr w:type="gramEnd"/>
+      <w:r>
+        <w:rPr>
+          <w:rFonts w:ascii="Times New Roman" w:hAnsi="Times New Roman" w:cs="Times New Roman"/>
+          <w:b/>
+          <w:sz w:val="28"/>
+          <w:szCs w:val="28"/>
+          <w:lang w:val="en-US"/>
+        </w:rPr>
+        <w:t>.List</w:t>
+      </w:r>
+      <w:proofErr w:type="spellEnd"/>
+      <w:r>
+        <w:rPr>
+          <w:rFonts w:ascii="Times New Roman" w:hAnsi="Times New Roman" w:cs="Times New Roman"/>
+          <w:b/>
+          <w:sz w:val="28"/>
+          <w:szCs w:val="28"/>
+          <w:lang w:val="en-US"/>
+        </w:rPr>
+        <w:t>;</w:t>
+      </w:r>
+    </w:p>
+    <w:p>
+      <w:pPr>
+        <w:rPr>
+          <w:rFonts w:ascii="Times New Roman" w:hAnsi="Times New Roman" w:cs="Times New Roman"/>
+          <w:b/>
+          <w:sz w:val="28"/>
+          <w:szCs w:val="28"/>
+          <w:lang w:val="en-US"/>
+        </w:rPr>
+      </w:pPr>
+    </w:p>
+    <w:p>
+      <w:pPr>
+        <w:rPr>
+          <w:rFonts w:ascii="Times New Roman" w:hAnsi="Times New Roman" w:cs="Times New Roman"/>
+          <w:b/>
+          <w:sz w:val="28"/>
+          <w:szCs w:val="28"/>
+          <w:lang w:val="en-US"/>
+        </w:rPr>
+      </w:pPr>
+      <w:r>
+        <w:rPr>
+          <w:rFonts w:ascii="Times New Roman" w:hAnsi="Times New Roman" w:cs="Times New Roman"/>
+          <w:b/>
+          <w:sz w:val="28"/>
+          <w:szCs w:val="28"/>
+          <w:lang w:val="en-US"/>
+        </w:rPr>
+        <w:t xml:space="preserve">import </w:t>
+      </w:r>
+      <w:proofErr w:type="spellStart"/>
+      <w:proofErr w:type="gramStart"/>
+      <w:r>
+        <w:rPr>
+          <w:rFonts w:ascii="Times New Roman" w:hAnsi="Times New Roman" w:cs="Times New Roman"/>
+          <w:b/>
+          <w:sz w:val="28"/>
+          <w:szCs w:val="28"/>
+          <w:lang w:val="en-US"/>
+        </w:rPr>
+        <w:t>org.hibernate</w:t>
+      </w:r>
+      <w:proofErr w:type="gramEnd"/>
+      <w:r>
+        <w:rPr>
+          <w:rFonts w:ascii="Times New Roman" w:hAnsi="Times New Roman" w:cs="Times New Roman"/>
+          <w:b/>
+          <w:sz w:val="28"/>
+          <w:szCs w:val="28"/>
+          <w:lang w:val="en-US"/>
+        </w:rPr>
+        <w:t>.Query</w:t>
+      </w:r>
+      <w:proofErr w:type="spellEnd"/>
+      <w:r>
+        <w:rPr>
+          <w:rFonts w:ascii="Times New Roman" w:hAnsi="Times New Roman" w:cs="Times New Roman"/>
+          <w:b/>
+          <w:sz w:val="28"/>
+          <w:szCs w:val="28"/>
+          <w:lang w:val="en-US"/>
+        </w:rPr>
+        <w:t>;</w:t>
+      </w:r>
+    </w:p>
+    <w:p>
+      <w:pPr>
+        <w:rPr>
+          <w:rFonts w:ascii="Times New Roman" w:hAnsi="Times New Roman" w:cs="Times New Roman"/>
+          <w:b/>
+          <w:sz w:val="28"/>
+          <w:szCs w:val="28"/>
+          <w:lang w:val="en-US"/>
+        </w:rPr>
+      </w:pPr>
+      <w:r>
+        <w:rPr>
+          <w:rFonts w:ascii="Times New Roman" w:hAnsi="Times New Roman" w:cs="Times New Roman"/>
+          <w:b/>
+          <w:sz w:val="28"/>
+          <w:szCs w:val="28"/>
+          <w:lang w:val="en-US"/>
+        </w:rPr>
+        <w:t xml:space="preserve">import </w:t>
+      </w:r>
+      <w:proofErr w:type="spellStart"/>
+      <w:proofErr w:type="gramStart"/>
+      <w:r>
+        <w:rPr>
+          <w:rFonts w:ascii="Times New Roman" w:hAnsi="Times New Roman" w:cs="Times New Roman"/>
+          <w:b/>
+          <w:sz w:val="28"/>
+          <w:szCs w:val="28"/>
+          <w:lang w:val="en-US"/>
+        </w:rPr>
+        <w:t>org.hibernate</w:t>
+      </w:r>
+      <w:proofErr w:type="gramEnd"/>
+      <w:r>
+        <w:rPr>
+          <w:rFonts w:ascii="Times New Roman" w:hAnsi="Times New Roman" w:cs="Times New Roman"/>
+          <w:b/>
+          <w:sz w:val="28"/>
+          <w:szCs w:val="28"/>
+          <w:lang w:val="en-US"/>
+        </w:rPr>
+        <w:t>.Session</w:t>
+      </w:r>
+      <w:proofErr w:type="spellEnd"/>
+      <w:r>
+        <w:rPr>
+          <w:rFonts w:ascii="Times New Roman" w:hAnsi="Times New Roman" w:cs="Times New Roman"/>
+          <w:b/>
+          <w:sz w:val="28"/>
+          <w:szCs w:val="28"/>
+          <w:lang w:val="en-US"/>
+        </w:rPr>
+        <w:t>;</w:t>
+      </w:r>
+    </w:p>
+    <w:p>
+      <w:pPr>
+        <w:rPr>
+          <w:rFonts w:ascii="Times New Roman" w:hAnsi="Times New Roman" w:cs="Times New Roman"/>
+          <w:b/>
+          <w:sz w:val="28"/>
+          <w:szCs w:val="28"/>
+          <w:lang w:val="en-US"/>
+        </w:rPr>
+      </w:pPr>
+      <w:r>
+        <w:rPr>
+          <w:rFonts w:ascii="Times New Roman" w:hAnsi="Times New Roman" w:cs="Times New Roman"/>
+          <w:b/>
+          <w:sz w:val="28"/>
+          <w:szCs w:val="28"/>
+          <w:lang w:val="en-US"/>
+        </w:rPr>
+        <w:t xml:space="preserve">import </w:t>
+      </w:r>
+      <w:proofErr w:type="spellStart"/>
+      <w:proofErr w:type="gramStart"/>
+      <w:r>
+        <w:rPr>
+          <w:rFonts w:ascii="Times New Roman" w:hAnsi="Times New Roman" w:cs="Times New Roman"/>
+          <w:b/>
+          <w:sz w:val="28"/>
+          <w:szCs w:val="28"/>
+          <w:lang w:val="en-US"/>
+        </w:rPr>
+        <w:t>org.hibernate</w:t>
+      </w:r>
+      <w:proofErr w:type="gramEnd"/>
+      <w:r>
+        <w:rPr>
+          <w:rFonts w:ascii="Times New Roman" w:hAnsi="Times New Roman" w:cs="Times New Roman"/>
+          <w:b/>
+          <w:sz w:val="28"/>
+          <w:szCs w:val="28"/>
+          <w:lang w:val="en-US"/>
+        </w:rPr>
+        <w:t>.Transaction</w:t>
+      </w:r>
+      <w:proofErr w:type="spellEnd"/>
+      <w:r>
+        <w:rPr>
+          <w:rFonts w:ascii="Times New Roman" w:hAnsi="Times New Roman" w:cs="Times New Roman"/>
+          <w:b/>
+          <w:sz w:val="28"/>
+          <w:szCs w:val="28"/>
+          <w:lang w:val="en-US"/>
+        </w:rPr>
+        <w:t>;</w:t>
+      </w:r>
+    </w:p>
+    <w:p>
+      <w:pPr>
+        <w:rPr>
+          <w:rFonts w:ascii="Times New Roman" w:hAnsi="Times New Roman" w:cs="Times New Roman"/>
+          <w:b/>
+          <w:sz w:val="28"/>
+          <w:szCs w:val="28"/>
+          <w:lang w:val="en-US"/>
+        </w:rPr>
+      </w:pPr>
+    </w:p>
+    <w:p>
+      <w:pPr>
+        <w:rPr>
+          <w:rFonts w:ascii="Times New Roman" w:hAnsi="Times New Roman" w:cs="Times New Roman"/>
+          <w:b/>
+          <w:sz w:val="28"/>
+          <w:szCs w:val="28"/>
+          <w:lang w:val="en-US"/>
+        </w:rPr>
+      </w:pPr>
+      <w:r>
+        <w:rPr>
+          <w:rFonts w:ascii="Times New Roman" w:hAnsi="Times New Roman" w:cs="Times New Roman"/>
+          <w:b/>
+          <w:sz w:val="28"/>
+          <w:szCs w:val="28"/>
+          <w:lang w:val="en-US"/>
+        </w:rPr>
+        <w:t xml:space="preserve">import </w:t>
+      </w:r>
+      <w:proofErr w:type="gramStart"/>
+      <w:r>
+        <w:rPr>
+          <w:rFonts w:ascii="Times New Roman" w:hAnsi="Times New Roman" w:cs="Times New Roman"/>
+          <w:b/>
+          <w:sz w:val="28"/>
+          <w:szCs w:val="28"/>
+          <w:lang w:val="en-US"/>
+        </w:rPr>
+        <w:t>beans.*</w:t>
+      </w:r>
+      <w:proofErr w:type="gramEnd"/>
+      <w:r>
+        <w:rPr>
+          <w:rFonts w:ascii="Times New Roman" w:hAnsi="Times New Roman" w:cs="Times New Roman"/>
+          <w:b/>
+          <w:sz w:val="28"/>
+          <w:szCs w:val="28"/>
+          <w:lang w:val="en-US"/>
+        </w:rPr>
+        <w:t>;</w:t>
+      </w:r>
+    </w:p>
+    <w:p>
+      <w:pPr>
+        <w:rPr>
+          <w:rFonts w:ascii="Times New Roman" w:hAnsi="Times New Roman" w:cs="Times New Roman"/>
+          <w:b/>
+          <w:sz w:val="28"/>
+          <w:szCs w:val="28"/>
+          <w:lang w:val="en-US"/>
+        </w:rPr>
+      </w:pPr>
+      <w:r>
+        <w:rPr>
+          <w:rFonts w:ascii="Times New Roman" w:hAnsi="Times New Roman" w:cs="Times New Roman"/>
+          <w:b/>
+          <w:sz w:val="28"/>
+          <w:szCs w:val="28"/>
+          <w:lang w:val="en-US"/>
+        </w:rPr>
+        <w:t xml:space="preserve">import </w:t>
+      </w:r>
+      <w:proofErr w:type="spellStart"/>
+      <w:proofErr w:type="gramStart"/>
+      <w:r>
+        <w:rPr>
+          <w:rFonts w:ascii="Times New Roman" w:hAnsi="Times New Roman" w:cs="Times New Roman"/>
+          <w:b/>
+          <w:sz w:val="28"/>
+          <w:szCs w:val="28"/>
+          <w:lang w:val="en-US"/>
+        </w:rPr>
+        <w:t>negocio.PessoaCtrl</w:t>
+      </w:r>
+      <w:proofErr w:type="spellEnd"/>
+      <w:proofErr w:type="gramEnd"/>
+      <w:r>
+        <w:rPr>
+          <w:rFonts w:ascii="Times New Roman" w:hAnsi="Times New Roman" w:cs="Times New Roman"/>
+          <w:b/>
+          <w:sz w:val="28"/>
+          <w:szCs w:val="28"/>
+          <w:lang w:val="en-US"/>
+        </w:rPr>
+        <w:t>;</w:t>
+      </w:r>
+    </w:p>
+    <w:p>
+      <w:pPr>
+        <w:rPr>
+          <w:rFonts w:ascii="Times New Roman" w:hAnsi="Times New Roman" w:cs="Times New Roman"/>
+          <w:b/>
+          <w:sz w:val="28"/>
+          <w:szCs w:val="28"/>
+          <w:lang w:val="en-US"/>
+        </w:rPr>
+      </w:pPr>
+    </w:p>
+    <w:p>
+      <w:pPr>
+        <w:rPr>
+          <w:rFonts w:ascii="Times New Roman" w:hAnsi="Times New Roman" w:cs="Times New Roman"/>
+          <w:b/>
+          <w:sz w:val="28"/>
+          <w:szCs w:val="28"/>
+          <w:lang w:val="en-US"/>
+        </w:rPr>
+      </w:pPr>
+      <w:r>
+        <w:rPr>
+          <w:rFonts w:ascii="Times New Roman" w:hAnsi="Times New Roman" w:cs="Times New Roman"/>
+          <w:b/>
+          <w:sz w:val="28"/>
+          <w:szCs w:val="28"/>
+          <w:lang w:val="en-US"/>
+        </w:rPr>
+        <w:lastRenderedPageBreak/>
+        <w:t xml:space="preserve">public class </w:t>
+      </w:r>
+      <w:proofErr w:type="spellStart"/>
+      <w:r>
+        <w:rPr>
+          <w:rFonts w:ascii="Times New Roman" w:hAnsi="Times New Roman" w:cs="Times New Roman"/>
+          <w:b/>
+          <w:sz w:val="28"/>
+          <w:szCs w:val="28"/>
+          <w:lang w:val="en-US"/>
+        </w:rPr>
+        <w:t>PessoaDAO</w:t>
+      </w:r>
+      <w:proofErr w:type="spellEnd"/>
+      <w:r>
+        <w:rPr>
+          <w:rFonts w:ascii="Times New Roman" w:hAnsi="Times New Roman" w:cs="Times New Roman"/>
+          <w:b/>
+          <w:sz w:val="28"/>
+          <w:szCs w:val="28"/>
+          <w:lang w:val="en-US"/>
+        </w:rPr>
+        <w:t xml:space="preserve"> implements </w:t>
+      </w:r>
+      <w:proofErr w:type="gramStart"/>
+      <w:r>
+        <w:rPr>
+          <w:rFonts w:ascii="Times New Roman" w:hAnsi="Times New Roman" w:cs="Times New Roman"/>
+          <w:b/>
+          <w:sz w:val="28"/>
+          <w:szCs w:val="28"/>
+          <w:lang w:val="en-US"/>
+        </w:rPr>
+        <w:t>Serializable{</w:t>
+      </w:r>
+      <w:proofErr w:type="gramEnd"/>
+    </w:p>
+    <w:p>
+      <w:pPr>
+        <w:rPr>
+          <w:rFonts w:ascii="Times New Roman" w:hAnsi="Times New Roman" w:cs="Times New Roman"/>
+          <w:b/>
+          <w:sz w:val="28"/>
+          <w:szCs w:val="28"/>
+          <w:lang w:val="en-US"/>
+        </w:rPr>
+      </w:pPr>
+      <w:r>
+        <w:rPr>
+          <w:rFonts w:ascii="Times New Roman" w:hAnsi="Times New Roman" w:cs="Times New Roman"/>
+          <w:b/>
+          <w:sz w:val="28"/>
+          <w:szCs w:val="28"/>
+          <w:lang w:val="en-US"/>
+        </w:rPr>
+        <w:tab/>
+      </w:r>
+    </w:p>
+    <w:p>
+      <w:pPr>
+        <w:rPr>
+          <w:rFonts w:ascii="Times New Roman" w:hAnsi="Times New Roman" w:cs="Times New Roman"/>
+          <w:b/>
+          <w:sz w:val="28"/>
+          <w:szCs w:val="28"/>
+          <w:lang w:val="en-US"/>
+        </w:rPr>
+      </w:pPr>
+      <w:r>
+        <w:rPr>
+          <w:rFonts w:ascii="Times New Roman" w:hAnsi="Times New Roman" w:cs="Times New Roman"/>
+          <w:b/>
+          <w:sz w:val="28"/>
+          <w:szCs w:val="28"/>
+          <w:lang w:val="en-US"/>
+        </w:rPr>
+        <w:tab/>
+        <w:t xml:space="preserve">private static final long </w:t>
+      </w:r>
+      <w:proofErr w:type="spellStart"/>
+      <w:r>
+        <w:rPr>
+          <w:rFonts w:ascii="Times New Roman" w:hAnsi="Times New Roman" w:cs="Times New Roman"/>
+          <w:b/>
+          <w:sz w:val="28"/>
+          <w:szCs w:val="28"/>
+          <w:lang w:val="en-US"/>
+        </w:rPr>
+        <w:t>serialVersionUID</w:t>
+      </w:r>
+      <w:proofErr w:type="spellEnd"/>
+      <w:r>
+        <w:rPr>
+          <w:rFonts w:ascii="Times New Roman" w:hAnsi="Times New Roman" w:cs="Times New Roman"/>
+          <w:b/>
+          <w:sz w:val="28"/>
+          <w:szCs w:val="28"/>
+          <w:lang w:val="en-US"/>
+        </w:rPr>
+        <w:t xml:space="preserve"> = 1L;</w:t>
+      </w:r>
+    </w:p>
+    <w:p>
+      <w:pPr>
+        <w:rPr>
+          <w:rFonts w:ascii="Times New Roman" w:hAnsi="Times New Roman" w:cs="Times New Roman"/>
+          <w:b/>
+          <w:sz w:val="28"/>
+          <w:szCs w:val="28"/>
+          <w:lang w:val="en-US"/>
+        </w:rPr>
+      </w:pPr>
+    </w:p>
+    <w:p>
+      <w:pPr>
+        <w:rPr>
+          <w:rFonts w:ascii="Times New Roman" w:hAnsi="Times New Roman" w:cs="Times New Roman"/>
+          <w:b/>
+          <w:sz w:val="28"/>
+          <w:szCs w:val="28"/>
+        </w:rPr>
+      </w:pPr>
+      <w:r>
+        <w:rPr>
+          <w:rFonts w:ascii="Times New Roman" w:hAnsi="Times New Roman" w:cs="Times New Roman"/>
+          <w:b/>
+          <w:sz w:val="28"/>
+          <w:szCs w:val="28"/>
+          <w:lang w:val="en-US"/>
+        </w:rPr>
+        <w:tab/>
+      </w:r>
+      <w:proofErr w:type="spellStart"/>
+      <w:proofErr w:type="gramStart"/>
+      <w:r>
+        <w:rPr>
+          <w:rFonts w:ascii="Times New Roman" w:hAnsi="Times New Roman" w:cs="Times New Roman"/>
+          <w:b/>
+          <w:sz w:val="28"/>
+          <w:szCs w:val="28"/>
+        </w:rPr>
+        <w:t>public</w:t>
+      </w:r>
+      <w:proofErr w:type="spellEnd"/>
+      <w:proofErr w:type="gramEnd"/>
+      <w:r>
+        <w:rPr>
+          <w:rFonts w:ascii="Times New Roman" w:hAnsi="Times New Roman" w:cs="Times New Roman"/>
+          <w:b/>
+          <w:sz w:val="28"/>
+          <w:szCs w:val="28"/>
+        </w:rPr>
+        <w:t xml:space="preserve"> </w:t>
+      </w:r>
+      <w:proofErr w:type="spellStart"/>
+      <w:r>
+        <w:rPr>
+          <w:rFonts w:ascii="Times New Roman" w:hAnsi="Times New Roman" w:cs="Times New Roman"/>
+          <w:b/>
+          <w:sz w:val="28"/>
+          <w:szCs w:val="28"/>
+        </w:rPr>
+        <w:t>static</w:t>
+      </w:r>
+      <w:proofErr w:type="spellEnd"/>
+      <w:r>
+        <w:rPr>
+          <w:rFonts w:ascii="Times New Roman" w:hAnsi="Times New Roman" w:cs="Times New Roman"/>
+          <w:b/>
+          <w:sz w:val="28"/>
+          <w:szCs w:val="28"/>
+        </w:rPr>
+        <w:t xml:space="preserve"> </w:t>
+      </w:r>
+      <w:proofErr w:type="spellStart"/>
+      <w:r>
+        <w:rPr>
+          <w:rFonts w:ascii="Times New Roman" w:hAnsi="Times New Roman" w:cs="Times New Roman"/>
+          <w:b/>
+          <w:sz w:val="28"/>
+          <w:szCs w:val="28"/>
+        </w:rPr>
+        <w:t>void</w:t>
+      </w:r>
+      <w:proofErr w:type="spellEnd"/>
+      <w:r>
+        <w:rPr>
+          <w:rFonts w:ascii="Times New Roman" w:hAnsi="Times New Roman" w:cs="Times New Roman"/>
+          <w:b/>
+          <w:sz w:val="28"/>
+          <w:szCs w:val="28"/>
+        </w:rPr>
+        <w:t xml:space="preserve"> inserir(Pessoa </w:t>
+      </w:r>
+      <w:proofErr w:type="spellStart"/>
+      <w:r>
+        <w:rPr>
+          <w:rFonts w:ascii="Times New Roman" w:hAnsi="Times New Roman" w:cs="Times New Roman"/>
+          <w:b/>
+          <w:sz w:val="28"/>
+          <w:szCs w:val="28"/>
+        </w:rPr>
+        <w:t>pessoa</w:t>
+      </w:r>
+      <w:proofErr w:type="spellEnd"/>
+      <w:r>
+        <w:rPr>
+          <w:rFonts w:ascii="Times New Roman" w:hAnsi="Times New Roman" w:cs="Times New Roman"/>
+          <w:b/>
+          <w:sz w:val="28"/>
+          <w:szCs w:val="28"/>
+        </w:rPr>
+        <w:t>) {</w:t>
+      </w:r>
+    </w:p>
+    <w:p>
+      <w:pPr>
+        <w:rPr>
+          <w:rFonts w:ascii="Times New Roman" w:hAnsi="Times New Roman" w:cs="Times New Roman"/>
+          <w:b/>
+          <w:sz w:val="28"/>
+          <w:szCs w:val="28"/>
+          <w:lang w:val="en-US"/>
+        </w:rPr>
+      </w:pPr>
+      <w:r>
+        <w:rPr>
+          <w:rFonts w:ascii="Times New Roman" w:hAnsi="Times New Roman" w:cs="Times New Roman"/>
+          <w:b/>
+          <w:sz w:val="28"/>
+          <w:szCs w:val="28"/>
+        </w:rPr>
+        <w:tab/>
+      </w:r>
+      <w:r>
+        <w:rPr>
+          <w:rFonts w:ascii="Times New Roman" w:hAnsi="Times New Roman" w:cs="Times New Roman"/>
+          <w:b/>
+          <w:sz w:val="28"/>
+          <w:szCs w:val="28"/>
+        </w:rPr>
+        <w:tab/>
+      </w:r>
+      <w:r>
+        <w:rPr>
+          <w:rFonts w:ascii="Times New Roman" w:hAnsi="Times New Roman" w:cs="Times New Roman"/>
+          <w:b/>
+          <w:sz w:val="28"/>
+          <w:szCs w:val="28"/>
+          <w:lang w:val="en-US"/>
+        </w:rPr>
+        <w:t xml:space="preserve">Session </w:t>
+      </w:r>
+      <w:proofErr w:type="spellStart"/>
+      <w:r>
+        <w:rPr>
+          <w:rFonts w:ascii="Times New Roman" w:hAnsi="Times New Roman" w:cs="Times New Roman"/>
+          <w:b/>
+          <w:sz w:val="28"/>
+          <w:szCs w:val="28"/>
+          <w:lang w:val="en-US"/>
+        </w:rPr>
+        <w:t>sessao</w:t>
+      </w:r>
+      <w:proofErr w:type="spellEnd"/>
+      <w:r>
+        <w:rPr>
+          <w:rFonts w:ascii="Times New Roman" w:hAnsi="Times New Roman" w:cs="Times New Roman"/>
+          <w:b/>
+          <w:sz w:val="28"/>
+          <w:szCs w:val="28"/>
+          <w:lang w:val="en-US"/>
+        </w:rPr>
+        <w:t xml:space="preserve"> = </w:t>
+      </w:r>
+      <w:proofErr w:type="spellStart"/>
+      <w:r>
+        <w:rPr>
+          <w:rFonts w:ascii="Times New Roman" w:hAnsi="Times New Roman" w:cs="Times New Roman"/>
+          <w:b/>
+          <w:sz w:val="28"/>
+          <w:szCs w:val="28"/>
+          <w:lang w:val="en-US"/>
+        </w:rPr>
+        <w:t>HibernateUtil.getSessionfactory</w:t>
+      </w:r>
+      <w:proofErr w:type="spellEnd"/>
+      <w:r>
+        <w:rPr>
+          <w:rFonts w:ascii="Times New Roman" w:hAnsi="Times New Roman" w:cs="Times New Roman"/>
+          <w:b/>
+          <w:sz w:val="28"/>
+          <w:szCs w:val="28"/>
+          <w:lang w:val="en-US"/>
+        </w:rPr>
+        <w:t>(</w:t>
+      </w:r>
+      <w:proofErr w:type="gramStart"/>
+      <w:r>
+        <w:rPr>
+          <w:rFonts w:ascii="Times New Roman" w:hAnsi="Times New Roman" w:cs="Times New Roman"/>
+          <w:b/>
+          <w:sz w:val="28"/>
+          <w:szCs w:val="28"/>
+          <w:lang w:val="en-US"/>
+        </w:rPr>
+        <w:t>).</w:t>
+      </w:r>
+      <w:proofErr w:type="spellStart"/>
+      <w:r>
+        <w:rPr>
+          <w:rFonts w:ascii="Times New Roman" w:hAnsi="Times New Roman" w:cs="Times New Roman"/>
+          <w:b/>
+          <w:sz w:val="28"/>
+          <w:szCs w:val="28"/>
+          <w:lang w:val="en-US"/>
+        </w:rPr>
+        <w:t>openSession</w:t>
+      </w:r>
+      <w:proofErr w:type="spellEnd"/>
+      <w:proofErr w:type="gramEnd"/>
+      <w:r>
+        <w:rPr>
+          <w:rFonts w:ascii="Times New Roman" w:hAnsi="Times New Roman" w:cs="Times New Roman"/>
+          <w:b/>
+          <w:sz w:val="28"/>
+          <w:szCs w:val="28"/>
+          <w:lang w:val="en-US"/>
+        </w:rPr>
+        <w:t>();</w:t>
+      </w:r>
+    </w:p>
+    <w:p>
+      <w:pPr>
+        <w:rPr>
+          <w:rFonts w:ascii="Times New Roman" w:hAnsi="Times New Roman" w:cs="Times New Roman"/>
+          <w:b/>
+          <w:sz w:val="28"/>
+          <w:szCs w:val="28"/>
+          <w:lang w:val="en-US"/>
+        </w:rPr>
+      </w:pPr>
+      <w:r>
+        <w:rPr>
+          <w:rFonts w:ascii="Times New Roman" w:hAnsi="Times New Roman" w:cs="Times New Roman"/>
+          <w:b/>
+          <w:sz w:val="28"/>
+          <w:szCs w:val="28"/>
+          <w:lang w:val="en-US"/>
+        </w:rPr>
+        <w:tab/>
+      </w:r>
+      <w:r>
+        <w:rPr>
+          <w:rFonts w:ascii="Times New Roman" w:hAnsi="Times New Roman" w:cs="Times New Roman"/>
+          <w:b/>
+          <w:sz w:val="28"/>
+          <w:szCs w:val="28"/>
+          <w:lang w:val="en-US"/>
+        </w:rPr>
+        <w:tab/>
+        <w:t xml:space="preserve">Transaction t = </w:t>
+      </w:r>
+      <w:proofErr w:type="spellStart"/>
+      <w:proofErr w:type="gramStart"/>
+      <w:r>
+        <w:rPr>
+          <w:rFonts w:ascii="Times New Roman" w:hAnsi="Times New Roman" w:cs="Times New Roman"/>
+          <w:b/>
+          <w:sz w:val="28"/>
+          <w:szCs w:val="28"/>
+          <w:lang w:val="en-US"/>
+        </w:rPr>
+        <w:t>sessao.beginTransaction</w:t>
+      </w:r>
+      <w:proofErr w:type="spellEnd"/>
+      <w:proofErr w:type="gramEnd"/>
+      <w:r>
+        <w:rPr>
+          <w:rFonts w:ascii="Times New Roman" w:hAnsi="Times New Roman" w:cs="Times New Roman"/>
+          <w:b/>
+          <w:sz w:val="28"/>
+          <w:szCs w:val="28"/>
+          <w:lang w:val="en-US"/>
+        </w:rPr>
+        <w:t>();</w:t>
+      </w:r>
+    </w:p>
+    <w:p>
+      <w:pPr>
+        <w:rPr>
+          <w:rFonts w:ascii="Times New Roman" w:hAnsi="Times New Roman" w:cs="Times New Roman"/>
+          <w:b/>
+          <w:sz w:val="28"/>
+          <w:szCs w:val="28"/>
+          <w:lang w:val="en-US"/>
+        </w:rPr>
+      </w:pPr>
+      <w:r>
+        <w:rPr>
+          <w:rFonts w:ascii="Times New Roman" w:hAnsi="Times New Roman" w:cs="Times New Roman"/>
+          <w:b/>
+          <w:sz w:val="28"/>
+          <w:szCs w:val="28"/>
+          <w:lang w:val="en-US"/>
+        </w:rPr>
+        <w:tab/>
+      </w:r>
+      <w:r>
+        <w:rPr>
+          <w:rFonts w:ascii="Times New Roman" w:hAnsi="Times New Roman" w:cs="Times New Roman"/>
+          <w:b/>
+          <w:sz w:val="28"/>
+          <w:szCs w:val="28"/>
+          <w:lang w:val="en-US"/>
+        </w:rPr>
+        <w:tab/>
+      </w:r>
+      <w:proofErr w:type="spellStart"/>
+      <w:proofErr w:type="gramStart"/>
+      <w:r>
+        <w:rPr>
+          <w:rFonts w:ascii="Times New Roman" w:hAnsi="Times New Roman" w:cs="Times New Roman"/>
+          <w:b/>
+          <w:sz w:val="28"/>
+          <w:szCs w:val="28"/>
+          <w:lang w:val="en-US"/>
+        </w:rPr>
+        <w:t>sessao.save</w:t>
+      </w:r>
+      <w:proofErr w:type="spellEnd"/>
+      <w:proofErr w:type="gramEnd"/>
+      <w:r>
+        <w:rPr>
+          <w:rFonts w:ascii="Times New Roman" w:hAnsi="Times New Roman" w:cs="Times New Roman"/>
+          <w:b/>
+          <w:sz w:val="28"/>
+          <w:szCs w:val="28"/>
+          <w:lang w:val="en-US"/>
+        </w:rPr>
+        <w:t>(</w:t>
+      </w:r>
+      <w:proofErr w:type="spellStart"/>
+      <w:r>
+        <w:rPr>
+          <w:rFonts w:ascii="Times New Roman" w:hAnsi="Times New Roman" w:cs="Times New Roman"/>
+          <w:b/>
+          <w:sz w:val="28"/>
+          <w:szCs w:val="28"/>
+          <w:lang w:val="en-US"/>
+        </w:rPr>
+        <w:t>pessoa</w:t>
+      </w:r>
+      <w:proofErr w:type="spellEnd"/>
+      <w:r>
+        <w:rPr>
+          <w:rFonts w:ascii="Times New Roman" w:hAnsi="Times New Roman" w:cs="Times New Roman"/>
+          <w:b/>
+          <w:sz w:val="28"/>
+          <w:szCs w:val="28"/>
+          <w:lang w:val="en-US"/>
+        </w:rPr>
+        <w:t>);</w:t>
+      </w:r>
+    </w:p>
+    <w:p>
+      <w:pPr>
+        <w:rPr>
+          <w:rFonts w:ascii="Times New Roman" w:hAnsi="Times New Roman" w:cs="Times New Roman"/>
+          <w:b/>
+          <w:sz w:val="28"/>
+          <w:szCs w:val="28"/>
+          <w:lang w:val="en-US"/>
+        </w:rPr>
+      </w:pPr>
+      <w:r>
+        <w:rPr>
+          <w:rFonts w:ascii="Times New Roman" w:hAnsi="Times New Roman" w:cs="Times New Roman"/>
+          <w:b/>
+          <w:sz w:val="28"/>
+          <w:szCs w:val="28"/>
+          <w:lang w:val="en-US"/>
+        </w:rPr>
+        <w:tab/>
+      </w:r>
+      <w:r>
+        <w:rPr>
+          <w:rFonts w:ascii="Times New Roman" w:hAnsi="Times New Roman" w:cs="Times New Roman"/>
+          <w:b/>
+          <w:sz w:val="28"/>
+          <w:szCs w:val="28"/>
+          <w:lang w:val="en-US"/>
+        </w:rPr>
+        <w:tab/>
+      </w:r>
+      <w:proofErr w:type="spellStart"/>
+      <w:proofErr w:type="gramStart"/>
+      <w:r>
+        <w:rPr>
+          <w:rFonts w:ascii="Times New Roman" w:hAnsi="Times New Roman" w:cs="Times New Roman"/>
+          <w:b/>
+          <w:sz w:val="28"/>
+          <w:szCs w:val="28"/>
+          <w:lang w:val="en-US"/>
+        </w:rPr>
+        <w:t>t.commit</w:t>
+      </w:r>
+      <w:proofErr w:type="spellEnd"/>
+      <w:proofErr w:type="gramEnd"/>
+      <w:r>
+        <w:rPr>
+          <w:rFonts w:ascii="Times New Roman" w:hAnsi="Times New Roman" w:cs="Times New Roman"/>
+          <w:b/>
+          <w:sz w:val="28"/>
+          <w:szCs w:val="28"/>
+          <w:lang w:val="en-US"/>
+        </w:rPr>
+        <w:t>();</w:t>
+      </w:r>
+    </w:p>
+    <w:p>
+      <w:pPr>
+        <w:rPr>
+          <w:rFonts w:ascii="Times New Roman" w:hAnsi="Times New Roman" w:cs="Times New Roman"/>
+          <w:b/>
+          <w:sz w:val="28"/>
+          <w:szCs w:val="28"/>
+        </w:rPr>
+      </w:pPr>
+      <w:r>
+        <w:rPr>
+          <w:rFonts w:ascii="Times New Roman" w:hAnsi="Times New Roman" w:cs="Times New Roman"/>
+          <w:b/>
+          <w:sz w:val="28"/>
+          <w:szCs w:val="28"/>
+          <w:lang w:val="en-US"/>
+        </w:rPr>
+        <w:tab/>
+      </w:r>
+      <w:r>
+        <w:rPr>
+          <w:rFonts w:ascii="Times New Roman" w:hAnsi="Times New Roman" w:cs="Times New Roman"/>
+          <w:b/>
+          <w:sz w:val="28"/>
+          <w:szCs w:val="28"/>
+          <w:lang w:val="en-US"/>
+        </w:rPr>
+        <w:tab/>
+      </w:r>
+      <w:proofErr w:type="spellStart"/>
+      <w:proofErr w:type="gramStart"/>
+      <w:r>
+        <w:rPr>
+          <w:rFonts w:ascii="Times New Roman" w:hAnsi="Times New Roman" w:cs="Times New Roman"/>
+          <w:b/>
+          <w:sz w:val="28"/>
+          <w:szCs w:val="28"/>
+        </w:rPr>
+        <w:t>sessao.close</w:t>
+      </w:r>
+      <w:proofErr w:type="spellEnd"/>
+      <w:proofErr w:type="gramEnd"/>
+      <w:r>
+        <w:rPr>
+          <w:rFonts w:ascii="Times New Roman" w:hAnsi="Times New Roman" w:cs="Times New Roman"/>
+          <w:b/>
+          <w:sz w:val="28"/>
+          <w:szCs w:val="28"/>
+        </w:rPr>
+        <w:t>();</w:t>
+      </w:r>
+    </w:p>
+    <w:p>
+      <w:pPr>
+        <w:rPr>
+          <w:rFonts w:ascii="Times New Roman" w:hAnsi="Times New Roman" w:cs="Times New Roman"/>
+          <w:b/>
+          <w:sz w:val="28"/>
+          <w:szCs w:val="28"/>
+        </w:rPr>
+      </w:pPr>
+      <w:r>
+        <w:rPr>
+          <w:rFonts w:ascii="Times New Roman" w:hAnsi="Times New Roman" w:cs="Times New Roman"/>
+          <w:b/>
+          <w:sz w:val="28"/>
+          <w:szCs w:val="28"/>
+        </w:rPr>
+        <w:tab/>
+        <w:t>}</w:t>
+      </w:r>
+    </w:p>
+    <w:p>
+      <w:pPr>
+        <w:rPr>
+          <w:rFonts w:ascii="Times New Roman" w:hAnsi="Times New Roman" w:cs="Times New Roman"/>
+          <w:b/>
+          <w:sz w:val="28"/>
+          <w:szCs w:val="28"/>
+        </w:rPr>
+      </w:pPr>
+    </w:p>
+    <w:p>
+      <w:pPr>
+        <w:rPr>
+          <w:rFonts w:ascii="Times New Roman" w:hAnsi="Times New Roman" w:cs="Times New Roman"/>
+          <w:b/>
+          <w:sz w:val="28"/>
+          <w:szCs w:val="28"/>
+        </w:rPr>
+      </w:pPr>
+      <w:r>
+        <w:rPr>
+          <w:rFonts w:ascii="Times New Roman" w:hAnsi="Times New Roman" w:cs="Times New Roman"/>
+          <w:b/>
+          <w:sz w:val="28"/>
+          <w:szCs w:val="28"/>
+        </w:rPr>
+        <w:tab/>
+      </w:r>
+      <w:proofErr w:type="spellStart"/>
+      <w:proofErr w:type="gramStart"/>
+      <w:r>
+        <w:rPr>
+          <w:rFonts w:ascii="Times New Roman" w:hAnsi="Times New Roman" w:cs="Times New Roman"/>
+          <w:b/>
+          <w:sz w:val="28"/>
+          <w:szCs w:val="28"/>
+        </w:rPr>
+        <w:t>public</w:t>
+      </w:r>
+      <w:proofErr w:type="spellEnd"/>
+      <w:proofErr w:type="gramEnd"/>
+      <w:r>
+        <w:rPr>
+          <w:rFonts w:ascii="Times New Roman" w:hAnsi="Times New Roman" w:cs="Times New Roman"/>
+          <w:b/>
+          <w:sz w:val="28"/>
+          <w:szCs w:val="28"/>
+        </w:rPr>
+        <w:t xml:space="preserve"> </w:t>
+      </w:r>
+      <w:proofErr w:type="spellStart"/>
+      <w:r>
+        <w:rPr>
+          <w:rFonts w:ascii="Times New Roman" w:hAnsi="Times New Roman" w:cs="Times New Roman"/>
+          <w:b/>
+          <w:sz w:val="28"/>
+          <w:szCs w:val="28"/>
+        </w:rPr>
+        <w:t>static</w:t>
+      </w:r>
+      <w:proofErr w:type="spellEnd"/>
+      <w:r>
+        <w:rPr>
+          <w:rFonts w:ascii="Times New Roman" w:hAnsi="Times New Roman" w:cs="Times New Roman"/>
+          <w:b/>
+          <w:sz w:val="28"/>
+          <w:szCs w:val="28"/>
+        </w:rPr>
+        <w:t xml:space="preserve"> </w:t>
+      </w:r>
+      <w:proofErr w:type="spellStart"/>
+      <w:r>
+        <w:rPr>
+          <w:rFonts w:ascii="Times New Roman" w:hAnsi="Times New Roman" w:cs="Times New Roman"/>
+          <w:b/>
+          <w:sz w:val="28"/>
+          <w:szCs w:val="28"/>
+        </w:rPr>
+        <w:t>void</w:t>
+      </w:r>
+      <w:proofErr w:type="spellEnd"/>
+      <w:r>
+        <w:rPr>
+          <w:rFonts w:ascii="Times New Roman" w:hAnsi="Times New Roman" w:cs="Times New Roman"/>
+          <w:b/>
+          <w:sz w:val="28"/>
+          <w:szCs w:val="28"/>
+        </w:rPr>
+        <w:t xml:space="preserve"> alterar(Pessoa </w:t>
+      </w:r>
+      <w:proofErr w:type="spellStart"/>
+      <w:r>
+        <w:rPr>
+          <w:rFonts w:ascii="Times New Roman" w:hAnsi="Times New Roman" w:cs="Times New Roman"/>
+          <w:b/>
+          <w:sz w:val="28"/>
+          <w:szCs w:val="28"/>
+        </w:rPr>
+        <w:t>pessoa</w:t>
+      </w:r>
+      <w:proofErr w:type="spellEnd"/>
+      <w:r>
+        <w:rPr>
+          <w:rFonts w:ascii="Times New Roman" w:hAnsi="Times New Roman" w:cs="Times New Roman"/>
+          <w:b/>
+          <w:sz w:val="28"/>
+          <w:szCs w:val="28"/>
+        </w:rPr>
+        <w:t>) {</w:t>
+      </w:r>
+    </w:p>
+    <w:p>
+      <w:pPr>
+        <w:rPr>
+          <w:rFonts w:ascii="Times New Roman" w:hAnsi="Times New Roman" w:cs="Times New Roman"/>
+          <w:b/>
+          <w:sz w:val="28"/>
+          <w:szCs w:val="28"/>
+          <w:lang w:val="en-US"/>
+        </w:rPr>
+      </w:pPr>
+      <w:r>
+        <w:rPr>
+          <w:rFonts w:ascii="Times New Roman" w:hAnsi="Times New Roman" w:cs="Times New Roman"/>
+          <w:b/>
+          <w:sz w:val="28"/>
+          <w:szCs w:val="28"/>
+        </w:rPr>
+        <w:tab/>
+      </w:r>
+      <w:r>
+        <w:rPr>
+          <w:rFonts w:ascii="Times New Roman" w:hAnsi="Times New Roman" w:cs="Times New Roman"/>
+          <w:b/>
+          <w:sz w:val="28"/>
+          <w:szCs w:val="28"/>
+        </w:rPr>
+        <w:tab/>
+      </w:r>
+      <w:r>
+        <w:rPr>
+          <w:rFonts w:ascii="Times New Roman" w:hAnsi="Times New Roman" w:cs="Times New Roman"/>
+          <w:b/>
+          <w:sz w:val="28"/>
+          <w:szCs w:val="28"/>
+          <w:lang w:val="en-US"/>
+        </w:rPr>
+        <w:t xml:space="preserve">Session </w:t>
+      </w:r>
+      <w:proofErr w:type="spellStart"/>
+      <w:r>
+        <w:rPr>
+          <w:rFonts w:ascii="Times New Roman" w:hAnsi="Times New Roman" w:cs="Times New Roman"/>
+          <w:b/>
+          <w:sz w:val="28"/>
+          <w:szCs w:val="28"/>
+          <w:lang w:val="en-US"/>
+        </w:rPr>
+        <w:t>sessao</w:t>
+      </w:r>
+      <w:proofErr w:type="spellEnd"/>
+      <w:r>
+        <w:rPr>
+          <w:rFonts w:ascii="Times New Roman" w:hAnsi="Times New Roman" w:cs="Times New Roman"/>
+          <w:b/>
+          <w:sz w:val="28"/>
+          <w:szCs w:val="28"/>
+          <w:lang w:val="en-US"/>
+        </w:rPr>
+        <w:t xml:space="preserve"> = </w:t>
+      </w:r>
+      <w:proofErr w:type="spellStart"/>
+      <w:r>
+        <w:rPr>
+          <w:rFonts w:ascii="Times New Roman" w:hAnsi="Times New Roman" w:cs="Times New Roman"/>
+          <w:b/>
+          <w:sz w:val="28"/>
+          <w:szCs w:val="28"/>
+          <w:lang w:val="en-US"/>
+        </w:rPr>
+        <w:t>HibernateUtil.getSessionfactory</w:t>
+      </w:r>
+      <w:proofErr w:type="spellEnd"/>
+      <w:r>
+        <w:rPr>
+          <w:rFonts w:ascii="Times New Roman" w:hAnsi="Times New Roman" w:cs="Times New Roman"/>
+          <w:b/>
+          <w:sz w:val="28"/>
+          <w:szCs w:val="28"/>
+          <w:lang w:val="en-US"/>
+        </w:rPr>
+        <w:t>(</w:t>
+      </w:r>
+      <w:proofErr w:type="gramStart"/>
+      <w:r>
+        <w:rPr>
+          <w:rFonts w:ascii="Times New Roman" w:hAnsi="Times New Roman" w:cs="Times New Roman"/>
+          <w:b/>
+          <w:sz w:val="28"/>
+          <w:szCs w:val="28"/>
+          <w:lang w:val="en-US"/>
+        </w:rPr>
+        <w:t>).</w:t>
+      </w:r>
+      <w:proofErr w:type="spellStart"/>
+      <w:r>
+        <w:rPr>
+          <w:rFonts w:ascii="Times New Roman" w:hAnsi="Times New Roman" w:cs="Times New Roman"/>
+          <w:b/>
+          <w:sz w:val="28"/>
+          <w:szCs w:val="28"/>
+          <w:lang w:val="en-US"/>
+        </w:rPr>
+        <w:t>openSession</w:t>
+      </w:r>
+      <w:proofErr w:type="spellEnd"/>
+      <w:proofErr w:type="gramEnd"/>
+      <w:r>
+        <w:rPr>
+          <w:rFonts w:ascii="Times New Roman" w:hAnsi="Times New Roman" w:cs="Times New Roman"/>
+          <w:b/>
+          <w:sz w:val="28"/>
+          <w:szCs w:val="28"/>
+          <w:lang w:val="en-US"/>
+        </w:rPr>
+        <w:t>();</w:t>
+      </w:r>
+    </w:p>
+    <w:p>
+      <w:pPr>
+        <w:rPr>
+          <w:rFonts w:ascii="Times New Roman" w:hAnsi="Times New Roman" w:cs="Times New Roman"/>
+          <w:b/>
+          <w:sz w:val="28"/>
+          <w:szCs w:val="28"/>
+          <w:lang w:val="en-US"/>
+        </w:rPr>
+      </w:pPr>
+      <w:r>
+        <w:rPr>
+          <w:rFonts w:ascii="Times New Roman" w:hAnsi="Times New Roman" w:cs="Times New Roman"/>
+          <w:b/>
+          <w:sz w:val="28"/>
+          <w:szCs w:val="28"/>
+          <w:lang w:val="en-US"/>
+        </w:rPr>
+        <w:tab/>
+      </w:r>
+      <w:r>
+        <w:rPr>
+          <w:rFonts w:ascii="Times New Roman" w:hAnsi="Times New Roman" w:cs="Times New Roman"/>
+          <w:b/>
+          <w:sz w:val="28"/>
+          <w:szCs w:val="28"/>
+          <w:lang w:val="en-US"/>
+        </w:rPr>
+        <w:tab/>
+        <w:t xml:space="preserve">Transaction t = </w:t>
+      </w:r>
+      <w:proofErr w:type="spellStart"/>
+      <w:proofErr w:type="gramStart"/>
+      <w:r>
+        <w:rPr>
+          <w:rFonts w:ascii="Times New Roman" w:hAnsi="Times New Roman" w:cs="Times New Roman"/>
+          <w:b/>
+          <w:sz w:val="28"/>
+          <w:szCs w:val="28"/>
+          <w:lang w:val="en-US"/>
+        </w:rPr>
+        <w:t>sessao.beginTransaction</w:t>
+      </w:r>
+      <w:proofErr w:type="spellEnd"/>
+      <w:proofErr w:type="gramEnd"/>
+      <w:r>
+        <w:rPr>
+          <w:rFonts w:ascii="Times New Roman" w:hAnsi="Times New Roman" w:cs="Times New Roman"/>
+          <w:b/>
+          <w:sz w:val="28"/>
+          <w:szCs w:val="28"/>
+          <w:lang w:val="en-US"/>
+        </w:rPr>
+        <w:t>();</w:t>
+      </w:r>
+    </w:p>
+    <w:p>
+      <w:pPr>
+        <w:rPr>
+          <w:rFonts w:ascii="Times New Roman" w:hAnsi="Times New Roman" w:cs="Times New Roman"/>
+          <w:b/>
+          <w:sz w:val="28"/>
+          <w:szCs w:val="28"/>
+          <w:lang w:val="en-US"/>
+        </w:rPr>
+      </w:pPr>
+      <w:r>
+        <w:rPr>
+          <w:rFonts w:ascii="Times New Roman" w:hAnsi="Times New Roman" w:cs="Times New Roman"/>
+          <w:b/>
+          <w:sz w:val="28"/>
+          <w:szCs w:val="28"/>
+          <w:lang w:val="en-US"/>
+        </w:rPr>
+        <w:tab/>
+      </w:r>
+      <w:r>
+        <w:rPr>
+          <w:rFonts w:ascii="Times New Roman" w:hAnsi="Times New Roman" w:cs="Times New Roman"/>
+          <w:b/>
+          <w:sz w:val="28"/>
+          <w:szCs w:val="28"/>
+          <w:lang w:val="en-US"/>
+        </w:rPr>
+        <w:tab/>
+      </w:r>
+      <w:proofErr w:type="spellStart"/>
+      <w:proofErr w:type="gramStart"/>
+      <w:r>
+        <w:rPr>
+          <w:rFonts w:ascii="Times New Roman" w:hAnsi="Times New Roman" w:cs="Times New Roman"/>
+          <w:b/>
+          <w:sz w:val="28"/>
+          <w:szCs w:val="28"/>
+          <w:lang w:val="en-US"/>
+        </w:rPr>
+        <w:t>sessao.update</w:t>
+      </w:r>
+      <w:proofErr w:type="spellEnd"/>
+      <w:proofErr w:type="gramEnd"/>
+      <w:r>
+        <w:rPr>
+          <w:rFonts w:ascii="Times New Roman" w:hAnsi="Times New Roman" w:cs="Times New Roman"/>
+          <w:b/>
+          <w:sz w:val="28"/>
+          <w:szCs w:val="28"/>
+          <w:lang w:val="en-US"/>
+        </w:rPr>
+        <w:t>(</w:t>
+      </w:r>
+      <w:proofErr w:type="spellStart"/>
+      <w:r>
+        <w:rPr>
+          <w:rFonts w:ascii="Times New Roman" w:hAnsi="Times New Roman" w:cs="Times New Roman"/>
+          <w:b/>
+          <w:sz w:val="28"/>
+          <w:szCs w:val="28"/>
+          <w:lang w:val="en-US"/>
+        </w:rPr>
+        <w:t>pessoa</w:t>
+      </w:r>
+      <w:proofErr w:type="spellEnd"/>
+      <w:r>
+        <w:rPr>
+          <w:rFonts w:ascii="Times New Roman" w:hAnsi="Times New Roman" w:cs="Times New Roman"/>
+          <w:b/>
+          <w:sz w:val="28"/>
+          <w:szCs w:val="28"/>
+          <w:lang w:val="en-US"/>
+        </w:rPr>
+        <w:t>);</w:t>
+      </w:r>
+    </w:p>
+    <w:p>
+      <w:pPr>
+        <w:rPr>
+          <w:rFonts w:ascii="Times New Roman" w:hAnsi="Times New Roman" w:cs="Times New Roman"/>
+          <w:b/>
+          <w:sz w:val="28"/>
+          <w:szCs w:val="28"/>
+          <w:lang w:val="en-US"/>
+        </w:rPr>
+      </w:pPr>
+      <w:r>
+        <w:rPr>
+          <w:rFonts w:ascii="Times New Roman" w:hAnsi="Times New Roman" w:cs="Times New Roman"/>
+          <w:b/>
+          <w:sz w:val="28"/>
+          <w:szCs w:val="28"/>
+          <w:lang w:val="en-US"/>
+        </w:rPr>
+        <w:tab/>
+      </w:r>
+      <w:r>
+        <w:rPr>
+          <w:rFonts w:ascii="Times New Roman" w:hAnsi="Times New Roman" w:cs="Times New Roman"/>
+          <w:b/>
+          <w:sz w:val="28"/>
+          <w:szCs w:val="28"/>
+          <w:lang w:val="en-US"/>
+        </w:rPr>
+        <w:tab/>
+      </w:r>
+      <w:proofErr w:type="spellStart"/>
+      <w:proofErr w:type="gramStart"/>
+      <w:r>
+        <w:rPr>
+          <w:rFonts w:ascii="Times New Roman" w:hAnsi="Times New Roman" w:cs="Times New Roman"/>
+          <w:b/>
+          <w:sz w:val="28"/>
+          <w:szCs w:val="28"/>
+          <w:lang w:val="en-US"/>
+        </w:rPr>
+        <w:t>t.commit</w:t>
+      </w:r>
+      <w:proofErr w:type="spellEnd"/>
+      <w:proofErr w:type="gramEnd"/>
+      <w:r>
+        <w:rPr>
+          <w:rFonts w:ascii="Times New Roman" w:hAnsi="Times New Roman" w:cs="Times New Roman"/>
+          <w:b/>
+          <w:sz w:val="28"/>
+          <w:szCs w:val="28"/>
+          <w:lang w:val="en-US"/>
+        </w:rPr>
+        <w:t>();</w:t>
+      </w:r>
+    </w:p>
+    <w:p>
+      <w:pPr>
+        <w:rPr>
+          <w:rFonts w:ascii="Times New Roman" w:hAnsi="Times New Roman" w:cs="Times New Roman"/>
+          <w:b/>
+          <w:sz w:val="28"/>
+          <w:szCs w:val="28"/>
+          <w:lang w:val="en-US"/>
+        </w:rPr>
+      </w:pPr>
+      <w:r>
+        <w:rPr>
+          <w:rFonts w:ascii="Times New Roman" w:hAnsi="Times New Roman" w:cs="Times New Roman"/>
+          <w:b/>
+          <w:sz w:val="28"/>
+          <w:szCs w:val="28"/>
+          <w:lang w:val="en-US"/>
+        </w:rPr>
+        <w:tab/>
+      </w:r>
+      <w:r>
+        <w:rPr>
+          <w:rFonts w:ascii="Times New Roman" w:hAnsi="Times New Roman" w:cs="Times New Roman"/>
+          <w:b/>
+          <w:sz w:val="28"/>
+          <w:szCs w:val="28"/>
+          <w:lang w:val="en-US"/>
+        </w:rPr>
+        <w:tab/>
+      </w:r>
+      <w:proofErr w:type="spellStart"/>
+      <w:proofErr w:type="gramStart"/>
+      <w:r>
+        <w:rPr>
+          <w:rFonts w:ascii="Times New Roman" w:hAnsi="Times New Roman" w:cs="Times New Roman"/>
+          <w:b/>
+          <w:sz w:val="28"/>
+          <w:szCs w:val="28"/>
+          <w:lang w:val="en-US"/>
+        </w:rPr>
+        <w:t>sessao.close</w:t>
+      </w:r>
+      <w:proofErr w:type="spellEnd"/>
+      <w:proofErr w:type="gramEnd"/>
+      <w:r>
+        <w:rPr>
+          <w:rFonts w:ascii="Times New Roman" w:hAnsi="Times New Roman" w:cs="Times New Roman"/>
+          <w:b/>
+          <w:sz w:val="28"/>
+          <w:szCs w:val="28"/>
+          <w:lang w:val="en-US"/>
+        </w:rPr>
+        <w:t>();</w:t>
+      </w:r>
+    </w:p>
+    <w:p>
+      <w:pPr>
+        <w:rPr>
+          <w:rFonts w:ascii="Times New Roman" w:hAnsi="Times New Roman" w:cs="Times New Roman"/>
+          <w:b/>
+          <w:sz w:val="28"/>
+          <w:szCs w:val="28"/>
+          <w:lang w:val="en-US"/>
+        </w:rPr>
+      </w:pPr>
+      <w:r>
+        <w:rPr>
+          <w:rFonts w:ascii="Times New Roman" w:hAnsi="Times New Roman" w:cs="Times New Roman"/>
+          <w:b/>
+          <w:sz w:val="28"/>
+          <w:szCs w:val="28"/>
+          <w:lang w:val="en-US"/>
+        </w:rPr>
+        <w:tab/>
+        <w:t>}</w:t>
+      </w:r>
+    </w:p>
+    <w:p>
+      <w:pPr>
+        <w:rPr>
+          <w:rFonts w:ascii="Times New Roman" w:hAnsi="Times New Roman" w:cs="Times New Roman"/>
+          <w:b/>
+          <w:sz w:val="28"/>
+          <w:szCs w:val="28"/>
+          <w:lang w:val="en-US"/>
+        </w:rPr>
+      </w:pPr>
+      <w:r>
+        <w:rPr>
+          <w:rFonts w:ascii="Times New Roman" w:hAnsi="Times New Roman" w:cs="Times New Roman"/>
+          <w:b/>
+          <w:sz w:val="28"/>
+          <w:szCs w:val="28"/>
+          <w:lang w:val="en-US"/>
+        </w:rPr>
+        <w:tab/>
+      </w:r>
+    </w:p>
+    <w:p>
+      <w:pPr>
+        <w:rPr>
+          <w:rFonts w:ascii="Times New Roman" w:hAnsi="Times New Roman" w:cs="Times New Roman"/>
+          <w:b/>
+          <w:sz w:val="28"/>
+          <w:szCs w:val="28"/>
+          <w:lang w:val="en-US"/>
+        </w:rPr>
+      </w:pPr>
+      <w:r>
+        <w:rPr>
+          <w:rFonts w:ascii="Times New Roman" w:hAnsi="Times New Roman" w:cs="Times New Roman"/>
+          <w:b/>
+          <w:sz w:val="28"/>
+          <w:szCs w:val="28"/>
+          <w:lang w:val="en-US"/>
+        </w:rPr>
+        <w:tab/>
+        <w:t xml:space="preserve">public static void </w:t>
+      </w:r>
+      <w:proofErr w:type="spellStart"/>
+      <w:proofErr w:type="gramStart"/>
+      <w:r>
+        <w:rPr>
+          <w:rFonts w:ascii="Times New Roman" w:hAnsi="Times New Roman" w:cs="Times New Roman"/>
+          <w:b/>
+          <w:sz w:val="28"/>
+          <w:szCs w:val="28"/>
+          <w:lang w:val="en-US"/>
+        </w:rPr>
+        <w:t>excluir</w:t>
+      </w:r>
+      <w:proofErr w:type="spellEnd"/>
+      <w:r>
+        <w:rPr>
+          <w:rFonts w:ascii="Times New Roman" w:hAnsi="Times New Roman" w:cs="Times New Roman"/>
+          <w:b/>
+          <w:sz w:val="28"/>
+          <w:szCs w:val="28"/>
+          <w:lang w:val="en-US"/>
+        </w:rPr>
+        <w:t>(</w:t>
+      </w:r>
+      <w:proofErr w:type="gramEnd"/>
+      <w:r>
+        <w:rPr>
+          <w:rFonts w:ascii="Times New Roman" w:hAnsi="Times New Roman" w:cs="Times New Roman"/>
+          <w:b/>
+          <w:sz w:val="28"/>
+          <w:szCs w:val="28"/>
+          <w:lang w:val="en-US"/>
+        </w:rPr>
+        <w:t xml:space="preserve">Pessoa </w:t>
+      </w:r>
+      <w:proofErr w:type="spellStart"/>
+      <w:r>
+        <w:rPr>
+          <w:rFonts w:ascii="Times New Roman" w:hAnsi="Times New Roman" w:cs="Times New Roman"/>
+          <w:b/>
+          <w:sz w:val="28"/>
+          <w:szCs w:val="28"/>
+          <w:lang w:val="en-US"/>
+        </w:rPr>
+        <w:t>pessoa</w:t>
+      </w:r>
+      <w:proofErr w:type="spellEnd"/>
+      <w:r>
+        <w:rPr>
+          <w:rFonts w:ascii="Times New Roman" w:hAnsi="Times New Roman" w:cs="Times New Roman"/>
+          <w:b/>
+          <w:sz w:val="28"/>
+          <w:szCs w:val="28"/>
+          <w:lang w:val="en-US"/>
+        </w:rPr>
+        <w:t>) {</w:t>
+      </w:r>
+    </w:p>
+    <w:p>
+      <w:pPr>
+        <w:rPr>
+          <w:rFonts w:ascii="Times New Roman" w:hAnsi="Times New Roman" w:cs="Times New Roman"/>
+          <w:b/>
+          <w:sz w:val="28"/>
+          <w:szCs w:val="28"/>
+          <w:lang w:val="en-US"/>
+        </w:rPr>
+      </w:pPr>
+      <w:r>
+        <w:rPr>
+          <w:rFonts w:ascii="Times New Roman" w:hAnsi="Times New Roman" w:cs="Times New Roman"/>
+          <w:b/>
+          <w:sz w:val="28"/>
+          <w:szCs w:val="28"/>
+          <w:lang w:val="en-US"/>
+        </w:rPr>
+        <w:tab/>
+      </w:r>
+      <w:r>
+        <w:rPr>
+          <w:rFonts w:ascii="Times New Roman" w:hAnsi="Times New Roman" w:cs="Times New Roman"/>
+          <w:b/>
+          <w:sz w:val="28"/>
+          <w:szCs w:val="28"/>
+          <w:lang w:val="en-US"/>
+        </w:rPr>
+        <w:tab/>
+      </w:r>
+      <w:r>
+        <w:rPr>
+          <w:rFonts w:ascii="Times New Roman" w:hAnsi="Times New Roman" w:cs="Times New Roman"/>
+          <w:b/>
+          <w:sz w:val="28"/>
+          <w:szCs w:val="28"/>
+          <w:lang w:val="en-US"/>
+        </w:rPr>
+        <w:t xml:space="preserve">Session </w:t>
+      </w:r>
+      <w:proofErr w:type="spellStart"/>
+      <w:r>
+        <w:rPr>
+          <w:rFonts w:ascii="Times New Roman" w:hAnsi="Times New Roman" w:cs="Times New Roman"/>
+          <w:b/>
+          <w:sz w:val="28"/>
+          <w:szCs w:val="28"/>
+          <w:lang w:val="en-US"/>
+        </w:rPr>
+        <w:t>sessao</w:t>
+      </w:r>
+      <w:proofErr w:type="spellEnd"/>
+      <w:r>
+        <w:rPr>
+          <w:rFonts w:ascii="Times New Roman" w:hAnsi="Times New Roman" w:cs="Times New Roman"/>
+          <w:b/>
+          <w:sz w:val="28"/>
+          <w:szCs w:val="28"/>
+          <w:lang w:val="en-US"/>
+        </w:rPr>
+        <w:t xml:space="preserve"> = </w:t>
+      </w:r>
+      <w:proofErr w:type="spellStart"/>
+      <w:r>
+        <w:rPr>
+          <w:rFonts w:ascii="Times New Roman" w:hAnsi="Times New Roman" w:cs="Times New Roman"/>
+          <w:b/>
+          <w:sz w:val="28"/>
+          <w:szCs w:val="28"/>
+          <w:lang w:val="en-US"/>
+        </w:rPr>
+        <w:t>HibernateUtil.getSessionfactory</w:t>
+      </w:r>
+      <w:proofErr w:type="spellEnd"/>
+      <w:r>
+        <w:rPr>
+          <w:rFonts w:ascii="Times New Roman" w:hAnsi="Times New Roman" w:cs="Times New Roman"/>
+          <w:b/>
+          <w:sz w:val="28"/>
+          <w:szCs w:val="28"/>
+          <w:lang w:val="en-US"/>
+        </w:rPr>
+        <w:t>(</w:t>
+      </w:r>
+      <w:proofErr w:type="gramStart"/>
+      <w:r>
+        <w:rPr>
+          <w:rFonts w:ascii="Times New Roman" w:hAnsi="Times New Roman" w:cs="Times New Roman"/>
+          <w:b/>
+          <w:sz w:val="28"/>
+          <w:szCs w:val="28"/>
+          <w:lang w:val="en-US"/>
+        </w:rPr>
+        <w:t>).</w:t>
+      </w:r>
+      <w:proofErr w:type="spellStart"/>
+      <w:r>
+        <w:rPr>
+          <w:rFonts w:ascii="Times New Roman" w:hAnsi="Times New Roman" w:cs="Times New Roman"/>
+          <w:b/>
+          <w:sz w:val="28"/>
+          <w:szCs w:val="28"/>
+          <w:lang w:val="en-US"/>
+        </w:rPr>
+        <w:t>openSession</w:t>
+      </w:r>
+      <w:proofErr w:type="spellEnd"/>
+      <w:proofErr w:type="gramEnd"/>
+      <w:r>
+        <w:rPr>
+          <w:rFonts w:ascii="Times New Roman" w:hAnsi="Times New Roman" w:cs="Times New Roman"/>
+          <w:b/>
+          <w:sz w:val="28"/>
+          <w:szCs w:val="28"/>
+          <w:lang w:val="en-US"/>
+        </w:rPr>
+        <w:t>();</w:t>
+      </w:r>
+    </w:p>
+    <w:p>
+      <w:pPr>
+        <w:rPr>
+          <w:rFonts w:ascii="Times New Roman" w:hAnsi="Times New Roman" w:cs="Times New Roman"/>
+          <w:b/>
+          <w:sz w:val="28"/>
+          <w:szCs w:val="28"/>
+          <w:lang w:val="en-US"/>
+        </w:rPr>
+      </w:pPr>
+      <w:r>
+        <w:rPr>
+          <w:rFonts w:ascii="Times New Roman" w:hAnsi="Times New Roman" w:cs="Times New Roman"/>
+          <w:b/>
+          <w:sz w:val="28"/>
+          <w:szCs w:val="28"/>
+          <w:lang w:val="en-US"/>
+        </w:rPr>
+        <w:tab/>
+      </w:r>
+      <w:r>
+        <w:rPr>
+          <w:rFonts w:ascii="Times New Roman" w:hAnsi="Times New Roman" w:cs="Times New Roman"/>
+          <w:b/>
+          <w:sz w:val="28"/>
+          <w:szCs w:val="28"/>
+          <w:lang w:val="en-US"/>
+        </w:rPr>
+        <w:tab/>
+        <w:t xml:space="preserve">Transaction t = </w:t>
+      </w:r>
+      <w:proofErr w:type="spellStart"/>
+      <w:proofErr w:type="gramStart"/>
+      <w:r>
+        <w:rPr>
+          <w:rFonts w:ascii="Times New Roman" w:hAnsi="Times New Roman" w:cs="Times New Roman"/>
+          <w:b/>
+          <w:sz w:val="28"/>
+          <w:szCs w:val="28"/>
+          <w:lang w:val="en-US"/>
+        </w:rPr>
+        <w:t>sessao.beginTransaction</w:t>
+      </w:r>
+      <w:proofErr w:type="spellEnd"/>
+      <w:proofErr w:type="gramEnd"/>
+      <w:r>
+        <w:rPr>
+          <w:rFonts w:ascii="Times New Roman" w:hAnsi="Times New Roman" w:cs="Times New Roman"/>
+          <w:b/>
+          <w:sz w:val="28"/>
+          <w:szCs w:val="28"/>
+          <w:lang w:val="en-US"/>
+        </w:rPr>
+        <w:t>();</w:t>
+      </w:r>
+    </w:p>
+    <w:p>
+      <w:pPr>
+        <w:rPr>
+          <w:rFonts w:ascii="Times New Roman" w:hAnsi="Times New Roman" w:cs="Times New Roman"/>
+          <w:b/>
+          <w:sz w:val="28"/>
+          <w:szCs w:val="28"/>
+          <w:lang w:val="en-US"/>
+        </w:rPr>
+      </w:pPr>
+      <w:r>
+        <w:rPr>
+          <w:rFonts w:ascii="Times New Roman" w:hAnsi="Times New Roman" w:cs="Times New Roman"/>
+          <w:b/>
+          <w:sz w:val="28"/>
+          <w:szCs w:val="28"/>
+          <w:lang w:val="en-US"/>
+        </w:rPr>
+        <w:lastRenderedPageBreak/>
+        <w:tab/>
+      </w:r>
+      <w:r>
+        <w:rPr>
+          <w:rFonts w:ascii="Times New Roman" w:hAnsi="Times New Roman" w:cs="Times New Roman"/>
+          <w:b/>
+          <w:sz w:val="28"/>
+          <w:szCs w:val="28"/>
+          <w:lang w:val="en-US"/>
+        </w:rPr>
+        <w:tab/>
+      </w:r>
+      <w:proofErr w:type="spellStart"/>
+      <w:proofErr w:type="gramStart"/>
+      <w:r>
+        <w:rPr>
+          <w:rFonts w:ascii="Times New Roman" w:hAnsi="Times New Roman" w:cs="Times New Roman"/>
+          <w:b/>
+          <w:sz w:val="28"/>
+          <w:szCs w:val="28"/>
+          <w:lang w:val="en-US"/>
+        </w:rPr>
+        <w:t>sessao.delete</w:t>
+      </w:r>
+      <w:proofErr w:type="spellEnd"/>
+      <w:proofErr w:type="gramEnd"/>
+      <w:r>
+        <w:rPr>
+          <w:rFonts w:ascii="Times New Roman" w:hAnsi="Times New Roman" w:cs="Times New Roman"/>
+          <w:b/>
+          <w:sz w:val="28"/>
+          <w:szCs w:val="28"/>
+          <w:lang w:val="en-US"/>
+        </w:rPr>
+        <w:t>(</w:t>
+      </w:r>
+      <w:proofErr w:type="spellStart"/>
+      <w:r>
+        <w:rPr>
+          <w:rFonts w:ascii="Times New Roman" w:hAnsi="Times New Roman" w:cs="Times New Roman"/>
+          <w:b/>
+          <w:sz w:val="28"/>
+          <w:szCs w:val="28"/>
+          <w:lang w:val="en-US"/>
+        </w:rPr>
+        <w:t>pessoa</w:t>
+      </w:r>
+      <w:proofErr w:type="spellEnd"/>
+      <w:r>
+        <w:rPr>
+          <w:rFonts w:ascii="Times New Roman" w:hAnsi="Times New Roman" w:cs="Times New Roman"/>
+          <w:b/>
+          <w:sz w:val="28"/>
+          <w:szCs w:val="28"/>
+          <w:lang w:val="en-US"/>
+        </w:rPr>
+        <w:t>);</w:t>
+      </w:r>
+    </w:p>
+    <w:p>
+      <w:pPr>
+        <w:rPr>
+          <w:rFonts w:ascii="Times New Roman" w:hAnsi="Times New Roman" w:cs="Times New Roman"/>
+          <w:b/>
+          <w:sz w:val="28"/>
+          <w:szCs w:val="28"/>
+          <w:lang w:val="en-US"/>
+        </w:rPr>
+      </w:pPr>
+      <w:r>
+        <w:rPr>
+          <w:rFonts w:ascii="Times New Roman" w:hAnsi="Times New Roman" w:cs="Times New Roman"/>
+          <w:b/>
+          <w:sz w:val="28"/>
+          <w:szCs w:val="28"/>
+          <w:lang w:val="en-US"/>
+        </w:rPr>
+        <w:tab/>
+      </w:r>
+      <w:r>
+        <w:rPr>
+          <w:rFonts w:ascii="Times New Roman" w:hAnsi="Times New Roman" w:cs="Times New Roman"/>
+          <w:b/>
+          <w:sz w:val="28"/>
+          <w:szCs w:val="28"/>
+          <w:lang w:val="en-US"/>
+        </w:rPr>
+        <w:tab/>
+      </w:r>
+      <w:proofErr w:type="spellStart"/>
+      <w:proofErr w:type="gramStart"/>
+      <w:r>
+        <w:rPr>
+          <w:rFonts w:ascii="Times New Roman" w:hAnsi="Times New Roman" w:cs="Times New Roman"/>
+          <w:b/>
+          <w:sz w:val="28"/>
+          <w:szCs w:val="28"/>
+          <w:lang w:val="en-US"/>
+        </w:rPr>
+        <w:t>t.commit</w:t>
+      </w:r>
+      <w:proofErr w:type="spellEnd"/>
+      <w:proofErr w:type="gramEnd"/>
+      <w:r>
+        <w:rPr>
+          <w:rFonts w:ascii="Times New Roman" w:hAnsi="Times New Roman" w:cs="Times New Roman"/>
+          <w:b/>
+          <w:sz w:val="28"/>
+          <w:szCs w:val="28"/>
+          <w:lang w:val="en-US"/>
+        </w:rPr>
+        <w:t>();</w:t>
+      </w:r>
+    </w:p>
+    <w:p>
+      <w:pPr>
+        <w:rPr>
+          <w:rFonts w:ascii="Times New Roman" w:hAnsi="Times New Roman" w:cs="Times New Roman"/>
+          <w:b/>
+          <w:sz w:val="28"/>
+          <w:szCs w:val="28"/>
+          <w:lang w:val="en-US"/>
+        </w:rPr>
+      </w:pPr>
+      <w:r>
+        <w:rPr>
+          <w:rFonts w:ascii="Times New Roman" w:hAnsi="Times New Roman" w:cs="Times New Roman"/>
+          <w:b/>
+          <w:sz w:val="28"/>
+          <w:szCs w:val="28"/>
+          <w:lang w:val="en-US"/>
+        </w:rPr>
+        <w:tab/>
+      </w:r>
+      <w:r>
+        <w:rPr>
+          <w:rFonts w:ascii="Times New Roman" w:hAnsi="Times New Roman" w:cs="Times New Roman"/>
+          <w:b/>
+          <w:sz w:val="28"/>
+          <w:szCs w:val="28"/>
+          <w:lang w:val="en-US"/>
+        </w:rPr>
+        <w:tab/>
+      </w:r>
+      <w:proofErr w:type="spellStart"/>
+      <w:proofErr w:type="gramStart"/>
+      <w:r>
+        <w:rPr>
+          <w:rFonts w:ascii="Times New Roman" w:hAnsi="Times New Roman" w:cs="Times New Roman"/>
+          <w:b/>
+          <w:sz w:val="28"/>
+          <w:szCs w:val="28"/>
+          <w:lang w:val="en-US"/>
+        </w:rPr>
+        <w:t>sessao.close</w:t>
+      </w:r>
+      <w:proofErr w:type="spellEnd"/>
+      <w:proofErr w:type="gramEnd"/>
+      <w:r>
+        <w:rPr>
+          <w:rFonts w:ascii="Times New Roman" w:hAnsi="Times New Roman" w:cs="Times New Roman"/>
+          <w:b/>
+          <w:sz w:val="28"/>
+          <w:szCs w:val="28"/>
+          <w:lang w:val="en-US"/>
+        </w:rPr>
+        <w:t>();</w:t>
+      </w:r>
+    </w:p>
+    <w:p>
+      <w:pPr>
+        <w:rPr>
+          <w:rFonts w:ascii="Times New Roman" w:hAnsi="Times New Roman" w:cs="Times New Roman"/>
+          <w:b/>
+          <w:sz w:val="28"/>
+          <w:szCs w:val="28"/>
+          <w:lang w:val="en-US"/>
+        </w:rPr>
+      </w:pPr>
+      <w:r>
+        <w:rPr>
+          <w:rFonts w:ascii="Times New Roman" w:hAnsi="Times New Roman" w:cs="Times New Roman"/>
+          <w:b/>
+          <w:sz w:val="28"/>
+          <w:szCs w:val="28"/>
+          <w:lang w:val="en-US"/>
+        </w:rPr>
+        <w:tab/>
+        <w:t>}</w:t>
+      </w:r>
+    </w:p>
+    <w:p>
+      <w:pPr>
+        <w:rPr>
+          <w:rFonts w:ascii="Times New Roman" w:hAnsi="Times New Roman" w:cs="Times New Roman"/>
+          <w:b/>
+          <w:sz w:val="28"/>
+          <w:szCs w:val="28"/>
+          <w:lang w:val="en-US"/>
+        </w:rPr>
+      </w:pPr>
+      <w:r>
+        <w:rPr>
+          <w:rFonts w:ascii="Times New Roman" w:hAnsi="Times New Roman" w:cs="Times New Roman"/>
+          <w:b/>
+          <w:sz w:val="28"/>
+          <w:szCs w:val="28"/>
+          <w:lang w:val="en-US"/>
+        </w:rPr>
+        <w:tab/>
+      </w:r>
+    </w:p>
+    <w:p>
+      <w:pPr>
+        <w:rPr>
+          <w:rFonts w:ascii="Times New Roman" w:hAnsi="Times New Roman" w:cs="Times New Roman"/>
+          <w:b/>
+          <w:sz w:val="28"/>
+          <w:szCs w:val="28"/>
+          <w:lang w:val="en-US"/>
+        </w:rPr>
+      </w:pPr>
+      <w:r>
+        <w:rPr>
+          <w:rFonts w:ascii="Times New Roman" w:hAnsi="Times New Roman" w:cs="Times New Roman"/>
+          <w:b/>
+          <w:sz w:val="28"/>
+          <w:szCs w:val="28"/>
+          <w:lang w:val="en-US"/>
+        </w:rPr>
+        <w:tab/>
+      </w:r>
+      <w:r>
+        <w:rPr>
+          <w:rFonts w:ascii="Times New Roman" w:hAnsi="Times New Roman" w:cs="Times New Roman"/>
+          <w:b/>
+          <w:sz w:val="28"/>
+          <w:szCs w:val="28"/>
+          <w:lang w:val="en-US"/>
+        </w:rPr>
+        <w:t xml:space="preserve">public static List&lt;Pessoa&gt; </w:t>
+      </w:r>
+      <w:proofErr w:type="spellStart"/>
+      <w:proofErr w:type="gramStart"/>
+      <w:r>
+        <w:rPr>
+          <w:rFonts w:ascii="Times New Roman" w:hAnsi="Times New Roman" w:cs="Times New Roman"/>
+          <w:b/>
+          <w:sz w:val="28"/>
+          <w:szCs w:val="28"/>
+          <w:lang w:val="en-US"/>
+        </w:rPr>
+        <w:t>listagem</w:t>
+      </w:r>
+      <w:proofErr w:type="spellEnd"/>
+      <w:r>
+        <w:rPr>
+          <w:rFonts w:ascii="Times New Roman" w:hAnsi="Times New Roman" w:cs="Times New Roman"/>
+          <w:b/>
+          <w:sz w:val="28"/>
+          <w:szCs w:val="28"/>
+          <w:lang w:val="en-US"/>
+        </w:rPr>
+        <w:t>(</w:t>
+      </w:r>
+      <w:proofErr w:type="gramEnd"/>
+      <w:r>
+        <w:rPr>
+          <w:rFonts w:ascii="Times New Roman" w:hAnsi="Times New Roman" w:cs="Times New Roman"/>
+          <w:b/>
+          <w:sz w:val="28"/>
+          <w:szCs w:val="28"/>
+          <w:lang w:val="en-US"/>
+        </w:rPr>
+        <w:t xml:space="preserve">String </w:t>
+      </w:r>
+      <w:proofErr w:type="spellStart"/>
+      <w:r>
+        <w:rPr>
+          <w:rFonts w:ascii="Times New Roman" w:hAnsi="Times New Roman" w:cs="Times New Roman"/>
+          <w:b/>
+          <w:sz w:val="28"/>
+          <w:szCs w:val="28"/>
+          <w:lang w:val="en-US"/>
+        </w:rPr>
+        <w:t>filtro</w:t>
+      </w:r>
+      <w:proofErr w:type="spellEnd"/>
+      <w:r>
+        <w:rPr>
+          <w:rFonts w:ascii="Times New Roman" w:hAnsi="Times New Roman" w:cs="Times New Roman"/>
+          <w:b/>
+          <w:sz w:val="28"/>
+          <w:szCs w:val="28"/>
+          <w:lang w:val="en-US"/>
+        </w:rPr>
+        <w:t>) {</w:t>
+      </w:r>
+    </w:p>
+    <w:p>
+      <w:pPr>
+        <w:rPr>
+          <w:rFonts w:ascii="Times New Roman" w:hAnsi="Times New Roman" w:cs="Times New Roman"/>
+          <w:b/>
+          <w:sz w:val="28"/>
+          <w:szCs w:val="28"/>
+          <w:lang w:val="en-US"/>
+        </w:rPr>
+      </w:pPr>
+      <w:r>
+        <w:rPr>
+          <w:rFonts w:ascii="Times New Roman" w:hAnsi="Times New Roman" w:cs="Times New Roman"/>
+          <w:b/>
+          <w:sz w:val="28"/>
+          <w:szCs w:val="28"/>
+          <w:lang w:val="en-US"/>
+        </w:rPr>
+        <w:tab/>
+      </w:r>
+      <w:r>
+        <w:rPr>
+          <w:rFonts w:ascii="Times New Roman" w:hAnsi="Times New Roman" w:cs="Times New Roman"/>
+          <w:b/>
+          <w:sz w:val="28"/>
+          <w:szCs w:val="28"/>
+          <w:lang w:val="en-US"/>
+        </w:rPr>
+        <w:tab/>
+        <w:t xml:space="preserve">Session </w:t>
+      </w:r>
+      <w:proofErr w:type="spellStart"/>
+      <w:r>
+        <w:rPr>
+          <w:rFonts w:ascii="Times New Roman" w:hAnsi="Times New Roman" w:cs="Times New Roman"/>
+          <w:b/>
+          <w:sz w:val="28"/>
+          <w:szCs w:val="28"/>
+          <w:lang w:val="en-US"/>
+        </w:rPr>
+        <w:t>sessao</w:t>
+      </w:r>
+      <w:proofErr w:type="spellEnd"/>
+      <w:r>
+        <w:rPr>
+          <w:rFonts w:ascii="Times New Roman" w:hAnsi="Times New Roman" w:cs="Times New Roman"/>
+          <w:b/>
+          <w:sz w:val="28"/>
+          <w:szCs w:val="28"/>
+          <w:lang w:val="en-US"/>
+        </w:rPr>
+        <w:t xml:space="preserve"> = </w:t>
+      </w:r>
+      <w:proofErr w:type="spellStart"/>
+      <w:r>
+        <w:rPr>
+          <w:rFonts w:ascii="Times New Roman" w:hAnsi="Times New Roman" w:cs="Times New Roman"/>
+          <w:b/>
+          <w:sz w:val="28"/>
+          <w:szCs w:val="28"/>
+          <w:lang w:val="en-US"/>
+        </w:rPr>
+        <w:t>HibernateUtil.getSessionfactory</w:t>
+      </w:r>
+      <w:proofErr w:type="spellEnd"/>
+      <w:r>
+        <w:rPr>
+          <w:rFonts w:ascii="Times New Roman" w:hAnsi="Times New Roman" w:cs="Times New Roman"/>
+          <w:b/>
+          <w:sz w:val="28"/>
+          <w:szCs w:val="28"/>
+          <w:lang w:val="en-US"/>
+        </w:rPr>
+        <w:t>(</w:t>
+      </w:r>
+      <w:proofErr w:type="gramStart"/>
+      <w:r>
+        <w:rPr>
+          <w:rFonts w:ascii="Times New Roman" w:hAnsi="Times New Roman" w:cs="Times New Roman"/>
+          <w:b/>
+          <w:sz w:val="28"/>
+          <w:szCs w:val="28"/>
+          <w:lang w:val="en-US"/>
+        </w:rPr>
+        <w:t>).</w:t>
+      </w:r>
+      <w:proofErr w:type="spellStart"/>
+      <w:r>
+        <w:rPr>
+          <w:rFonts w:ascii="Times New Roman" w:hAnsi="Times New Roman" w:cs="Times New Roman"/>
+          <w:b/>
+          <w:sz w:val="28"/>
+          <w:szCs w:val="28"/>
+          <w:lang w:val="en-US"/>
+        </w:rPr>
+        <w:t>openSession</w:t>
+      </w:r>
+      <w:proofErr w:type="spellEnd"/>
+      <w:proofErr w:type="gramEnd"/>
+      <w:r>
+        <w:rPr>
+          <w:rFonts w:ascii="Times New Roman" w:hAnsi="Times New Roman" w:cs="Times New Roman"/>
+          <w:b/>
+          <w:sz w:val="28"/>
+          <w:szCs w:val="28"/>
+          <w:lang w:val="en-US"/>
+        </w:rPr>
+        <w:t>();</w:t>
+      </w:r>
+    </w:p>
+    <w:p>
+      <w:pPr>
+        <w:rPr>
+          <w:rFonts w:ascii="Times New Roman" w:hAnsi="Times New Roman" w:cs="Times New Roman"/>
+          <w:b/>
+          <w:sz w:val="28"/>
+          <w:szCs w:val="28"/>
+          <w:lang w:val="en-US"/>
+        </w:rPr>
+      </w:pPr>
+      <w:r>
+        <w:rPr>
+          <w:rFonts w:ascii="Times New Roman" w:hAnsi="Times New Roman" w:cs="Times New Roman"/>
+          <w:b/>
+          <w:sz w:val="28"/>
+          <w:szCs w:val="28"/>
+          <w:lang w:val="en-US"/>
+        </w:rPr>
+        <w:tab/>
+      </w:r>
+      <w:r>
+        <w:rPr>
+          <w:rFonts w:ascii="Times New Roman" w:hAnsi="Times New Roman" w:cs="Times New Roman"/>
+          <w:b/>
+          <w:sz w:val="28"/>
+          <w:szCs w:val="28"/>
+          <w:lang w:val="en-US"/>
+        </w:rPr>
+        <w:tab/>
+      </w:r>
+      <w:r>
+        <w:rPr>
+          <w:rFonts w:ascii="Times New Roman" w:hAnsi="Times New Roman" w:cs="Times New Roman"/>
+          <w:b/>
+          <w:sz w:val="28"/>
+          <w:szCs w:val="28"/>
+          <w:lang w:val="en-US"/>
+        </w:rPr>
+        <w:t xml:space="preserve">Query </w:t>
+      </w:r>
+      <w:proofErr w:type="spellStart"/>
+      <w:r>
+        <w:rPr>
+          <w:rFonts w:ascii="Times New Roman" w:hAnsi="Times New Roman" w:cs="Times New Roman"/>
+          <w:b/>
+          <w:sz w:val="28"/>
+          <w:szCs w:val="28"/>
+          <w:lang w:val="en-US"/>
+        </w:rPr>
+        <w:t>consulta</w:t>
+      </w:r>
+      <w:proofErr w:type="spellEnd"/>
+      <w:r>
+        <w:rPr>
+          <w:rFonts w:ascii="Times New Roman" w:hAnsi="Times New Roman" w:cs="Times New Roman"/>
+          <w:b/>
+          <w:sz w:val="28"/>
+          <w:szCs w:val="28"/>
+          <w:lang w:val="en-US"/>
+        </w:rPr>
+        <w:t>;</w:t>
+      </w:r>
+    </w:p>
+    <w:p>
+      <w:pPr>
+        <w:rPr>
+          <w:rFonts w:ascii="Times New Roman" w:hAnsi="Times New Roman" w:cs="Times New Roman"/>
+          <w:b/>
+          <w:sz w:val="28"/>
+          <w:szCs w:val="28"/>
+          <w:lang w:val="en-US"/>
+        </w:rPr>
+      </w:pPr>
+      <w:r>
+        <w:rPr>
+          <w:rFonts w:ascii="Times New Roman" w:hAnsi="Times New Roman" w:cs="Times New Roman"/>
+          <w:b/>
+          <w:sz w:val="28"/>
+          <w:szCs w:val="28"/>
+          <w:lang w:val="en-US"/>
+        </w:rPr>
+        <w:tab/>
+      </w:r>
+      <w:r>
+        <w:rPr>
+          <w:rFonts w:ascii="Times New Roman" w:hAnsi="Times New Roman" w:cs="Times New Roman"/>
+          <w:b/>
+          <w:sz w:val="28"/>
+          <w:szCs w:val="28"/>
+          <w:lang w:val="en-US"/>
+        </w:rPr>
+        <w:tab/>
+      </w:r>
+      <w:r>
+        <w:rPr>
+          <w:rFonts w:ascii="Times New Roman" w:hAnsi="Times New Roman" w:cs="Times New Roman"/>
+          <w:b/>
+          <w:sz w:val="28"/>
+          <w:szCs w:val="28"/>
+          <w:lang w:val="en-US"/>
+        </w:rPr>
+        <w:t>if(</w:t>
+      </w:r>
+      <w:proofErr w:type="spellStart"/>
+      <w:proofErr w:type="gramStart"/>
+      <w:r>
+        <w:rPr>
+          <w:rFonts w:ascii="Times New Roman" w:hAnsi="Times New Roman" w:cs="Times New Roman"/>
+          <w:b/>
+          <w:sz w:val="28"/>
+          <w:szCs w:val="28"/>
+          <w:lang w:val="en-US"/>
+        </w:rPr>
+        <w:t>filtro.trim</w:t>
+      </w:r>
+      <w:proofErr w:type="spellEnd"/>
+      <w:proofErr w:type="gramEnd"/>
+      <w:r>
+        <w:rPr>
+          <w:rFonts w:ascii="Times New Roman" w:hAnsi="Times New Roman" w:cs="Times New Roman"/>
+          <w:b/>
+          <w:sz w:val="28"/>
+          <w:szCs w:val="28"/>
+          <w:lang w:val="en-US"/>
+        </w:rPr>
+        <w:t>().length() == 0){</w:t>
+      </w:r>
+    </w:p>
+    <w:p>
+      <w:pPr>
+        <w:rPr>
+          <w:rFonts w:ascii="Times New Roman" w:hAnsi="Times New Roman" w:cs="Times New Roman"/>
+          <w:b/>
+          <w:sz w:val="28"/>
+          <w:szCs w:val="28"/>
+          <w:lang w:val="en-US"/>
+        </w:rPr>
+      </w:pPr>
+      <w:r>
+        <w:rPr>
+          <w:rFonts w:ascii="Times New Roman" w:hAnsi="Times New Roman" w:cs="Times New Roman"/>
+          <w:b/>
+          <w:sz w:val="28"/>
+          <w:szCs w:val="28"/>
+          <w:lang w:val="en-US"/>
+        </w:rPr>
+        <w:tab/>
+      </w:r>
+      <w:r>
+        <w:rPr>
+          <w:rFonts w:ascii="Times New Roman" w:hAnsi="Times New Roman" w:cs="Times New Roman"/>
+          <w:b/>
+          <w:sz w:val="28"/>
+          <w:szCs w:val="28"/>
+          <w:lang w:val="en-US"/>
+        </w:rPr>
+        <w:tab/>
+      </w:r>
+      <w:r>
+        <w:rPr>
+          <w:rFonts w:ascii="Times New Roman" w:hAnsi="Times New Roman" w:cs="Times New Roman"/>
+          <w:b/>
+          <w:sz w:val="28"/>
+          <w:szCs w:val="28"/>
+          <w:lang w:val="en-US"/>
+        </w:rPr>
+        <w:tab/>
+      </w:r>
+      <w:proofErr w:type="spellStart"/>
+      <w:r>
+        <w:rPr>
+          <w:rFonts w:ascii="Times New Roman" w:hAnsi="Times New Roman" w:cs="Times New Roman"/>
+          <w:b/>
+          <w:sz w:val="28"/>
+          <w:szCs w:val="28"/>
+          <w:lang w:val="en-US"/>
+        </w:rPr>
+        <w:t>consulta</w:t>
+      </w:r>
+      <w:proofErr w:type="spellEnd"/>
+      <w:r>
+        <w:rPr>
+          <w:rFonts w:ascii="Times New Roman" w:hAnsi="Times New Roman" w:cs="Times New Roman"/>
+          <w:b/>
+          <w:sz w:val="28"/>
+          <w:szCs w:val="28"/>
+          <w:lang w:val="en-US"/>
+        </w:rPr>
+        <w:t xml:space="preserve"> = </w:t>
+      </w:r>
+      <w:proofErr w:type="spellStart"/>
+      <w:proofErr w:type="gramStart"/>
+      <w:r>
+        <w:rPr>
+          <w:rFonts w:ascii="Times New Roman" w:hAnsi="Times New Roman" w:cs="Times New Roman"/>
+          <w:b/>
+          <w:sz w:val="28"/>
+          <w:szCs w:val="28"/>
+          <w:lang w:val="en-US"/>
+        </w:rPr>
+        <w:t>sessao.createQuery</w:t>
+      </w:r>
+      <w:proofErr w:type="spellEnd"/>
+      <w:proofErr w:type="gramEnd"/>
+      <w:r>
+        <w:rPr>
+          <w:rFonts w:ascii="Times New Roman" w:hAnsi="Times New Roman" w:cs="Times New Roman"/>
+          <w:b/>
+          <w:sz w:val="28"/>
+          <w:szCs w:val="28"/>
+          <w:lang w:val="en-US"/>
+        </w:rPr>
+        <w:t xml:space="preserve">("from Pessoa order by </w:t>
+      </w:r>
+      <w:proofErr w:type="spellStart"/>
+      <w:r>
+        <w:rPr>
+          <w:rFonts w:ascii="Times New Roman" w:hAnsi="Times New Roman" w:cs="Times New Roman"/>
+          <w:b/>
+          <w:sz w:val="28"/>
+          <w:szCs w:val="28"/>
+          <w:lang w:val="en-US"/>
+        </w:rPr>
+        <w:t>pes_nome</w:t>
+      </w:r>
+      <w:proofErr w:type="spellEnd"/>
+      <w:r>
+        <w:rPr>
+          <w:rFonts w:ascii="Times New Roman" w:hAnsi="Times New Roman" w:cs="Times New Roman"/>
+          <w:b/>
+          <w:sz w:val="28"/>
+          <w:szCs w:val="28"/>
+          <w:lang w:val="en-US"/>
+        </w:rPr>
+        <w:t>");</w:t>
+      </w:r>
+    </w:p>
+    <w:p>
+      <w:pPr>
+        <w:rPr>
+          <w:rFonts w:ascii="Times New Roman" w:hAnsi="Times New Roman" w:cs="Times New Roman"/>
+          <w:b/>
+          <w:sz w:val="28"/>
+          <w:szCs w:val="28"/>
+          <w:lang w:val="en-US"/>
+        </w:rPr>
+      </w:pPr>
+      <w:r>
+        <w:rPr>
+          <w:rFonts w:ascii="Times New Roman" w:hAnsi="Times New Roman" w:cs="Times New Roman"/>
+          <w:b/>
+          <w:sz w:val="28"/>
+          <w:szCs w:val="28"/>
+          <w:lang w:val="en-US"/>
+        </w:rPr>
+        <w:tab/>
+      </w:r>
+      <w:r>
+        <w:rPr>
+          <w:rFonts w:ascii="Times New Roman" w:hAnsi="Times New Roman" w:cs="Times New Roman"/>
+          <w:b/>
+          <w:sz w:val="28"/>
+          <w:szCs w:val="28"/>
+          <w:lang w:val="en-US"/>
+        </w:rPr>
+        <w:tab/>
+      </w:r>
+      <w:r>
+        <w:rPr>
+          <w:rFonts w:ascii="Times New Roman" w:hAnsi="Times New Roman" w:cs="Times New Roman"/>
+          <w:b/>
+          <w:sz w:val="28"/>
+          <w:szCs w:val="28"/>
+          <w:lang w:val="en-US"/>
+        </w:rPr>
+        <w:t>} else {</w:t>
+      </w:r>
+    </w:p>
+    <w:p>
+      <w:pPr>
+        <w:rPr>
+          <w:rFonts w:ascii="Times New Roman" w:hAnsi="Times New Roman" w:cs="Times New Roman"/>
+          <w:b/>
+          <w:sz w:val="28"/>
+          <w:szCs w:val="28"/>
+          <w:lang w:val="en-US"/>
+        </w:rPr>
+      </w:pPr>
+      <w:r>
+        <w:rPr>
+          <w:rFonts w:ascii="Times New Roman" w:hAnsi="Times New Roman" w:cs="Times New Roman"/>
+          <w:b/>
+          <w:sz w:val="28"/>
+          <w:szCs w:val="28"/>
+          <w:lang w:val="en-US"/>
+        </w:rPr>
+        <w:tab/>
+      </w:r>
+      <w:r>
+        <w:rPr>
+          <w:rFonts w:ascii="Times New Roman" w:hAnsi="Times New Roman" w:cs="Times New Roman"/>
+          <w:b/>
+          <w:sz w:val="28"/>
+          <w:szCs w:val="28"/>
+          <w:lang w:val="en-US"/>
+        </w:rPr>
+        <w:tab/>
+      </w:r>
+      <w:r>
+        <w:rPr>
+          <w:rFonts w:ascii="Times New Roman" w:hAnsi="Times New Roman" w:cs="Times New Roman"/>
+          <w:b/>
+          <w:sz w:val="28"/>
+          <w:szCs w:val="28"/>
+          <w:lang w:val="en-US"/>
+        </w:rPr>
+        <w:tab/>
+      </w:r>
+      <w:proofErr w:type="spellStart"/>
+      <w:r>
+        <w:rPr>
+          <w:rFonts w:ascii="Times New Roman" w:hAnsi="Times New Roman" w:cs="Times New Roman"/>
+          <w:b/>
+          <w:sz w:val="28"/>
+          <w:szCs w:val="28"/>
+          <w:lang w:val="en-US"/>
+        </w:rPr>
+        <w:t>consulta</w:t>
+      </w:r>
+      <w:proofErr w:type="spellEnd"/>
+      <w:r>
+        <w:rPr>
+          <w:rFonts w:ascii="Times New Roman" w:hAnsi="Times New Roman" w:cs="Times New Roman"/>
+          <w:b/>
+          <w:sz w:val="28"/>
+          <w:szCs w:val="28"/>
+          <w:lang w:val="en-US"/>
+        </w:rPr>
+        <w:t xml:space="preserve"> = </w:t>
+      </w:r>
+      <w:proofErr w:type="spellStart"/>
+      <w:proofErr w:type="gramStart"/>
+      <w:r>
+        <w:rPr>
+          <w:rFonts w:ascii="Times New Roman" w:hAnsi="Times New Roman" w:cs="Times New Roman"/>
+          <w:b/>
+          <w:sz w:val="28"/>
+          <w:szCs w:val="28"/>
+          <w:lang w:val="en-US"/>
+        </w:rPr>
+        <w:t>sessao.createQuery</w:t>
+      </w:r>
+      <w:proofErr w:type="spellEnd"/>
+      <w:proofErr w:type="gramEnd"/>
+      <w:r>
+        <w:rPr>
+          <w:rFonts w:ascii="Times New Roman" w:hAnsi="Times New Roman" w:cs="Times New Roman"/>
+          <w:b/>
+          <w:sz w:val="28"/>
+          <w:szCs w:val="28"/>
+          <w:lang w:val="en-US"/>
+        </w:rPr>
+        <w:t xml:space="preserve">("from </w:t>
+      </w:r>
+      <w:proofErr w:type="spellStart"/>
+      <w:r>
+        <w:rPr>
+          <w:rFonts w:ascii="Times New Roman" w:hAnsi="Times New Roman" w:cs="Times New Roman"/>
+          <w:b/>
+          <w:sz w:val="28"/>
+          <w:szCs w:val="28"/>
+          <w:lang w:val="en-US"/>
+        </w:rPr>
+        <w:t>Produto</w:t>
+      </w:r>
+      <w:proofErr w:type="spellEnd"/>
+      <w:r>
+        <w:rPr>
+          <w:rFonts w:ascii="Times New Roman" w:hAnsi="Times New Roman" w:cs="Times New Roman"/>
+          <w:b/>
+          <w:sz w:val="28"/>
+          <w:szCs w:val="28"/>
+          <w:lang w:val="en-US"/>
+        </w:rPr>
+        <w:t xml:space="preserve"> "</w:t>
+      </w:r>
+    </w:p>
+    <w:p>
+      <w:pPr>
+        <w:rPr>
+          <w:rFonts w:ascii="Times New Roman" w:hAnsi="Times New Roman" w:cs="Times New Roman"/>
+          <w:b/>
+          <w:sz w:val="28"/>
+          <w:szCs w:val="28"/>
+          <w:lang w:val="en-US"/>
+        </w:rPr>
+      </w:pPr>
+      <w:r>
+        <w:rPr>
+          <w:rFonts w:ascii="Times New Roman" w:hAnsi="Times New Roman" w:cs="Times New Roman"/>
+          <w:b/>
+          <w:sz w:val="28"/>
+          <w:szCs w:val="28"/>
+          <w:lang w:val="en-US"/>
+        </w:rPr>
+        <w:tab/>
+      </w:r>
+      <w:r>
+        <w:rPr>
+          <w:rFonts w:ascii="Times New Roman" w:hAnsi="Times New Roman" w:cs="Times New Roman"/>
+          <w:b/>
+          <w:sz w:val="28"/>
+          <w:szCs w:val="28"/>
+          <w:lang w:val="en-US"/>
+        </w:rPr>
+        <w:tab/>
+      </w:r>
+      <w:r>
+        <w:rPr>
+          <w:rFonts w:ascii="Times New Roman" w:hAnsi="Times New Roman" w:cs="Times New Roman"/>
+          <w:b/>
+          <w:sz w:val="28"/>
+          <w:szCs w:val="28"/>
+          <w:lang w:val="en-US"/>
+        </w:rPr>
+        <w:tab/>
+      </w:r>
+      <w:r>
+        <w:rPr>
+          <w:rFonts w:ascii="Times New Roman" w:hAnsi="Times New Roman" w:cs="Times New Roman"/>
+          <w:b/>
+          <w:sz w:val="28"/>
+          <w:szCs w:val="28"/>
+          <w:lang w:val="en-US"/>
+        </w:rPr>
+        <w:tab/>
+      </w:r>
+      <w:r>
+        <w:rPr>
+          <w:rFonts w:ascii="Times New Roman" w:hAnsi="Times New Roman" w:cs="Times New Roman"/>
+          <w:b/>
+          <w:sz w:val="28"/>
+          <w:szCs w:val="28"/>
+          <w:lang w:val="en-US"/>
+        </w:rPr>
+        <w:tab/>
+        <w:t xml:space="preserve">+ "where </w:t>
+      </w:r>
+      <w:proofErr w:type="spellStart"/>
+      <w:r>
+        <w:rPr>
+          <w:rFonts w:ascii="Times New Roman" w:hAnsi="Times New Roman" w:cs="Times New Roman"/>
+          <w:b/>
+          <w:sz w:val="28"/>
+          <w:szCs w:val="28"/>
+          <w:lang w:val="en-US"/>
+        </w:rPr>
+        <w:t>pes_nome</w:t>
+      </w:r>
+      <w:proofErr w:type="spellEnd"/>
+      <w:r>
+        <w:rPr>
+          <w:rFonts w:ascii="Times New Roman" w:hAnsi="Times New Roman" w:cs="Times New Roman"/>
+          <w:b/>
+          <w:sz w:val="28"/>
+          <w:szCs w:val="28"/>
+          <w:lang w:val="en-US"/>
+        </w:rPr>
+        <w:t xml:space="preserve"> </w:t>
+      </w:r>
+      <w:proofErr w:type="gramStart"/>
+      <w:r>
+        <w:rPr>
+          <w:rFonts w:ascii="Times New Roman" w:hAnsi="Times New Roman" w:cs="Times New Roman"/>
+          <w:b/>
+          <w:sz w:val="28"/>
+          <w:szCs w:val="28"/>
+          <w:lang w:val="en-US"/>
+        </w:rPr>
+        <w:t>like :</w:t>
+      </w:r>
+      <w:proofErr w:type="spellStart"/>
+      <w:r>
+        <w:rPr>
+          <w:rFonts w:ascii="Times New Roman" w:hAnsi="Times New Roman" w:cs="Times New Roman"/>
+          <w:b/>
+          <w:sz w:val="28"/>
+          <w:szCs w:val="28"/>
+          <w:lang w:val="en-US"/>
+        </w:rPr>
+        <w:t>parametro</w:t>
+      </w:r>
+      <w:proofErr w:type="spellEnd"/>
+      <w:proofErr w:type="gramEnd"/>
+      <w:r>
+        <w:rPr>
+          <w:rFonts w:ascii="Times New Roman" w:hAnsi="Times New Roman" w:cs="Times New Roman"/>
+          <w:b/>
+          <w:sz w:val="28"/>
+          <w:szCs w:val="28"/>
+          <w:lang w:val="en-US"/>
+        </w:rPr>
+        <w:t xml:space="preserve"> order by </w:t>
+      </w:r>
+      <w:proofErr w:type="spellStart"/>
+      <w:r>
+        <w:rPr>
+          <w:rFonts w:ascii="Times New Roman" w:hAnsi="Times New Roman" w:cs="Times New Roman"/>
+          <w:b/>
+          <w:sz w:val="28"/>
+          <w:szCs w:val="28"/>
+          <w:lang w:val="en-US"/>
+        </w:rPr>
+        <w:t>pes_nome</w:t>
+      </w:r>
+      <w:proofErr w:type="spellEnd"/>
+      <w:r>
+        <w:rPr>
+          <w:rFonts w:ascii="Times New Roman" w:hAnsi="Times New Roman" w:cs="Times New Roman"/>
+          <w:b/>
+          <w:sz w:val="28"/>
+          <w:szCs w:val="28"/>
+          <w:lang w:val="en-US"/>
+        </w:rPr>
+        <w:t>");</w:t>
+      </w:r>
+    </w:p>
+    <w:p>
+      <w:pPr>
+        <w:rPr>
+          <w:rFonts w:ascii="Times New Roman" w:hAnsi="Times New Roman" w:cs="Times New Roman"/>
+          <w:b/>
+          <w:sz w:val="28"/>
+          <w:szCs w:val="28"/>
+        </w:rPr>
+      </w:pPr>
+      <w:r>
+        <w:rPr>
+          <w:rFonts w:ascii="Times New Roman" w:hAnsi="Times New Roman" w:cs="Times New Roman"/>
+          <w:b/>
+          <w:sz w:val="28"/>
+          <w:szCs w:val="28"/>
+          <w:lang w:val="en-US"/>
+        </w:rPr>
+        <w:tab/>
+      </w:r>
+      <w:r>
+        <w:rPr>
+          <w:rFonts w:ascii="Times New Roman" w:hAnsi="Times New Roman" w:cs="Times New Roman"/>
+          <w:b/>
+          <w:sz w:val="28"/>
+          <w:szCs w:val="28"/>
+          <w:lang w:val="en-US"/>
+        </w:rPr>
+        <w:tab/>
+      </w:r>
+      <w:r>
+        <w:rPr>
+          <w:rFonts w:ascii="Times New Roman" w:hAnsi="Times New Roman" w:cs="Times New Roman"/>
+          <w:b/>
+          <w:sz w:val="28"/>
+          <w:szCs w:val="28"/>
+          <w:lang w:val="en-US"/>
+        </w:rPr>
+        <w:tab/>
+      </w:r>
+      <w:proofErr w:type="spellStart"/>
+      <w:proofErr w:type="gramStart"/>
+      <w:r>
+        <w:rPr>
+          <w:rFonts w:ascii="Times New Roman" w:hAnsi="Times New Roman" w:cs="Times New Roman"/>
+          <w:b/>
+          <w:sz w:val="28"/>
+          <w:szCs w:val="28"/>
+        </w:rPr>
+        <w:t>consulta.setString</w:t>
+      </w:r>
+      <w:proofErr w:type="spellEnd"/>
+      <w:proofErr w:type="gramEnd"/>
+      <w:r>
+        <w:rPr>
+          <w:rFonts w:ascii="Times New Roman" w:hAnsi="Times New Roman" w:cs="Times New Roman"/>
+          <w:b/>
+          <w:sz w:val="28"/>
+          <w:szCs w:val="28"/>
+        </w:rPr>
+        <w:t>("</w:t>
+      </w:r>
+      <w:proofErr w:type="spellStart"/>
+      <w:r>
+        <w:rPr>
+          <w:rFonts w:ascii="Times New Roman" w:hAnsi="Times New Roman" w:cs="Times New Roman"/>
+          <w:b/>
+          <w:sz w:val="28"/>
+          <w:szCs w:val="28"/>
+        </w:rPr>
+        <w:t>parametro</w:t>
+      </w:r>
+      <w:proofErr w:type="spellEnd"/>
+      <w:r>
+        <w:rPr>
+          <w:rFonts w:ascii="Times New Roman" w:hAnsi="Times New Roman" w:cs="Times New Roman"/>
+          <w:b/>
+          <w:sz w:val="28"/>
+          <w:szCs w:val="28"/>
+        </w:rPr>
+        <w:t>", "%" + filtro + "%");</w:t>
+      </w:r>
+    </w:p>
+    <w:p>
+      <w:pPr>
+        <w:rPr>
+          <w:rFonts w:ascii="Times New Roman" w:hAnsi="Times New Roman" w:cs="Times New Roman"/>
+          <w:b/>
+          <w:sz w:val="28"/>
+          <w:szCs w:val="28"/>
+        </w:rPr>
+      </w:pPr>
+      <w:r>
+        <w:rPr>
+          <w:rFonts w:ascii="Times New Roman" w:hAnsi="Times New Roman" w:cs="Times New Roman"/>
+          <w:b/>
+          <w:sz w:val="28"/>
+          <w:szCs w:val="28"/>
+        </w:rPr>
+        <w:tab/>
+      </w:r>
+      <w:r>
+        <w:rPr>
+          <w:rFonts w:ascii="Times New Roman" w:hAnsi="Times New Roman" w:cs="Times New Roman"/>
+          <w:b/>
+          <w:sz w:val="28"/>
+          <w:szCs w:val="28"/>
+        </w:rPr>
+        <w:tab/>
+        <w:t>}</w:t>
+      </w:r>
+    </w:p>
+    <w:p>
+      <w:pPr>
+        <w:rPr>
+          <w:rFonts w:ascii="Times New Roman" w:hAnsi="Times New Roman" w:cs="Times New Roman"/>
+          <w:b/>
+          <w:sz w:val="28"/>
+          <w:szCs w:val="28"/>
+        </w:rPr>
+      </w:pPr>
+      <w:r>
+        <w:rPr>
+          <w:rFonts w:ascii="Times New Roman" w:hAnsi="Times New Roman" w:cs="Times New Roman"/>
+          <w:b/>
+          <w:sz w:val="28"/>
+          <w:szCs w:val="28"/>
+        </w:rPr>
+        <w:tab/>
+      </w:r>
+      <w:r>
+        <w:rPr>
+          <w:rFonts w:ascii="Times New Roman" w:hAnsi="Times New Roman" w:cs="Times New Roman"/>
+          <w:b/>
+          <w:sz w:val="28"/>
+          <w:szCs w:val="28"/>
+        </w:rPr>
+        <w:tab/>
+      </w:r>
+      <w:proofErr w:type="spellStart"/>
+      <w:r>
+        <w:rPr>
+          <w:rFonts w:ascii="Times New Roman" w:hAnsi="Times New Roman" w:cs="Times New Roman"/>
+          <w:b/>
+          <w:sz w:val="28"/>
+          <w:szCs w:val="28"/>
+        </w:rPr>
+        <w:t>List</w:t>
+      </w:r>
+      <w:proofErr w:type="spellEnd"/>
+      <w:r>
+        <w:rPr>
+          <w:rFonts w:ascii="Times New Roman" w:hAnsi="Times New Roman" w:cs="Times New Roman"/>
+          <w:b/>
+          <w:sz w:val="28"/>
+          <w:szCs w:val="28"/>
+        </w:rPr>
+        <w:t xml:space="preserve">&lt;Pessoa&gt; lista = </w:t>
+      </w:r>
+      <w:proofErr w:type="spellStart"/>
+      <w:proofErr w:type="gramStart"/>
+      <w:r>
+        <w:rPr>
+          <w:rFonts w:ascii="Times New Roman" w:hAnsi="Times New Roman" w:cs="Times New Roman"/>
+          <w:b/>
+          <w:sz w:val="28"/>
+          <w:szCs w:val="28"/>
+        </w:rPr>
+        <w:t>consulta.list</w:t>
+      </w:r>
+      <w:proofErr w:type="spellEnd"/>
+      <w:proofErr w:type="gramEnd"/>
+      <w:r>
+        <w:rPr>
+          <w:rFonts w:ascii="Times New Roman" w:hAnsi="Times New Roman" w:cs="Times New Roman"/>
+          <w:b/>
+          <w:sz w:val="28"/>
+          <w:szCs w:val="28"/>
+        </w:rPr>
+        <w:t>();</w:t>
+      </w:r>
+    </w:p>
+    <w:p>
+      <w:pPr>
+        <w:rPr>
+          <w:rFonts w:ascii="Times New Roman" w:hAnsi="Times New Roman" w:cs="Times New Roman"/>
+          <w:b/>
+          <w:sz w:val="28"/>
+          <w:szCs w:val="28"/>
+          <w:lang w:val="en-US"/>
+        </w:rPr>
+      </w:pPr>
+      <w:r>
+        <w:rPr>
+          <w:rFonts w:ascii="Times New Roman" w:hAnsi="Times New Roman" w:cs="Times New Roman"/>
+          <w:b/>
+          <w:sz w:val="28"/>
+          <w:szCs w:val="28"/>
+        </w:rPr>
+        <w:tab/>
+      </w:r>
+      <w:r>
+        <w:rPr>
+          <w:rFonts w:ascii="Times New Roman" w:hAnsi="Times New Roman" w:cs="Times New Roman"/>
+          <w:b/>
+          <w:sz w:val="28"/>
+          <w:szCs w:val="28"/>
+        </w:rPr>
+        <w:tab/>
+      </w:r>
+      <w:proofErr w:type="spellStart"/>
+      <w:proofErr w:type="gramStart"/>
+      <w:r>
+        <w:rPr>
+          <w:rFonts w:ascii="Times New Roman" w:hAnsi="Times New Roman" w:cs="Times New Roman"/>
+          <w:b/>
+          <w:sz w:val="28"/>
+          <w:szCs w:val="28"/>
+          <w:lang w:val="en-US"/>
+        </w:rPr>
+        <w:t>sessao.close</w:t>
+      </w:r>
+      <w:proofErr w:type="spellEnd"/>
+      <w:proofErr w:type="gramEnd"/>
+      <w:r>
+        <w:rPr>
+          <w:rFonts w:ascii="Times New Roman" w:hAnsi="Times New Roman" w:cs="Times New Roman"/>
+          <w:b/>
+          <w:sz w:val="28"/>
+          <w:szCs w:val="28"/>
+          <w:lang w:val="en-US"/>
+        </w:rPr>
+        <w:t>();</w:t>
+      </w:r>
+    </w:p>
+    <w:p>
+      <w:pPr>
+        <w:rPr>
+          <w:rFonts w:ascii="Times New Roman" w:hAnsi="Times New Roman" w:cs="Times New Roman"/>
+          <w:b/>
+          <w:sz w:val="28"/>
+          <w:szCs w:val="28"/>
+          <w:lang w:val="en-US"/>
+        </w:rPr>
+      </w:pPr>
+      <w:r>
+        <w:rPr>
+          <w:rFonts w:ascii="Times New Roman" w:hAnsi="Times New Roman" w:cs="Times New Roman"/>
+          <w:b/>
+          <w:sz w:val="28"/>
+          <w:szCs w:val="28"/>
+          <w:lang w:val="en-US"/>
+        </w:rPr>
+        <w:tab/>
+      </w:r>
+      <w:r>
+        <w:rPr>
+          <w:rFonts w:ascii="Times New Roman" w:hAnsi="Times New Roman" w:cs="Times New Roman"/>
+          <w:b/>
+          <w:sz w:val="28"/>
+          <w:szCs w:val="28"/>
+          <w:lang w:val="en-US"/>
+        </w:rPr>
+        <w:tab/>
+        <w:t xml:space="preserve">return </w:t>
+      </w:r>
+      <w:proofErr w:type="spellStart"/>
+      <w:r>
+        <w:rPr>
+          <w:rFonts w:ascii="Times New Roman" w:hAnsi="Times New Roman" w:cs="Times New Roman"/>
+          <w:b/>
+          <w:sz w:val="28"/>
+          <w:szCs w:val="28"/>
+          <w:lang w:val="en-US"/>
+        </w:rPr>
+        <w:t>lista</w:t>
+      </w:r>
+      <w:proofErr w:type="spellEnd"/>
+      <w:r>
+        <w:rPr>
+          <w:rFonts w:ascii="Times New Roman" w:hAnsi="Times New Roman" w:cs="Times New Roman"/>
+          <w:b/>
+          <w:sz w:val="28"/>
+          <w:szCs w:val="28"/>
+          <w:lang w:val="en-US"/>
+        </w:rPr>
+        <w:t>;</w:t>
+      </w:r>
+    </w:p>
+    <w:p>
+      <w:pPr>
+        <w:rPr>
+          <w:rFonts w:ascii="Times New Roman" w:hAnsi="Times New Roman" w:cs="Times New Roman"/>
+          <w:b/>
+          <w:sz w:val="28"/>
+          <w:szCs w:val="28"/>
+          <w:lang w:val="en-US"/>
+        </w:rPr>
+      </w:pPr>
+      <w:r>
+        <w:rPr>
+          <w:rFonts w:ascii="Times New Roman" w:hAnsi="Times New Roman" w:cs="Times New Roman"/>
+          <w:b/>
+          <w:sz w:val="28"/>
+          <w:szCs w:val="28"/>
+          <w:lang w:val="en-US"/>
+        </w:rPr>
+        <w:tab/>
+        <w:t>}</w:t>
+      </w:r>
+    </w:p>
+    <w:p>
+      <w:pPr>
+        <w:rPr>
+          <w:rFonts w:ascii="Times New Roman" w:hAnsi="Times New Roman" w:cs="Times New Roman"/>
+          <w:b/>
+          <w:sz w:val="28"/>
+          <w:szCs w:val="28"/>
+          <w:lang w:val="en-US"/>
+        </w:rPr>
+      </w:pPr>
+      <w:r>
+        <w:rPr>
+          <w:rFonts w:ascii="Times New Roman" w:hAnsi="Times New Roman" w:cs="Times New Roman"/>
+          <w:b/>
+          <w:sz w:val="28"/>
+          <w:szCs w:val="28"/>
+          <w:lang w:val="en-US"/>
+        </w:rPr>
+        <w:tab/>
+      </w:r>
+    </w:p>
+    <w:p>
+      <w:pPr>
+        <w:rPr>
+          <w:rFonts w:ascii="Times New Roman" w:hAnsi="Times New Roman" w:cs="Times New Roman"/>
+          <w:b/>
+          <w:sz w:val="28"/>
+          <w:szCs w:val="28"/>
+          <w:lang w:val="en-US"/>
+        </w:rPr>
+      </w:pPr>
+      <w:r>
+        <w:rPr>
+          <w:rFonts w:ascii="Times New Roman" w:hAnsi="Times New Roman" w:cs="Times New Roman"/>
+          <w:b/>
+          <w:sz w:val="28"/>
+          <w:szCs w:val="28"/>
+          <w:lang w:val="en-US"/>
+        </w:rPr>
+        <w:tab/>
+      </w:r>
+      <w:r>
+        <w:rPr>
+          <w:rFonts w:ascii="Times New Roman" w:hAnsi="Times New Roman" w:cs="Times New Roman"/>
+          <w:b/>
+          <w:sz w:val="28"/>
+          <w:szCs w:val="28"/>
+          <w:lang w:val="en-US"/>
+        </w:rPr>
+        <w:t xml:space="preserve">public static void </w:t>
+      </w:r>
+      <w:proofErr w:type="spellStart"/>
+      <w:proofErr w:type="gramStart"/>
+      <w:r>
+        <w:rPr>
+          <w:rFonts w:ascii="Times New Roman" w:hAnsi="Times New Roman" w:cs="Times New Roman"/>
+          <w:b/>
+          <w:sz w:val="28"/>
+          <w:szCs w:val="28"/>
+          <w:lang w:val="en-US"/>
+        </w:rPr>
+        <w:t>excluir</w:t>
+      </w:r>
+      <w:proofErr w:type="spellEnd"/>
+      <w:r>
+        <w:rPr>
+          <w:rFonts w:ascii="Times New Roman" w:hAnsi="Times New Roman" w:cs="Times New Roman"/>
+          <w:b/>
+          <w:sz w:val="28"/>
+          <w:szCs w:val="28"/>
+          <w:lang w:val="en-US"/>
+        </w:rPr>
+        <w:t>(</w:t>
+      </w:r>
+      <w:proofErr w:type="spellStart"/>
+      <w:proofErr w:type="gramEnd"/>
+      <w:r>
+        <w:rPr>
+          <w:rFonts w:ascii="Times New Roman" w:hAnsi="Times New Roman" w:cs="Times New Roman"/>
+          <w:b/>
+          <w:sz w:val="28"/>
+          <w:szCs w:val="28"/>
+          <w:lang w:val="en-US"/>
+        </w:rPr>
+        <w:t>Fone</w:t>
+      </w:r>
+      <w:proofErr w:type="spellEnd"/>
+      <w:r>
+        <w:rPr>
+          <w:rFonts w:ascii="Times New Roman" w:hAnsi="Times New Roman" w:cs="Times New Roman"/>
+          <w:b/>
+          <w:sz w:val="28"/>
+          <w:szCs w:val="28"/>
+          <w:lang w:val="en-US"/>
+        </w:rPr>
+        <w:t xml:space="preserve"> </w:t>
+      </w:r>
+      <w:proofErr w:type="spellStart"/>
+      <w:r>
+        <w:rPr>
+          <w:rFonts w:ascii="Times New Roman" w:hAnsi="Times New Roman" w:cs="Times New Roman"/>
+          <w:b/>
+          <w:sz w:val="28"/>
+          <w:szCs w:val="28"/>
+          <w:lang w:val="en-US"/>
+        </w:rPr>
+        <w:t>fones</w:t>
+      </w:r>
+      <w:proofErr w:type="spellEnd"/>
+      <w:r>
+        <w:rPr>
+          <w:rFonts w:ascii="Times New Roman" w:hAnsi="Times New Roman" w:cs="Times New Roman"/>
+          <w:b/>
+          <w:sz w:val="28"/>
+          <w:szCs w:val="28"/>
+          <w:lang w:val="en-US"/>
+        </w:rPr>
+        <w:t>) {</w:t>
+      </w:r>
+    </w:p>
+    <w:p>
+      <w:pPr>
+        <w:rPr>
+          <w:rFonts w:ascii="Times New Roman" w:hAnsi="Times New Roman" w:cs="Times New Roman"/>
+          <w:b/>
+          <w:sz w:val="28"/>
+          <w:szCs w:val="28"/>
+          <w:lang w:val="en-US"/>
+        </w:rPr>
+      </w:pPr>
+      <w:r>
+        <w:rPr>
+          <w:rFonts w:ascii="Times New Roman" w:hAnsi="Times New Roman" w:cs="Times New Roman"/>
+          <w:b/>
+          <w:sz w:val="28"/>
+          <w:szCs w:val="28"/>
+          <w:lang w:val="en-US"/>
+        </w:rPr>
+        <w:lastRenderedPageBreak/>
+        <w:tab/>
+      </w:r>
+      <w:r>
+        <w:rPr>
+          <w:rFonts w:ascii="Times New Roman" w:hAnsi="Times New Roman" w:cs="Times New Roman"/>
+          <w:b/>
+          <w:sz w:val="28"/>
+          <w:szCs w:val="28"/>
+          <w:lang w:val="en-US"/>
+        </w:rPr>
+        <w:tab/>
+        <w:t xml:space="preserve">Session </w:t>
+      </w:r>
+      <w:proofErr w:type="spellStart"/>
+      <w:r>
+        <w:rPr>
+          <w:rFonts w:ascii="Times New Roman" w:hAnsi="Times New Roman" w:cs="Times New Roman"/>
+          <w:b/>
+          <w:sz w:val="28"/>
+          <w:szCs w:val="28"/>
+          <w:lang w:val="en-US"/>
+        </w:rPr>
+        <w:t>sessao</w:t>
+      </w:r>
+      <w:proofErr w:type="spellEnd"/>
+      <w:r>
+        <w:rPr>
+          <w:rFonts w:ascii="Times New Roman" w:hAnsi="Times New Roman" w:cs="Times New Roman"/>
+          <w:b/>
+          <w:sz w:val="28"/>
+          <w:szCs w:val="28"/>
+          <w:lang w:val="en-US"/>
+        </w:rPr>
+        <w:t xml:space="preserve"> = </w:t>
+      </w:r>
+      <w:proofErr w:type="spellStart"/>
+      <w:r>
+        <w:rPr>
+          <w:rFonts w:ascii="Times New Roman" w:hAnsi="Times New Roman" w:cs="Times New Roman"/>
+          <w:b/>
+          <w:sz w:val="28"/>
+          <w:szCs w:val="28"/>
+          <w:lang w:val="en-US"/>
+        </w:rPr>
+        <w:t>HibernateUtil.getSessionfactory</w:t>
+      </w:r>
+      <w:proofErr w:type="spellEnd"/>
+      <w:r>
+        <w:rPr>
+          <w:rFonts w:ascii="Times New Roman" w:hAnsi="Times New Roman" w:cs="Times New Roman"/>
+          <w:b/>
+          <w:sz w:val="28"/>
+          <w:szCs w:val="28"/>
+          <w:lang w:val="en-US"/>
+        </w:rPr>
+        <w:t>(</w:t>
+      </w:r>
+      <w:proofErr w:type="gramStart"/>
+      <w:r>
+        <w:rPr>
+          <w:rFonts w:ascii="Times New Roman" w:hAnsi="Times New Roman" w:cs="Times New Roman"/>
+          <w:b/>
+          <w:sz w:val="28"/>
+          <w:szCs w:val="28"/>
+          <w:lang w:val="en-US"/>
+        </w:rPr>
+        <w:t>).</w:t>
+      </w:r>
+      <w:proofErr w:type="spellStart"/>
+      <w:r>
+        <w:rPr>
+          <w:rFonts w:ascii="Times New Roman" w:hAnsi="Times New Roman" w:cs="Times New Roman"/>
+          <w:b/>
+          <w:sz w:val="28"/>
+          <w:szCs w:val="28"/>
+          <w:lang w:val="en-US"/>
+        </w:rPr>
+        <w:t>openSession</w:t>
+      </w:r>
+      <w:proofErr w:type="spellEnd"/>
+      <w:proofErr w:type="gramEnd"/>
+      <w:r>
+        <w:rPr>
+          <w:rFonts w:ascii="Times New Roman" w:hAnsi="Times New Roman" w:cs="Times New Roman"/>
+          <w:b/>
+          <w:sz w:val="28"/>
+          <w:szCs w:val="28"/>
+          <w:lang w:val="en-US"/>
+        </w:rPr>
+        <w:t>();</w:t>
+      </w:r>
+    </w:p>
+    <w:p>
+      <w:pPr>
+        <w:rPr>
+          <w:rFonts w:ascii="Times New Roman" w:hAnsi="Times New Roman" w:cs="Times New Roman"/>
+          <w:b/>
+          <w:sz w:val="28"/>
+          <w:szCs w:val="28"/>
+          <w:lang w:val="en-US"/>
+        </w:rPr>
+      </w:pPr>
+      <w:r>
+        <w:rPr>
+          <w:rFonts w:ascii="Times New Roman" w:hAnsi="Times New Roman" w:cs="Times New Roman"/>
+          <w:b/>
+          <w:sz w:val="28"/>
+          <w:szCs w:val="28"/>
+          <w:lang w:val="en-US"/>
+        </w:rPr>
+        <w:tab/>
+      </w:r>
+      <w:r>
+        <w:rPr>
+          <w:rFonts w:ascii="Times New Roman" w:hAnsi="Times New Roman" w:cs="Times New Roman"/>
+          <w:b/>
+          <w:sz w:val="28"/>
+          <w:szCs w:val="28"/>
+          <w:lang w:val="en-US"/>
+        </w:rPr>
+        <w:tab/>
+        <w:t xml:space="preserve">Transaction t = </w:t>
+      </w:r>
+      <w:proofErr w:type="spellStart"/>
+      <w:proofErr w:type="gramStart"/>
+      <w:r>
+        <w:rPr>
+          <w:rFonts w:ascii="Times New Roman" w:hAnsi="Times New Roman" w:cs="Times New Roman"/>
+          <w:b/>
+          <w:sz w:val="28"/>
+          <w:szCs w:val="28"/>
+          <w:lang w:val="en-US"/>
+        </w:rPr>
+        <w:t>sessao.beginTransaction</w:t>
+      </w:r>
+      <w:proofErr w:type="spellEnd"/>
+      <w:proofErr w:type="gramEnd"/>
+      <w:r>
+        <w:rPr>
+          <w:rFonts w:ascii="Times New Roman" w:hAnsi="Times New Roman" w:cs="Times New Roman"/>
+          <w:b/>
+          <w:sz w:val="28"/>
+          <w:szCs w:val="28"/>
+          <w:lang w:val="en-US"/>
+        </w:rPr>
+        <w:t>();</w:t>
+      </w:r>
+    </w:p>
+    <w:p>
+      <w:pPr>
+        <w:rPr>
+          <w:rFonts w:ascii="Times New Roman" w:hAnsi="Times New Roman" w:cs="Times New Roman"/>
+          <w:b/>
+          <w:sz w:val="28"/>
+          <w:szCs w:val="28"/>
+          <w:lang w:val="en-US"/>
+        </w:rPr>
+      </w:pPr>
+      <w:r>
+        <w:rPr>
+          <w:rFonts w:ascii="Times New Roman" w:hAnsi="Times New Roman" w:cs="Times New Roman"/>
+          <w:b/>
+          <w:sz w:val="28"/>
+          <w:szCs w:val="28"/>
+          <w:lang w:val="en-US"/>
+        </w:rPr>
+        <w:tab/>
+      </w:r>
+      <w:r>
+        <w:rPr>
+          <w:rFonts w:ascii="Times New Roman" w:hAnsi="Times New Roman" w:cs="Times New Roman"/>
+          <w:b/>
+          <w:sz w:val="28"/>
+          <w:szCs w:val="28"/>
+          <w:lang w:val="en-US"/>
+        </w:rPr>
+        <w:tab/>
+      </w:r>
+      <w:proofErr w:type="spellStart"/>
+      <w:proofErr w:type="gramStart"/>
+      <w:r>
+        <w:rPr>
+          <w:rFonts w:ascii="Times New Roman" w:hAnsi="Times New Roman" w:cs="Times New Roman"/>
+          <w:b/>
+          <w:sz w:val="28"/>
+          <w:szCs w:val="28"/>
+          <w:lang w:val="en-US"/>
+        </w:rPr>
+        <w:t>sessao.delete</w:t>
+      </w:r>
+      <w:proofErr w:type="spellEnd"/>
+      <w:proofErr w:type="gramEnd"/>
+      <w:r>
+        <w:rPr>
+          <w:rFonts w:ascii="Times New Roman" w:hAnsi="Times New Roman" w:cs="Times New Roman"/>
+          <w:b/>
+          <w:sz w:val="28"/>
+          <w:szCs w:val="28"/>
+          <w:lang w:val="en-US"/>
+        </w:rPr>
+        <w:t>(</w:t>
+      </w:r>
+      <w:proofErr w:type="spellStart"/>
+      <w:r>
+        <w:rPr>
+          <w:rFonts w:ascii="Times New Roman" w:hAnsi="Times New Roman" w:cs="Times New Roman"/>
+          <w:b/>
+          <w:sz w:val="28"/>
+          <w:szCs w:val="28"/>
+          <w:lang w:val="en-US"/>
+        </w:rPr>
+        <w:t>fones</w:t>
+      </w:r>
+      <w:proofErr w:type="spellEnd"/>
+      <w:r>
+        <w:rPr>
+          <w:rFonts w:ascii="Times New Roman" w:hAnsi="Times New Roman" w:cs="Times New Roman"/>
+          <w:b/>
+          <w:sz w:val="28"/>
+          <w:szCs w:val="28"/>
+          <w:lang w:val="en-US"/>
+        </w:rPr>
+        <w:t>);</w:t>
+      </w:r>
+    </w:p>
+    <w:p>
+      <w:pPr>
+        <w:rPr>
+          <w:rFonts w:ascii="Times New Roman" w:hAnsi="Times New Roman" w:cs="Times New Roman"/>
+          <w:b/>
+          <w:sz w:val="28"/>
+          <w:szCs w:val="28"/>
+          <w:lang w:val="en-US"/>
+        </w:rPr>
+      </w:pPr>
+      <w:r>
+        <w:rPr>
+          <w:rFonts w:ascii="Times New Roman" w:hAnsi="Times New Roman" w:cs="Times New Roman"/>
+          <w:b/>
+          <w:sz w:val="28"/>
+          <w:szCs w:val="28"/>
+          <w:lang w:val="en-US"/>
+        </w:rPr>
+        <w:tab/>
+      </w:r>
+      <w:r>
+        <w:rPr>
+          <w:rFonts w:ascii="Times New Roman" w:hAnsi="Times New Roman" w:cs="Times New Roman"/>
+          <w:b/>
+          <w:sz w:val="28"/>
+          <w:szCs w:val="28"/>
+          <w:lang w:val="en-US"/>
+        </w:rPr>
+        <w:tab/>
+      </w:r>
+      <w:proofErr w:type="spellStart"/>
+      <w:proofErr w:type="gramStart"/>
+      <w:r>
+        <w:rPr>
+          <w:rFonts w:ascii="Times New Roman" w:hAnsi="Times New Roman" w:cs="Times New Roman"/>
+          <w:b/>
+          <w:sz w:val="28"/>
+          <w:szCs w:val="28"/>
+          <w:lang w:val="en-US"/>
+        </w:rPr>
+        <w:t>t.commit</w:t>
+      </w:r>
+      <w:proofErr w:type="spellEnd"/>
+      <w:proofErr w:type="gramEnd"/>
+      <w:r>
+        <w:rPr>
+          <w:rFonts w:ascii="Times New Roman" w:hAnsi="Times New Roman" w:cs="Times New Roman"/>
+          <w:b/>
+          <w:sz w:val="28"/>
+          <w:szCs w:val="28"/>
+          <w:lang w:val="en-US"/>
+        </w:rPr>
+        <w:t>();</w:t>
+      </w:r>
+    </w:p>
+    <w:p>
+      <w:pPr>
+        <w:rPr>
+          <w:rFonts w:ascii="Times New Roman" w:hAnsi="Times New Roman" w:cs="Times New Roman"/>
+          <w:b/>
+          <w:sz w:val="28"/>
+          <w:szCs w:val="28"/>
+          <w:lang w:val="en-US"/>
+        </w:rPr>
+      </w:pPr>
+      <w:r>
+        <w:rPr>
+          <w:rFonts w:ascii="Times New Roman" w:hAnsi="Times New Roman" w:cs="Times New Roman"/>
+          <w:b/>
+          <w:sz w:val="28"/>
+          <w:szCs w:val="28"/>
+          <w:lang w:val="en-US"/>
+        </w:rPr>
+        <w:tab/>
+      </w:r>
+      <w:r>
+        <w:rPr>
+          <w:rFonts w:ascii="Times New Roman" w:hAnsi="Times New Roman" w:cs="Times New Roman"/>
+          <w:b/>
+          <w:sz w:val="28"/>
+          <w:szCs w:val="28"/>
+          <w:lang w:val="en-US"/>
+        </w:rPr>
+        <w:tab/>
+      </w:r>
+      <w:proofErr w:type="spellStart"/>
+      <w:proofErr w:type="gramStart"/>
+      <w:r>
+        <w:rPr>
+          <w:rFonts w:ascii="Times New Roman" w:hAnsi="Times New Roman" w:cs="Times New Roman"/>
+          <w:b/>
+          <w:sz w:val="28"/>
+          <w:szCs w:val="28"/>
+          <w:lang w:val="en-US"/>
+        </w:rPr>
+        <w:t>sessao.close</w:t>
+      </w:r>
+      <w:proofErr w:type="spellEnd"/>
+      <w:proofErr w:type="gramEnd"/>
+      <w:r>
+        <w:rPr>
+          <w:rFonts w:ascii="Times New Roman" w:hAnsi="Times New Roman" w:cs="Times New Roman"/>
+          <w:b/>
+          <w:sz w:val="28"/>
+          <w:szCs w:val="28"/>
+          <w:lang w:val="en-US"/>
+        </w:rPr>
+        <w:t>();</w:t>
+      </w:r>
+    </w:p>
+    <w:p>
+      <w:pPr>
+        <w:rPr>
+          <w:rFonts w:ascii="Times New Roman" w:hAnsi="Times New Roman" w:cs="Times New Roman"/>
+          <w:b/>
+          <w:sz w:val="28"/>
+          <w:szCs w:val="28"/>
+          <w:lang w:val="en-US"/>
+        </w:rPr>
+      </w:pPr>
+      <w:r>
+        <w:rPr>
+          <w:rFonts w:ascii="Times New Roman" w:hAnsi="Times New Roman" w:cs="Times New Roman"/>
+          <w:b/>
+          <w:sz w:val="28"/>
+          <w:szCs w:val="28"/>
+          <w:lang w:val="en-US"/>
+        </w:rPr>
+        <w:tab/>
+        <w:t>}</w:t>
+      </w:r>
+    </w:p>
+    <w:p>
+      <w:pPr>
+        <w:rPr>
+          <w:rFonts w:ascii="Times New Roman" w:hAnsi="Times New Roman" w:cs="Times New Roman"/>
+          <w:b/>
+          <w:sz w:val="28"/>
+          <w:szCs w:val="28"/>
+          <w:lang w:val="en-US"/>
+        </w:rPr>
+      </w:pPr>
+      <w:r>
+        <w:rPr>
+          <w:rFonts w:ascii="Times New Roman" w:hAnsi="Times New Roman" w:cs="Times New Roman"/>
+          <w:b/>
+          <w:sz w:val="28"/>
+          <w:szCs w:val="28"/>
+          <w:lang w:val="en-US"/>
+        </w:rPr>
+        <w:tab/>
+      </w:r>
+    </w:p>
+    <w:p>
+      <w:pPr>
+        <w:rPr>
+          <w:rFonts w:ascii="Times New Roman" w:hAnsi="Times New Roman" w:cs="Times New Roman"/>
+          <w:b/>
+          <w:sz w:val="28"/>
+          <w:szCs w:val="28"/>
+          <w:lang w:val="en-US"/>
+        </w:rPr>
+      </w:pPr>
+      <w:r>
+        <w:rPr>
+          <w:rFonts w:ascii="Times New Roman" w:hAnsi="Times New Roman" w:cs="Times New Roman"/>
+          <w:b/>
+          <w:sz w:val="28"/>
+          <w:szCs w:val="28"/>
+          <w:lang w:val="en-US"/>
+        </w:rPr>
+        <w:tab/>
+      </w:r>
+      <w:r>
+        <w:rPr>
+          <w:rFonts w:ascii="Times New Roman" w:hAnsi="Times New Roman" w:cs="Times New Roman"/>
+          <w:b/>
+          <w:sz w:val="28"/>
+          <w:szCs w:val="28"/>
+          <w:lang w:val="en-US"/>
+        </w:rPr>
+        <w:t xml:space="preserve">public static Pessoa </w:t>
+      </w:r>
+      <w:proofErr w:type="spellStart"/>
+      <w:proofErr w:type="gramStart"/>
+      <w:r>
+        <w:rPr>
+          <w:rFonts w:ascii="Times New Roman" w:hAnsi="Times New Roman" w:cs="Times New Roman"/>
+          <w:b/>
+          <w:sz w:val="28"/>
+          <w:szCs w:val="28"/>
+          <w:lang w:val="en-US"/>
+        </w:rPr>
+        <w:t>retornaUsuario</w:t>
+      </w:r>
+      <w:proofErr w:type="spellEnd"/>
+      <w:r>
+        <w:rPr>
+          <w:rFonts w:ascii="Times New Roman" w:hAnsi="Times New Roman" w:cs="Times New Roman"/>
+          <w:b/>
+          <w:sz w:val="28"/>
+          <w:szCs w:val="28"/>
+          <w:lang w:val="en-US"/>
+        </w:rPr>
+        <w:t>(</w:t>
+      </w:r>
+      <w:proofErr w:type="gramEnd"/>
+      <w:r>
+        <w:rPr>
+          <w:rFonts w:ascii="Times New Roman" w:hAnsi="Times New Roman" w:cs="Times New Roman"/>
+          <w:b/>
+          <w:sz w:val="28"/>
+          <w:szCs w:val="28"/>
+          <w:lang w:val="en-US"/>
+        </w:rPr>
+        <w:t>) {</w:t>
+      </w:r>
+    </w:p>
+    <w:p>
+      <w:pPr>
+        <w:rPr>
+          <w:rFonts w:ascii="Times New Roman" w:hAnsi="Times New Roman" w:cs="Times New Roman"/>
+          <w:b/>
+          <w:sz w:val="28"/>
+          <w:szCs w:val="28"/>
+          <w:lang w:val="en-US"/>
+        </w:rPr>
+      </w:pPr>
+      <w:r>
+        <w:rPr>
+          <w:rFonts w:ascii="Times New Roman" w:hAnsi="Times New Roman" w:cs="Times New Roman"/>
+          <w:b/>
+          <w:sz w:val="28"/>
+          <w:szCs w:val="28"/>
+          <w:lang w:val="en-US"/>
+        </w:rPr>
+        <w:tab/>
+      </w:r>
+      <w:r>
+        <w:rPr>
+          <w:rFonts w:ascii="Times New Roman" w:hAnsi="Times New Roman" w:cs="Times New Roman"/>
+          <w:b/>
+          <w:sz w:val="28"/>
+          <w:szCs w:val="28"/>
+          <w:lang w:val="en-US"/>
+        </w:rPr>
+        <w:tab/>
+        <w:t xml:space="preserve">Session </w:t>
+      </w:r>
+      <w:proofErr w:type="spellStart"/>
+      <w:r>
+        <w:rPr>
+          <w:rFonts w:ascii="Times New Roman" w:hAnsi="Times New Roman" w:cs="Times New Roman"/>
+          <w:b/>
+          <w:sz w:val="28"/>
+          <w:szCs w:val="28"/>
+          <w:lang w:val="en-US"/>
+        </w:rPr>
+        <w:t>sessao</w:t>
+      </w:r>
+      <w:proofErr w:type="spellEnd"/>
+      <w:r>
+        <w:rPr>
+          <w:rFonts w:ascii="Times New Roman" w:hAnsi="Times New Roman" w:cs="Times New Roman"/>
+          <w:b/>
+          <w:sz w:val="28"/>
+          <w:szCs w:val="28"/>
+          <w:lang w:val="en-US"/>
+        </w:rPr>
+        <w:t xml:space="preserve"> = </w:t>
+      </w:r>
+      <w:proofErr w:type="spellStart"/>
+      <w:r>
+        <w:rPr>
+          <w:rFonts w:ascii="Times New Roman" w:hAnsi="Times New Roman" w:cs="Times New Roman"/>
+          <w:b/>
+          <w:sz w:val="28"/>
+          <w:szCs w:val="28"/>
+          <w:lang w:val="en-US"/>
+        </w:rPr>
+        <w:t>HibernateUtil.getSessionfactory</w:t>
+      </w:r>
+      <w:proofErr w:type="spellEnd"/>
+      <w:r>
+        <w:rPr>
+          <w:rFonts w:ascii="Times New Roman" w:hAnsi="Times New Roman" w:cs="Times New Roman"/>
+          <w:b/>
+          <w:sz w:val="28"/>
+          <w:szCs w:val="28"/>
+          <w:lang w:val="en-US"/>
+        </w:rPr>
+        <w:t>(</w:t>
+      </w:r>
+      <w:proofErr w:type="gramStart"/>
+      <w:r>
+        <w:rPr>
+          <w:rFonts w:ascii="Times New Roman" w:hAnsi="Times New Roman" w:cs="Times New Roman"/>
+          <w:b/>
+          <w:sz w:val="28"/>
+          <w:szCs w:val="28"/>
+          <w:lang w:val="en-US"/>
+        </w:rPr>
+        <w:t>).</w:t>
+      </w:r>
+      <w:proofErr w:type="spellStart"/>
+      <w:r>
+        <w:rPr>
+          <w:rFonts w:ascii="Times New Roman" w:hAnsi="Times New Roman" w:cs="Times New Roman"/>
+          <w:b/>
+          <w:sz w:val="28"/>
+          <w:szCs w:val="28"/>
+          <w:lang w:val="en-US"/>
+        </w:rPr>
+        <w:t>openSession</w:t>
+      </w:r>
+      <w:proofErr w:type="spellEnd"/>
+      <w:proofErr w:type="gramEnd"/>
+      <w:r>
+        <w:rPr>
+          <w:rFonts w:ascii="Times New Roman" w:hAnsi="Times New Roman" w:cs="Times New Roman"/>
+          <w:b/>
+          <w:sz w:val="28"/>
+          <w:szCs w:val="28"/>
+          <w:lang w:val="en-US"/>
+        </w:rPr>
+        <w:t>();</w:t>
+      </w:r>
+    </w:p>
+    <w:p>
+      <w:pPr>
+        <w:rPr>
+          <w:rFonts w:ascii="Times New Roman" w:hAnsi="Times New Roman" w:cs="Times New Roman"/>
+          <w:b/>
+          <w:sz w:val="28"/>
+          <w:szCs w:val="28"/>
+        </w:rPr>
+      </w:pPr>
+      <w:r>
+        <w:rPr>
+          <w:rFonts w:ascii="Times New Roman" w:hAnsi="Times New Roman" w:cs="Times New Roman"/>
+          <w:b/>
+          <w:sz w:val="28"/>
+          <w:szCs w:val="28"/>
+          <w:lang w:val="en-US"/>
+        </w:rPr>
+        <w:tab/>
+      </w:r>
+      <w:r>
+        <w:rPr>
+          <w:rFonts w:ascii="Times New Roman" w:hAnsi="Times New Roman" w:cs="Times New Roman"/>
+          <w:b/>
+          <w:sz w:val="28"/>
+          <w:szCs w:val="28"/>
+          <w:lang w:val="en-US"/>
+        </w:rPr>
+        <w:tab/>
+      </w:r>
+      <w:r>
+        <w:rPr>
+          <w:rFonts w:ascii="Times New Roman" w:hAnsi="Times New Roman" w:cs="Times New Roman"/>
+          <w:b/>
+          <w:sz w:val="28"/>
+          <w:szCs w:val="28"/>
+        </w:rPr>
+        <w:t xml:space="preserve">Query consulta = </w:t>
+      </w:r>
+      <w:proofErr w:type="spellStart"/>
+      <w:proofErr w:type="gramStart"/>
+      <w:r>
+        <w:rPr>
+          <w:rFonts w:ascii="Times New Roman" w:hAnsi="Times New Roman" w:cs="Times New Roman"/>
+          <w:b/>
+          <w:sz w:val="28"/>
+          <w:szCs w:val="28"/>
+        </w:rPr>
+        <w:t>sessao.createQuery</w:t>
+      </w:r>
+      <w:proofErr w:type="spellEnd"/>
+      <w:proofErr w:type="gramEnd"/>
+      <w:r>
+        <w:rPr>
+          <w:rFonts w:ascii="Times New Roman" w:hAnsi="Times New Roman" w:cs="Times New Roman"/>
+          <w:b/>
+          <w:sz w:val="28"/>
+          <w:szCs w:val="28"/>
+        </w:rPr>
+        <w:t>("</w:t>
+      </w:r>
+      <w:proofErr w:type="spellStart"/>
+      <w:r>
+        <w:rPr>
+          <w:rFonts w:ascii="Times New Roman" w:hAnsi="Times New Roman" w:cs="Times New Roman"/>
+          <w:b/>
+          <w:sz w:val="28"/>
+          <w:szCs w:val="28"/>
+        </w:rPr>
+        <w:t>from</w:t>
+      </w:r>
+      <w:proofErr w:type="spellEnd"/>
+      <w:r>
+        <w:rPr>
+          <w:rFonts w:ascii="Times New Roman" w:hAnsi="Times New Roman" w:cs="Times New Roman"/>
+          <w:b/>
+          <w:sz w:val="28"/>
+          <w:szCs w:val="28"/>
+        </w:rPr>
+        <w:t xml:space="preserve"> Pessoa </w:t>
+      </w:r>
+      <w:proofErr w:type="spellStart"/>
+      <w:r>
+        <w:rPr>
+          <w:rFonts w:ascii="Times New Roman" w:hAnsi="Times New Roman" w:cs="Times New Roman"/>
+          <w:b/>
+          <w:sz w:val="28"/>
+          <w:szCs w:val="28"/>
+        </w:rPr>
+        <w:t>where</w:t>
+      </w:r>
+      <w:proofErr w:type="spellEnd"/>
+      <w:r>
+        <w:rPr>
+          <w:rFonts w:ascii="Times New Roman" w:hAnsi="Times New Roman" w:cs="Times New Roman"/>
+          <w:b/>
+          <w:sz w:val="28"/>
+          <w:szCs w:val="28"/>
+        </w:rPr>
+        <w:t xml:space="preserve"> </w:t>
+      </w:r>
+      <w:proofErr w:type="spellStart"/>
+      <w:r>
+        <w:rPr>
+          <w:rFonts w:ascii="Times New Roman" w:hAnsi="Times New Roman" w:cs="Times New Roman"/>
+          <w:b/>
+          <w:sz w:val="28"/>
+          <w:szCs w:val="28"/>
+        </w:rPr>
+        <w:t>pes_email</w:t>
+      </w:r>
+      <w:proofErr w:type="spellEnd"/>
+      <w:r>
+        <w:rPr>
+          <w:rFonts w:ascii="Times New Roman" w:hAnsi="Times New Roman" w:cs="Times New Roman"/>
+          <w:b/>
+          <w:sz w:val="28"/>
+          <w:szCs w:val="28"/>
+        </w:rPr>
+        <w:t xml:space="preserve"> ='" + </w:t>
+      </w:r>
+      <w:proofErr w:type="spellStart"/>
+      <w:r>
+        <w:rPr>
+          <w:rFonts w:ascii="Times New Roman" w:hAnsi="Times New Roman" w:cs="Times New Roman"/>
+          <w:b/>
+          <w:sz w:val="28"/>
+          <w:szCs w:val="28"/>
+        </w:rPr>
+        <w:t>PessoaCtrl.getUsuarioLogado</w:t>
+      </w:r>
+      <w:proofErr w:type="spellEnd"/>
+      <w:r>
+        <w:rPr>
+          <w:rFonts w:ascii="Times New Roman" w:hAnsi="Times New Roman" w:cs="Times New Roman"/>
+          <w:b/>
+          <w:sz w:val="28"/>
+          <w:szCs w:val="28"/>
+        </w:rPr>
+        <w:t>()+"'");</w:t>
+      </w:r>
+    </w:p>
+    <w:p>
+      <w:pPr>
+        <w:rPr>
+          <w:rFonts w:ascii="Times New Roman" w:hAnsi="Times New Roman" w:cs="Times New Roman"/>
+          <w:b/>
+          <w:sz w:val="28"/>
+          <w:szCs w:val="28"/>
+        </w:rPr>
+      </w:pPr>
+      <w:r>
+        <w:rPr>
+          <w:rFonts w:ascii="Times New Roman" w:hAnsi="Times New Roman" w:cs="Times New Roman"/>
+          <w:b/>
+          <w:sz w:val="28"/>
+          <w:szCs w:val="28"/>
+        </w:rPr>
+        <w:tab/>
+      </w:r>
+      <w:r>
+        <w:rPr>
+          <w:rFonts w:ascii="Times New Roman" w:hAnsi="Times New Roman" w:cs="Times New Roman"/>
+          <w:b/>
+          <w:sz w:val="28"/>
+          <w:szCs w:val="28"/>
+        </w:rPr>
+        <w:tab/>
+        <w:t xml:space="preserve">Pessoa </w:t>
+      </w:r>
+      <w:proofErr w:type="spellStart"/>
+      <w:r>
+        <w:rPr>
+          <w:rFonts w:ascii="Times New Roman" w:hAnsi="Times New Roman" w:cs="Times New Roman"/>
+          <w:b/>
+          <w:sz w:val="28"/>
+          <w:szCs w:val="28"/>
+        </w:rPr>
+        <w:t>pessoa</w:t>
+      </w:r>
+      <w:proofErr w:type="spellEnd"/>
+      <w:r>
+        <w:rPr>
+          <w:rFonts w:ascii="Times New Roman" w:hAnsi="Times New Roman" w:cs="Times New Roman"/>
+          <w:b/>
+          <w:sz w:val="28"/>
+          <w:szCs w:val="28"/>
+        </w:rPr>
+        <w:t xml:space="preserve"> = (Pessoa) </w:t>
+      </w:r>
+      <w:proofErr w:type="spellStart"/>
+      <w:proofErr w:type="gramStart"/>
+      <w:r>
+        <w:rPr>
+          <w:rFonts w:ascii="Times New Roman" w:hAnsi="Times New Roman" w:cs="Times New Roman"/>
+          <w:b/>
+          <w:sz w:val="28"/>
+          <w:szCs w:val="28"/>
+        </w:rPr>
+        <w:t>consulta.uniqueResult</w:t>
+      </w:r>
+      <w:proofErr w:type="spellEnd"/>
+      <w:proofErr w:type="gramEnd"/>
+      <w:r>
+        <w:rPr>
+          <w:rFonts w:ascii="Times New Roman" w:hAnsi="Times New Roman" w:cs="Times New Roman"/>
+          <w:b/>
+          <w:sz w:val="28"/>
+          <w:szCs w:val="28"/>
+        </w:rPr>
+        <w:t>();</w:t>
+      </w:r>
+    </w:p>
+    <w:p>
+      <w:pPr>
+        <w:rPr>
+          <w:rFonts w:ascii="Times New Roman" w:hAnsi="Times New Roman" w:cs="Times New Roman"/>
+          <w:b/>
+          <w:sz w:val="28"/>
+          <w:szCs w:val="28"/>
+          <w:lang w:val="en-US"/>
+        </w:rPr>
+      </w:pPr>
+      <w:r>
+        <w:rPr>
+          <w:rFonts w:ascii="Times New Roman" w:hAnsi="Times New Roman" w:cs="Times New Roman"/>
+          <w:b/>
+          <w:sz w:val="28"/>
+          <w:szCs w:val="28"/>
+        </w:rPr>
+        <w:tab/>
+      </w:r>
+      <w:r>
+        <w:rPr>
+          <w:rFonts w:ascii="Times New Roman" w:hAnsi="Times New Roman" w:cs="Times New Roman"/>
+          <w:b/>
+          <w:sz w:val="28"/>
+          <w:szCs w:val="28"/>
+        </w:rPr>
+        <w:tab/>
+      </w:r>
+      <w:proofErr w:type="spellStart"/>
+      <w:proofErr w:type="gramStart"/>
+      <w:r>
+        <w:rPr>
+          <w:rFonts w:ascii="Times New Roman" w:hAnsi="Times New Roman" w:cs="Times New Roman"/>
+          <w:b/>
+          <w:sz w:val="28"/>
+          <w:szCs w:val="28"/>
+          <w:lang w:val="en-US"/>
+        </w:rPr>
+        <w:t>sessao.close</w:t>
+      </w:r>
+      <w:proofErr w:type="spellEnd"/>
+      <w:proofErr w:type="gramEnd"/>
+      <w:r>
+        <w:rPr>
+          <w:rFonts w:ascii="Times New Roman" w:hAnsi="Times New Roman" w:cs="Times New Roman"/>
+          <w:b/>
+          <w:sz w:val="28"/>
+          <w:szCs w:val="28"/>
+          <w:lang w:val="en-US"/>
+        </w:rPr>
+        <w:t>();</w:t>
+      </w:r>
+    </w:p>
+    <w:p>
+      <w:pPr>
+        <w:rPr>
+          <w:rFonts w:ascii="Times New Roman" w:hAnsi="Times New Roman" w:cs="Times New Roman"/>
+          <w:b/>
+          <w:sz w:val="28"/>
+          <w:szCs w:val="28"/>
+          <w:lang w:val="en-US"/>
+        </w:rPr>
+      </w:pPr>
+      <w:r>
+        <w:rPr>
+          <w:rFonts w:ascii="Times New Roman" w:hAnsi="Times New Roman" w:cs="Times New Roman"/>
+          <w:b/>
+          <w:sz w:val="28"/>
+          <w:szCs w:val="28"/>
+          <w:lang w:val="en-US"/>
+        </w:rPr>
+        <w:tab/>
+      </w:r>
+      <w:r>
+        <w:rPr>
+          <w:rFonts w:ascii="Times New Roman" w:hAnsi="Times New Roman" w:cs="Times New Roman"/>
+          <w:b/>
+          <w:sz w:val="28"/>
+          <w:szCs w:val="28"/>
+          <w:lang w:val="en-US"/>
+        </w:rPr>
+        <w:tab/>
+        <w:t xml:space="preserve">return </w:t>
+      </w:r>
+      <w:proofErr w:type="spellStart"/>
+      <w:r>
+        <w:rPr>
+          <w:rFonts w:ascii="Times New Roman" w:hAnsi="Times New Roman" w:cs="Times New Roman"/>
+          <w:b/>
+          <w:sz w:val="28"/>
+          <w:szCs w:val="28"/>
+          <w:lang w:val="en-US"/>
+        </w:rPr>
+        <w:t>pessoa</w:t>
+      </w:r>
+      <w:proofErr w:type="spellEnd"/>
+      <w:r>
+        <w:rPr>
+          <w:rFonts w:ascii="Times New Roman" w:hAnsi="Times New Roman" w:cs="Times New Roman"/>
+          <w:b/>
+          <w:sz w:val="28"/>
+          <w:szCs w:val="28"/>
+          <w:lang w:val="en-US"/>
+        </w:rPr>
+        <w:t>;</w:t>
+      </w:r>
+    </w:p>
+    <w:p>
+      <w:pPr>
+        <w:rPr>
+          <w:rFonts w:ascii="Times New Roman" w:hAnsi="Times New Roman" w:cs="Times New Roman"/>
+          <w:b/>
+          <w:sz w:val="28"/>
+          <w:szCs w:val="28"/>
+          <w:lang w:val="en-US"/>
+        </w:rPr>
+      </w:pPr>
+      <w:r>
+        <w:rPr>
+          <w:rFonts w:ascii="Times New Roman" w:hAnsi="Times New Roman" w:cs="Times New Roman"/>
+          <w:b/>
+          <w:sz w:val="28"/>
+          <w:szCs w:val="28"/>
+          <w:lang w:val="en-US"/>
+        </w:rPr>
+        <w:tab/>
+      </w:r>
+    </w:p>
+    <w:p>
+      <w:pPr>
+        <w:rPr>
+          <w:rFonts w:ascii="Times New Roman" w:hAnsi="Times New Roman" w:cs="Times New Roman"/>
+          <w:b/>
+          <w:sz w:val="28"/>
+          <w:szCs w:val="28"/>
+          <w:lang w:val="en-US"/>
+        </w:rPr>
+      </w:pPr>
+      <w:r>
+        <w:rPr>
+          <w:rFonts w:ascii="Times New Roman" w:hAnsi="Times New Roman" w:cs="Times New Roman"/>
+          <w:b/>
+          <w:sz w:val="28"/>
+          <w:szCs w:val="28"/>
+          <w:lang w:val="en-US"/>
+        </w:rPr>
+        <w:tab/>
+        <w:t>}</w:t>
+      </w:r>
+    </w:p>
+    <w:p>
+      <w:pPr>
+        <w:rPr>
+          <w:rFonts w:ascii="Times New Roman" w:hAnsi="Times New Roman" w:cs="Times New Roman"/>
+          <w:b/>
+          <w:sz w:val="28"/>
+          <w:szCs w:val="28"/>
+          <w:lang w:val="en-US"/>
+        </w:rPr>
+      </w:pPr>
+    </w:p>
+    <w:p>
+      <w:pPr>
+        <w:rPr>
+          <w:rFonts w:ascii="Times New Roman" w:hAnsi="Times New Roman" w:cs="Times New Roman"/>
+          <w:b/>
+          <w:sz w:val="28"/>
+          <w:szCs w:val="28"/>
+          <w:lang w:val="en-US"/>
+        </w:rPr>
+      </w:pPr>
+      <w:r>
+        <w:rPr>
+          <w:rFonts w:ascii="Times New Roman" w:hAnsi="Times New Roman" w:cs="Times New Roman"/>
+          <w:b/>
+          <w:sz w:val="28"/>
+          <w:szCs w:val="28"/>
+          <w:lang w:val="en-US"/>
+        </w:rPr>
+        <w:t>}</w:t>
+      </w:r>
+    </w:p>
+    <w:p>
+      <w:pPr>
+        <w:rPr>
+          <w:rFonts w:ascii="Times New Roman" w:hAnsi="Times New Roman" w:cs="Times New Roman"/>
+          <w:b/>
+          <w:sz w:val="28"/>
+          <w:szCs w:val="28"/>
+          <w:lang w:val="en-US"/>
+        </w:rPr>
+      </w:pPr>
+    </w:p>
+    <w:p>
+      <w:pPr>
+        <w:rPr>
+          <w:rFonts w:ascii="Times New Roman" w:hAnsi="Times New Roman" w:cs="Times New Roman"/>
+          <w:b/>
+          <w:sz w:val="28"/>
+          <w:szCs w:val="28"/>
+          <w:lang w:val="en-US"/>
+        </w:rPr>
+      </w:pPr>
+    </w:p>
+    <w:p>
+      <w:pPr>
+        <w:rPr>
+          <w:rFonts w:ascii="Times New Roman" w:hAnsi="Times New Roman" w:cs="Times New Roman"/>
+          <w:b/>
+          <w:sz w:val="28"/>
+          <w:szCs w:val="28"/>
+          <w:lang w:val="en-US"/>
+        </w:rPr>
+      </w:pPr>
+    </w:p>
+    <w:p>
+      <w:pPr>
+        <w:rPr>
+          <w:rFonts w:ascii="Times New Roman" w:hAnsi="Times New Roman" w:cs="Times New Roman"/>
+          <w:b/>
+          <w:sz w:val="28"/>
+          <w:szCs w:val="28"/>
+          <w:lang w:val="en-US"/>
+        </w:rPr>
+      </w:pPr>
+    </w:p>
+    <w:p>
+      <w:pPr>
+        <w:jc w:val="center"/>
+        <w:rPr>
+          <w:rFonts w:ascii="Times New Roman" w:hAnsi="Times New Roman" w:cs="Times New Roman"/>
+          <w:b/>
+          <w:sz w:val="28"/>
+          <w:szCs w:val="28"/>
+          <w:lang w:val="en-US"/>
+        </w:rPr>
+      </w:pPr>
+      <w:r>
+        <w:rPr>
+          <w:rFonts w:ascii="Times New Roman" w:hAnsi="Times New Roman" w:cs="Times New Roman"/>
+          <w:b/>
+          <w:sz w:val="28"/>
+          <w:szCs w:val="28"/>
+          <w:lang w:val="en-US"/>
+        </w:rPr>
+        <w:t>HTML</w:t>
+      </w:r>
+    </w:p>
+    <w:p>
+      <w:pPr>
+        <w:jc w:val="center"/>
+        <w:rPr>
+          <w:rFonts w:ascii="Times New Roman" w:hAnsi="Times New Roman" w:cs="Times New Roman"/>
+          <w:b/>
+          <w:sz w:val="28"/>
+          <w:szCs w:val="28"/>
+          <w:lang w:val="en-US"/>
+        </w:rPr>
+      </w:pPr>
+    </w:p>
+    <w:p>
+      <w:pPr>
+        <w:rPr>
+          <w:rFonts w:ascii="Times New Roman" w:hAnsi="Times New Roman" w:cs="Times New Roman"/>
+          <w:b/>
+          <w:sz w:val="28"/>
+          <w:szCs w:val="28"/>
+          <w:lang w:val="en-US"/>
+        </w:rPr>
+      </w:pPr>
+      <w:proofErr w:type="gramStart"/>
+      <w:r>
+        <w:rPr>
+          <w:rFonts w:ascii="Times New Roman" w:hAnsi="Times New Roman" w:cs="Times New Roman"/>
+          <w:b/>
+          <w:sz w:val="28"/>
+          <w:szCs w:val="28"/>
+          <w:lang w:val="en-US"/>
+        </w:rPr>
+        <w:lastRenderedPageBreak/>
+        <w:t>&lt;?xml</w:t>
+      </w:r>
+      <w:proofErr w:type="gramEnd"/>
+      <w:r>
+        <w:rPr>
+          <w:rFonts w:ascii="Times New Roman" w:hAnsi="Times New Roman" w:cs="Times New Roman"/>
+          <w:b/>
+          <w:sz w:val="28"/>
+          <w:szCs w:val="28"/>
+          <w:lang w:val="en-US"/>
+        </w:rPr>
+        <w:t xml:space="preserve"> version="1.0" encoding="UTF-8"?&gt;</w:t>
+      </w:r>
+    </w:p>
+    <w:p>
+      <w:pPr>
+        <w:rPr>
+          <w:rFonts w:ascii="Times New Roman" w:hAnsi="Times New Roman" w:cs="Times New Roman"/>
+          <w:b/>
+          <w:sz w:val="28"/>
+          <w:szCs w:val="28"/>
+          <w:lang w:val="en-US"/>
+        </w:rPr>
+      </w:pPr>
+      <w:proofErr w:type="gramStart"/>
+      <w:r>
+        <w:rPr>
+          <w:rFonts w:ascii="Times New Roman" w:hAnsi="Times New Roman" w:cs="Times New Roman"/>
+          <w:b/>
+          <w:sz w:val="28"/>
+          <w:szCs w:val="28"/>
+          <w:lang w:val="en-US"/>
+        </w:rPr>
+        <w:t>&lt;!DOCTYPE</w:t>
+      </w:r>
+      <w:proofErr w:type="gramEnd"/>
+      <w:r>
+        <w:rPr>
+          <w:rFonts w:ascii="Times New Roman" w:hAnsi="Times New Roman" w:cs="Times New Roman"/>
+          <w:b/>
+          <w:sz w:val="28"/>
+          <w:szCs w:val="28"/>
+          <w:lang w:val="en-US"/>
+        </w:rPr>
+        <w:t xml:space="preserve"> html PUBLIC "-//W3C//DTD XHTML 1.0 Strict//EN" "http://www.w3.org/TR/xhtml1/DTD/xhtml1-strict.dtd"&gt;</w:t>
+      </w:r>
+    </w:p>
+    <w:p>
+      <w:pPr>
+        <w:rPr>
+          <w:rFonts w:ascii="Times New Roman" w:hAnsi="Times New Roman" w:cs="Times New Roman"/>
+          <w:b/>
+          <w:sz w:val="28"/>
+          <w:szCs w:val="28"/>
+        </w:rPr>
+      </w:pPr>
+      <w:r>
+        <w:rPr>
+          <w:rFonts w:ascii="Times New Roman" w:hAnsi="Times New Roman" w:cs="Times New Roman"/>
+          <w:b/>
+          <w:sz w:val="28"/>
+          <w:szCs w:val="28"/>
+        </w:rPr>
+        <w:t>&lt;</w:t>
+      </w:r>
+      <w:proofErr w:type="spellStart"/>
+      <w:proofErr w:type="gramStart"/>
+      <w:r>
+        <w:rPr>
+          <w:rFonts w:ascii="Times New Roman" w:hAnsi="Times New Roman" w:cs="Times New Roman"/>
+          <w:b/>
+          <w:sz w:val="28"/>
+          <w:szCs w:val="28"/>
+        </w:rPr>
+        <w:t>ui:decorate</w:t>
+      </w:r>
+      <w:proofErr w:type="spellEnd"/>
+      <w:proofErr w:type="gramEnd"/>
+      <w:r>
+        <w:rPr>
+          <w:rFonts w:ascii="Times New Roman" w:hAnsi="Times New Roman" w:cs="Times New Roman"/>
+          <w:b/>
+          <w:sz w:val="28"/>
+          <w:szCs w:val="28"/>
+        </w:rPr>
+        <w:t xml:space="preserve"> </w:t>
+      </w:r>
+      <w:proofErr w:type="spellStart"/>
+      <w:r>
+        <w:rPr>
+          <w:rFonts w:ascii="Times New Roman" w:hAnsi="Times New Roman" w:cs="Times New Roman"/>
+          <w:b/>
+          <w:sz w:val="28"/>
+          <w:szCs w:val="28"/>
+        </w:rPr>
+        <w:t>xmlns</w:t>
+      </w:r>
+      <w:proofErr w:type="spellEnd"/>
+      <w:r>
+        <w:rPr>
+          <w:rFonts w:ascii="Times New Roman" w:hAnsi="Times New Roman" w:cs="Times New Roman"/>
+          <w:b/>
+          <w:sz w:val="28"/>
+          <w:szCs w:val="28"/>
+        </w:rPr>
+        <w:t>="http://www.w3.org/1999/xhtml"</w:t>
+      </w:r>
+    </w:p>
+    <w:p>
+      <w:pPr>
+        <w:rPr>
+          <w:rFonts w:ascii="Times New Roman" w:hAnsi="Times New Roman" w:cs="Times New Roman"/>
+          <w:b/>
+          <w:sz w:val="28"/>
+          <w:szCs w:val="28"/>
+        </w:rPr>
+      </w:pPr>
+      <w:r>
+        <w:rPr>
+          <w:rFonts w:ascii="Times New Roman" w:hAnsi="Times New Roman" w:cs="Times New Roman"/>
+          <w:b/>
+          <w:sz w:val="28"/>
+          <w:szCs w:val="28"/>
+        </w:rPr>
+        <w:tab/>
+      </w:r>
+      <w:proofErr w:type="spellStart"/>
+      <w:r>
+        <w:rPr>
+          <w:rFonts w:ascii="Times New Roman" w:hAnsi="Times New Roman" w:cs="Times New Roman"/>
+          <w:b/>
+          <w:sz w:val="28"/>
+          <w:szCs w:val="28"/>
+        </w:rPr>
+        <w:t>xmlns:h</w:t>
+      </w:r>
+      <w:proofErr w:type="spellEnd"/>
+      <w:r>
+        <w:rPr>
+          <w:rFonts w:ascii="Times New Roman" w:hAnsi="Times New Roman" w:cs="Times New Roman"/>
+          <w:b/>
+          <w:sz w:val="28"/>
+          <w:szCs w:val="28"/>
+        </w:rPr>
+        <w:t>="http://java.sun.com/jsf/html"</w:t>
+      </w:r>
+    </w:p>
+    <w:p>
+      <w:pPr>
+        <w:rPr>
+          <w:rFonts w:ascii="Times New Roman" w:hAnsi="Times New Roman" w:cs="Times New Roman"/>
+          <w:b/>
+          <w:sz w:val="28"/>
+          <w:szCs w:val="28"/>
+        </w:rPr>
+      </w:pPr>
+      <w:r>
+        <w:rPr>
+          <w:rFonts w:ascii="Times New Roman" w:hAnsi="Times New Roman" w:cs="Times New Roman"/>
+          <w:b/>
+          <w:sz w:val="28"/>
+          <w:szCs w:val="28"/>
+        </w:rPr>
+        <w:tab/>
+      </w:r>
+      <w:proofErr w:type="spellStart"/>
+      <w:r>
+        <w:rPr>
+          <w:rFonts w:ascii="Times New Roman" w:hAnsi="Times New Roman" w:cs="Times New Roman"/>
+          <w:b/>
+          <w:sz w:val="28"/>
+          <w:szCs w:val="28"/>
+        </w:rPr>
+        <w:t>xmlns:ui</w:t>
+      </w:r>
+      <w:proofErr w:type="spellEnd"/>
+      <w:r>
+        <w:rPr>
+          <w:rFonts w:ascii="Times New Roman" w:hAnsi="Times New Roman" w:cs="Times New Roman"/>
+          <w:b/>
+          <w:sz w:val="28"/>
+          <w:szCs w:val="28"/>
+        </w:rPr>
+        <w:t>="http://java.sun.com/jsf/facelets"</w:t>
+      </w:r>
+    </w:p>
+    <w:p>
+      <w:pPr>
+        <w:rPr>
+          <w:rFonts w:ascii="Times New Roman" w:hAnsi="Times New Roman" w:cs="Times New Roman"/>
+          <w:b/>
+          <w:sz w:val="28"/>
+          <w:szCs w:val="28"/>
+        </w:rPr>
+      </w:pPr>
+      <w:r>
+        <w:rPr>
+          <w:rFonts w:ascii="Times New Roman" w:hAnsi="Times New Roman" w:cs="Times New Roman"/>
+          <w:b/>
+          <w:sz w:val="28"/>
+          <w:szCs w:val="28"/>
+        </w:rPr>
+        <w:tab/>
+      </w:r>
+      <w:proofErr w:type="spellStart"/>
+      <w:r>
+        <w:rPr>
+          <w:rFonts w:ascii="Times New Roman" w:hAnsi="Times New Roman" w:cs="Times New Roman"/>
+          <w:b/>
+          <w:sz w:val="28"/>
+          <w:szCs w:val="28"/>
+        </w:rPr>
+        <w:t>xmlns:f</w:t>
+      </w:r>
+      <w:proofErr w:type="spellEnd"/>
+      <w:r>
+        <w:rPr>
+          <w:rFonts w:ascii="Times New Roman" w:hAnsi="Times New Roman" w:cs="Times New Roman"/>
+          <w:b/>
+          <w:sz w:val="28"/>
+          <w:szCs w:val="28"/>
+        </w:rPr>
+        <w:t>="http://java.sun.com/jsf/core"</w:t>
+      </w:r>
+    </w:p>
+    <w:p>
+      <w:pPr>
+        <w:rPr>
+          <w:rFonts w:ascii="Times New Roman" w:hAnsi="Times New Roman" w:cs="Times New Roman"/>
+          <w:b/>
+          <w:sz w:val="28"/>
+          <w:szCs w:val="28"/>
+          <w:lang w:val="en-US"/>
+        </w:rPr>
+      </w:pPr>
+      <w:r>
+        <w:rPr>
+          <w:rFonts w:ascii="Times New Roman" w:hAnsi="Times New Roman" w:cs="Times New Roman"/>
+          <w:b/>
+          <w:sz w:val="28"/>
+          <w:szCs w:val="28"/>
+        </w:rPr>
+        <w:tab/>
+      </w:r>
+      <w:proofErr w:type="spellStart"/>
+      <w:proofErr w:type="gramStart"/>
+      <w:r>
+        <w:rPr>
+          <w:rFonts w:ascii="Times New Roman" w:hAnsi="Times New Roman" w:cs="Times New Roman"/>
+          <w:b/>
+          <w:sz w:val="28"/>
+          <w:szCs w:val="28"/>
+          <w:lang w:val="en-US"/>
+        </w:rPr>
+        <w:t>xmlns:p</w:t>
+      </w:r>
+      <w:proofErr w:type="spellEnd"/>
+      <w:proofErr w:type="gramEnd"/>
+      <w:r>
+        <w:rPr>
+          <w:rFonts w:ascii="Times New Roman" w:hAnsi="Times New Roman" w:cs="Times New Roman"/>
+          <w:b/>
+          <w:sz w:val="28"/>
+          <w:szCs w:val="28"/>
+          <w:lang w:val="en-US"/>
+        </w:rPr>
+        <w:t>= "http://primefaces.org/</w:t>
+      </w:r>
+      <w:proofErr w:type="spellStart"/>
+      <w:r>
+        <w:rPr>
+          <w:rFonts w:ascii="Times New Roman" w:hAnsi="Times New Roman" w:cs="Times New Roman"/>
+          <w:b/>
+          <w:sz w:val="28"/>
+          <w:szCs w:val="28"/>
+          <w:lang w:val="en-US"/>
+        </w:rPr>
+        <w:t>ui</w:t>
+      </w:r>
+      <w:proofErr w:type="spellEnd"/>
+      <w:r>
+        <w:rPr>
+          <w:rFonts w:ascii="Times New Roman" w:hAnsi="Times New Roman" w:cs="Times New Roman"/>
+          <w:b/>
+          <w:sz w:val="28"/>
+          <w:szCs w:val="28"/>
+          <w:lang w:val="en-US"/>
+        </w:rPr>
+        <w:t>"</w:t>
+      </w:r>
+    </w:p>
+    <w:p>
+      <w:pPr>
+        <w:rPr>
+          <w:rFonts w:ascii="Times New Roman" w:hAnsi="Times New Roman" w:cs="Times New Roman"/>
+          <w:b/>
+          <w:sz w:val="28"/>
+          <w:szCs w:val="28"/>
+        </w:rPr>
+      </w:pPr>
+      <w:r>
+        <w:rPr>
+          <w:rFonts w:ascii="Times New Roman" w:hAnsi="Times New Roman" w:cs="Times New Roman"/>
+          <w:b/>
+          <w:sz w:val="28"/>
+          <w:szCs w:val="28"/>
+          <w:lang w:val="en-US"/>
+        </w:rPr>
+        <w:tab/>
+      </w:r>
+      <w:proofErr w:type="spellStart"/>
+      <w:proofErr w:type="gramStart"/>
+      <w:r>
+        <w:rPr>
+          <w:rFonts w:ascii="Times New Roman" w:hAnsi="Times New Roman" w:cs="Times New Roman"/>
+          <w:b/>
+          <w:sz w:val="28"/>
+          <w:szCs w:val="28"/>
+        </w:rPr>
+        <w:t>template</w:t>
+      </w:r>
+      <w:proofErr w:type="spellEnd"/>
+      <w:proofErr w:type="gramEnd"/>
+      <w:r>
+        <w:rPr>
+          <w:rFonts w:ascii="Times New Roman" w:hAnsi="Times New Roman" w:cs="Times New Roman"/>
+          <w:b/>
+          <w:sz w:val="28"/>
+          <w:szCs w:val="28"/>
+        </w:rPr>
+        <w:t>="/</w:t>
+      </w:r>
+      <w:proofErr w:type="spellStart"/>
+      <w:r>
+        <w:rPr>
+          <w:rFonts w:ascii="Times New Roman" w:hAnsi="Times New Roman" w:cs="Times New Roman"/>
+          <w:b/>
+          <w:sz w:val="28"/>
+          <w:szCs w:val="28"/>
+        </w:rPr>
+        <w:t>template</w:t>
+      </w:r>
+      <w:proofErr w:type="spellEnd"/>
+      <w:r>
+        <w:rPr>
+          <w:rFonts w:ascii="Times New Roman" w:hAnsi="Times New Roman" w:cs="Times New Roman"/>
+          <w:b/>
+          <w:sz w:val="28"/>
+          <w:szCs w:val="28"/>
+        </w:rPr>
+        <w:t>/</w:t>
+      </w:r>
+      <w:proofErr w:type="spellStart"/>
+      <w:r>
+        <w:rPr>
+          <w:rFonts w:ascii="Times New Roman" w:hAnsi="Times New Roman" w:cs="Times New Roman"/>
+          <w:b/>
+          <w:sz w:val="28"/>
+          <w:szCs w:val="28"/>
+        </w:rPr>
+        <w:t>tempcliente.xhtml</w:t>
+      </w:r>
+      <w:proofErr w:type="spellEnd"/>
+      <w:r>
+        <w:rPr>
+          <w:rFonts w:ascii="Times New Roman" w:hAnsi="Times New Roman" w:cs="Times New Roman"/>
+          <w:b/>
+          <w:sz w:val="28"/>
+          <w:szCs w:val="28"/>
+        </w:rPr>
+        <w:t>"&gt;</w:t>
+      </w:r>
+    </w:p>
+    <w:p>
+      <w:pPr>
+        <w:rPr>
+          <w:rFonts w:ascii="Times New Roman" w:hAnsi="Times New Roman" w:cs="Times New Roman"/>
+          <w:b/>
+          <w:sz w:val="28"/>
+          <w:szCs w:val="28"/>
+        </w:rPr>
+      </w:pPr>
+      <w:r>
+        <w:rPr>
+          <w:rFonts w:ascii="Times New Roman" w:hAnsi="Times New Roman" w:cs="Times New Roman"/>
+          <w:b/>
+          <w:sz w:val="28"/>
+          <w:szCs w:val="28"/>
+        </w:rPr>
+        <w:tab/>
+      </w:r>
+    </w:p>
+    <w:p>
+      <w:pPr>
+        <w:rPr>
+          <w:rFonts w:ascii="Times New Roman" w:hAnsi="Times New Roman" w:cs="Times New Roman"/>
+          <w:b/>
+          <w:sz w:val="28"/>
+          <w:szCs w:val="28"/>
+        </w:rPr>
+      </w:pPr>
+      <w:r>
+        <w:rPr>
+          <w:rFonts w:ascii="Times New Roman" w:hAnsi="Times New Roman" w:cs="Times New Roman"/>
+          <w:b/>
+          <w:sz w:val="28"/>
+          <w:szCs w:val="28"/>
+        </w:rPr>
+        <w:tab/>
+      </w:r>
+    </w:p>
+    <w:p>
+      <w:pPr>
+        <w:rPr>
+          <w:rFonts w:ascii="Times New Roman" w:hAnsi="Times New Roman" w:cs="Times New Roman"/>
+          <w:b/>
+          <w:sz w:val="28"/>
+          <w:szCs w:val="28"/>
+        </w:rPr>
+      </w:pPr>
+      <w:r>
+        <w:rPr>
+          <w:rFonts w:ascii="Times New Roman" w:hAnsi="Times New Roman" w:cs="Times New Roman"/>
+          <w:b/>
+          <w:sz w:val="28"/>
+          <w:szCs w:val="28"/>
+        </w:rPr>
+        <w:tab/>
+      </w:r>
+    </w:p>
+    <w:p>
+      <w:pPr>
+        <w:rPr>
+          <w:rFonts w:ascii="Times New Roman" w:hAnsi="Times New Roman" w:cs="Times New Roman"/>
+          <w:b/>
+          <w:sz w:val="28"/>
+          <w:szCs w:val="28"/>
+        </w:rPr>
+      </w:pPr>
+      <w:r>
+        <w:rPr>
+          <w:rFonts w:ascii="Times New Roman" w:hAnsi="Times New Roman" w:cs="Times New Roman"/>
+          <w:b/>
+          <w:sz w:val="28"/>
+          <w:szCs w:val="28"/>
+        </w:rPr>
+        <w:tab/>
+      </w:r>
+      <w:r>
+        <w:rPr>
+          <w:rFonts w:ascii="Times New Roman" w:hAnsi="Times New Roman" w:cs="Times New Roman"/>
+          <w:b/>
+          <w:sz w:val="28"/>
+          <w:szCs w:val="28"/>
+        </w:rPr>
+        <w:tab/>
+        <w:t>&lt;</w:t>
+      </w:r>
+      <w:proofErr w:type="gramStart"/>
+      <w:r>
+        <w:rPr>
+          <w:rFonts w:ascii="Times New Roman" w:hAnsi="Times New Roman" w:cs="Times New Roman"/>
+          <w:b/>
+          <w:sz w:val="28"/>
+          <w:szCs w:val="28"/>
+        </w:rPr>
+        <w:t>h</w:t>
+      </w:r>
+      <w:proofErr w:type="gramEnd"/>
+      <w:r>
+        <w:rPr>
+          <w:rFonts w:ascii="Times New Roman" w:hAnsi="Times New Roman" w:cs="Times New Roman"/>
+          <w:b/>
+          <w:sz w:val="28"/>
+          <w:szCs w:val="28"/>
+        </w:rPr>
+        <w:t>1&gt;LOGIN&lt;/h1&gt;</w:t>
+      </w:r>
+    </w:p>
+    <w:p>
+      <w:pPr>
+        <w:rPr>
+          <w:rFonts w:ascii="Times New Roman" w:hAnsi="Times New Roman" w:cs="Times New Roman"/>
+          <w:b/>
+          <w:sz w:val="28"/>
+          <w:szCs w:val="28"/>
+        </w:rPr>
+      </w:pPr>
+      <w:r>
+        <w:rPr>
+          <w:rFonts w:ascii="Times New Roman" w:hAnsi="Times New Roman" w:cs="Times New Roman"/>
+          <w:b/>
+          <w:sz w:val="28"/>
+          <w:szCs w:val="28"/>
+        </w:rPr>
+        <w:tab/>
+      </w:r>
+    </w:p>
+    <w:p>
+      <w:pPr>
+        <w:rPr>
+          <w:rFonts w:ascii="Times New Roman" w:hAnsi="Times New Roman" w:cs="Times New Roman"/>
+          <w:b/>
+          <w:sz w:val="28"/>
+          <w:szCs w:val="28"/>
+          <w:lang w:val="en-US"/>
+        </w:rPr>
+      </w:pPr>
+      <w:r>
+        <w:rPr>
+          <w:rFonts w:ascii="Times New Roman" w:hAnsi="Times New Roman" w:cs="Times New Roman"/>
+          <w:b/>
+          <w:sz w:val="28"/>
+          <w:szCs w:val="28"/>
+        </w:rPr>
+        <w:tab/>
+      </w:r>
+      <w:r>
+        <w:rPr>
+          <w:rFonts w:ascii="Times New Roman" w:hAnsi="Times New Roman" w:cs="Times New Roman"/>
+          <w:b/>
+          <w:sz w:val="28"/>
+          <w:szCs w:val="28"/>
+          <w:lang w:val="en-US"/>
+        </w:rPr>
+        <w:t>&lt;</w:t>
+      </w:r>
+      <w:proofErr w:type="spellStart"/>
+      <w:proofErr w:type="gramStart"/>
+      <w:r>
+        <w:rPr>
+          <w:rFonts w:ascii="Times New Roman" w:hAnsi="Times New Roman" w:cs="Times New Roman"/>
+          <w:b/>
+          <w:sz w:val="28"/>
+          <w:szCs w:val="28"/>
+          <w:lang w:val="en-US"/>
+        </w:rPr>
+        <w:t>h:body</w:t>
+      </w:r>
+      <w:proofErr w:type="spellEnd"/>
+      <w:proofErr w:type="gramEnd"/>
+      <w:r>
+        <w:rPr>
+          <w:rFonts w:ascii="Times New Roman" w:hAnsi="Times New Roman" w:cs="Times New Roman"/>
+          <w:b/>
+          <w:sz w:val="28"/>
+          <w:szCs w:val="28"/>
+          <w:lang w:val="en-US"/>
+        </w:rPr>
+        <w:t>&gt;</w:t>
+      </w:r>
+    </w:p>
+    <w:p>
+      <w:pPr>
+        <w:rPr>
+          <w:rFonts w:ascii="Times New Roman" w:hAnsi="Times New Roman" w:cs="Times New Roman"/>
+          <w:b/>
+          <w:sz w:val="28"/>
+          <w:szCs w:val="28"/>
+          <w:lang w:val="en-US"/>
+        </w:rPr>
+      </w:pPr>
+      <w:r>
+        <w:rPr>
+          <w:rFonts w:ascii="Times New Roman" w:hAnsi="Times New Roman" w:cs="Times New Roman"/>
+          <w:b/>
+          <w:sz w:val="28"/>
+          <w:szCs w:val="28"/>
+          <w:lang w:val="en-US"/>
+        </w:rPr>
+        <w:t xml:space="preserve">    &lt;div align="center"&gt;</w:t>
+      </w:r>
+    </w:p>
+    <w:p>
+      <w:pPr>
+        <w:rPr>
+          <w:rFonts w:ascii="Times New Roman" w:hAnsi="Times New Roman" w:cs="Times New Roman"/>
+          <w:b/>
+          <w:sz w:val="28"/>
+          <w:szCs w:val="28"/>
+          <w:lang w:val="en-US"/>
+        </w:rPr>
+      </w:pPr>
+    </w:p>
+    <w:p>
+      <w:pPr>
+        <w:rPr>
+          <w:rFonts w:ascii="Times New Roman" w:hAnsi="Times New Roman" w:cs="Times New Roman"/>
+          <w:b/>
+          <w:sz w:val="28"/>
+          <w:szCs w:val="28"/>
+          <w:lang w:val="en-US"/>
+        </w:rPr>
+      </w:pPr>
+      <w:r>
+        <w:rPr>
+          <w:rFonts w:ascii="Times New Roman" w:hAnsi="Times New Roman" w:cs="Times New Roman"/>
+          <w:b/>
+          <w:sz w:val="28"/>
+          <w:szCs w:val="28"/>
+          <w:lang w:val="en-US"/>
+        </w:rPr>
+        <w:tab/>
+      </w:r>
+      <w:r>
+        <w:rPr>
+          <w:rFonts w:ascii="Times New Roman" w:hAnsi="Times New Roman" w:cs="Times New Roman"/>
+          <w:b/>
+          <w:sz w:val="28"/>
+          <w:szCs w:val="28"/>
+          <w:lang w:val="en-US"/>
+        </w:rPr>
+        <w:tab/>
+      </w:r>
+      <w:r>
+        <w:rPr>
+          <w:rFonts w:ascii="Times New Roman" w:hAnsi="Times New Roman" w:cs="Times New Roman"/>
+          <w:b/>
+          <w:sz w:val="28"/>
+          <w:szCs w:val="28"/>
+          <w:lang w:val="en-US"/>
+        </w:rPr>
+        <w:t>&lt;</w:t>
+      </w:r>
+      <w:proofErr w:type="spellStart"/>
+      <w:proofErr w:type="gramStart"/>
+      <w:r>
+        <w:rPr>
+          <w:rFonts w:ascii="Times New Roman" w:hAnsi="Times New Roman" w:cs="Times New Roman"/>
+          <w:b/>
+          <w:sz w:val="28"/>
+          <w:szCs w:val="28"/>
+          <w:lang w:val="en-US"/>
+        </w:rPr>
+        <w:t>h:panelGroup</w:t>
+      </w:r>
+      <w:proofErr w:type="spellEnd"/>
+      <w:proofErr w:type="gramEnd"/>
+      <w:r>
+        <w:rPr>
+          <w:rFonts w:ascii="Times New Roman" w:hAnsi="Times New Roman" w:cs="Times New Roman"/>
+          <w:b/>
+          <w:sz w:val="28"/>
+          <w:szCs w:val="28"/>
+          <w:lang w:val="en-US"/>
+        </w:rPr>
+        <w:t xml:space="preserve"> rendered="#{!empty </w:t>
+      </w:r>
+      <w:bookmarkStart w:id="0" w:name="_GoBack"/>
+      <w:bookmarkEnd w:id="0"/>
+      <w:proofErr w:type="spellStart"/>
+      <w:r>
+        <w:rPr>
+          <w:rFonts w:ascii="Times New Roman" w:hAnsi="Times New Roman" w:cs="Times New Roman"/>
+          <w:b/>
+          <w:sz w:val="28"/>
+          <w:szCs w:val="28"/>
+          <w:lang w:val="en-US"/>
+        </w:rPr>
+        <w:t>aram.login_error</w:t>
+      </w:r>
+      <w:proofErr w:type="spellEnd"/>
+      <w:r>
+        <w:rPr>
+          <w:rFonts w:ascii="Times New Roman" w:hAnsi="Times New Roman" w:cs="Times New Roman"/>
+          <w:b/>
+          <w:sz w:val="28"/>
+          <w:szCs w:val="28"/>
+          <w:lang w:val="en-US"/>
+        </w:rPr>
+        <w:t>}"&gt;</w:t>
+      </w:r>
+    </w:p>
+    <w:p>
+      <w:pPr>
+        <w:rPr>
+          <w:rFonts w:ascii="Times New Roman" w:hAnsi="Times New Roman" w:cs="Times New Roman"/>
+          <w:b/>
+          <w:sz w:val="28"/>
+          <w:szCs w:val="28"/>
+        </w:rPr>
+      </w:pPr>
+      <w:r>
+        <w:rPr>
+          <w:rFonts w:ascii="Times New Roman" w:hAnsi="Times New Roman" w:cs="Times New Roman"/>
+          <w:b/>
+          <w:sz w:val="28"/>
+          <w:szCs w:val="28"/>
+          <w:lang w:val="en-US"/>
+        </w:rPr>
+        <w:tab/>
+      </w:r>
+      <w:r>
+        <w:rPr>
+          <w:rFonts w:ascii="Times New Roman" w:hAnsi="Times New Roman" w:cs="Times New Roman"/>
+          <w:b/>
+          <w:sz w:val="28"/>
+          <w:szCs w:val="28"/>
+          <w:lang w:val="en-US"/>
+        </w:rPr>
+        <w:tab/>
+      </w:r>
+      <w:r>
+        <w:rPr>
+          <w:rFonts w:ascii="Times New Roman" w:hAnsi="Times New Roman" w:cs="Times New Roman"/>
+          <w:b/>
+          <w:sz w:val="28"/>
+          <w:szCs w:val="28"/>
+        </w:rPr>
+        <w:t xml:space="preserve">Erro ao efetuar o </w:t>
+      </w:r>
+      <w:proofErr w:type="spellStart"/>
+      <w:proofErr w:type="gramStart"/>
+      <w:r>
+        <w:rPr>
+          <w:rFonts w:ascii="Times New Roman" w:hAnsi="Times New Roman" w:cs="Times New Roman"/>
+          <w:b/>
+          <w:sz w:val="28"/>
+          <w:szCs w:val="28"/>
+        </w:rPr>
+        <w:t>login</w:t>
+      </w:r>
+      <w:proofErr w:type="spellEnd"/>
+      <w:r>
+        <w:rPr>
+          <w:rFonts w:ascii="Times New Roman" w:hAnsi="Times New Roman" w:cs="Times New Roman"/>
+          <w:b/>
+          <w:sz w:val="28"/>
+          <w:szCs w:val="28"/>
+        </w:rPr>
+        <w:t>.&lt;</w:t>
+      </w:r>
+      <w:proofErr w:type="spellStart"/>
+      <w:proofErr w:type="gramEnd"/>
+      <w:r>
+        <w:rPr>
+          <w:rFonts w:ascii="Times New Roman" w:hAnsi="Times New Roman" w:cs="Times New Roman"/>
+          <w:b/>
+          <w:sz w:val="28"/>
+          <w:szCs w:val="28"/>
+        </w:rPr>
+        <w:t>br</w:t>
+      </w:r>
+      <w:proofErr w:type="spellEnd"/>
+      <w:r>
+        <w:rPr>
+          <w:rFonts w:ascii="Times New Roman" w:hAnsi="Times New Roman" w:cs="Times New Roman"/>
+          <w:b/>
+          <w:sz w:val="28"/>
+          <w:szCs w:val="28"/>
+        </w:rPr>
+        <w:t xml:space="preserve"> /&gt;</w:t>
+      </w:r>
+    </w:p>
+    <w:p>
+      <w:pPr>
+        <w:rPr>
+          <w:rFonts w:ascii="Times New Roman" w:hAnsi="Times New Roman" w:cs="Times New Roman"/>
+          <w:b/>
+          <w:sz w:val="28"/>
+          <w:szCs w:val="28"/>
+        </w:rPr>
+      </w:pPr>
+      <w:r>
+        <w:rPr>
+          <w:rFonts w:ascii="Times New Roman" w:hAnsi="Times New Roman" w:cs="Times New Roman"/>
+          <w:b/>
+          <w:sz w:val="28"/>
+          <w:szCs w:val="28"/>
+        </w:rPr>
+        <w:tab/>
+      </w:r>
+      <w:r>
+        <w:rPr>
+          <w:rFonts w:ascii="Times New Roman" w:hAnsi="Times New Roman" w:cs="Times New Roman"/>
+          <w:b/>
+          <w:sz w:val="28"/>
+          <w:szCs w:val="28"/>
+        </w:rPr>
+        <w:tab/>
+        <w:t xml:space="preserve">Motivo: e-mail ou </w:t>
+      </w:r>
+      <w:proofErr w:type="spellStart"/>
+      <w:r>
+        <w:rPr>
+          <w:rFonts w:ascii="Times New Roman" w:hAnsi="Times New Roman" w:cs="Times New Roman"/>
+          <w:b/>
+          <w:sz w:val="28"/>
+          <w:szCs w:val="28"/>
+        </w:rPr>
+        <w:t>Password</w:t>
+      </w:r>
+      <w:proofErr w:type="spellEnd"/>
+      <w:r>
+        <w:rPr>
+          <w:rFonts w:ascii="Times New Roman" w:hAnsi="Times New Roman" w:cs="Times New Roman"/>
+          <w:b/>
+          <w:sz w:val="28"/>
+          <w:szCs w:val="28"/>
+        </w:rPr>
+        <w:t xml:space="preserve"> incorreto</w:t>
+      </w:r>
+    </w:p>
+    <w:p>
+      <w:pPr>
+        <w:rPr>
+          <w:rFonts w:ascii="Times New Roman" w:hAnsi="Times New Roman" w:cs="Times New Roman"/>
+          <w:b/>
+          <w:sz w:val="28"/>
+          <w:szCs w:val="28"/>
+        </w:rPr>
+      </w:pPr>
+      <w:r>
+        <w:rPr>
+          <w:rFonts w:ascii="Times New Roman" w:hAnsi="Times New Roman" w:cs="Times New Roman"/>
+          <w:b/>
+          <w:sz w:val="28"/>
+          <w:szCs w:val="28"/>
+        </w:rPr>
+        <w:tab/>
+      </w:r>
+      <w:r>
+        <w:rPr>
+          <w:rFonts w:ascii="Times New Roman" w:hAnsi="Times New Roman" w:cs="Times New Roman"/>
+          <w:b/>
+          <w:sz w:val="28"/>
+          <w:szCs w:val="28"/>
+        </w:rPr>
+        <w:tab/>
+      </w:r>
+    </w:p>
+    <w:p>
+      <w:pPr>
+        <w:rPr>
+          <w:rFonts w:ascii="Times New Roman" w:hAnsi="Times New Roman" w:cs="Times New Roman"/>
+          <w:b/>
+          <w:sz w:val="28"/>
+          <w:szCs w:val="28"/>
+          <w:lang w:val="en-US"/>
+        </w:rPr>
+      </w:pPr>
+      <w:r>
+        <w:rPr>
+          <w:rFonts w:ascii="Times New Roman" w:hAnsi="Times New Roman" w:cs="Times New Roman"/>
+          <w:b/>
+          <w:sz w:val="28"/>
+          <w:szCs w:val="28"/>
+        </w:rPr>
+        <w:tab/>
+      </w:r>
+      <w:r>
+        <w:rPr>
+          <w:rFonts w:ascii="Times New Roman" w:hAnsi="Times New Roman" w:cs="Times New Roman"/>
+          <w:b/>
+          <w:sz w:val="28"/>
+          <w:szCs w:val="28"/>
+        </w:rPr>
+        <w:tab/>
+      </w:r>
+      <w:proofErr w:type="gramStart"/>
+      <w:r>
+        <w:rPr>
+          <w:rFonts w:ascii="Times New Roman" w:hAnsi="Times New Roman" w:cs="Times New Roman"/>
+          <w:b/>
+          <w:sz w:val="28"/>
+          <w:szCs w:val="28"/>
+          <w:lang w:val="en-US"/>
+        </w:rPr>
+        <w:t>&lt;!--</w:t>
+      </w:r>
+      <w:proofErr w:type="gramEnd"/>
+      <w:r>
+        <w:rPr>
+          <w:rFonts w:ascii="Times New Roman" w:hAnsi="Times New Roman" w:cs="Times New Roman"/>
+          <w:b/>
+          <w:sz w:val="28"/>
+          <w:szCs w:val="28"/>
+          <w:lang w:val="en-US"/>
+        </w:rPr>
+        <w:t xml:space="preserve">   #{</w:t>
+      </w:r>
+      <w:proofErr w:type="spellStart"/>
+      <w:r>
+        <w:rPr>
+          <w:rFonts w:ascii="Times New Roman" w:hAnsi="Times New Roman" w:cs="Times New Roman"/>
+          <w:b/>
+          <w:sz w:val="28"/>
+          <w:szCs w:val="28"/>
+          <w:lang w:val="en-US"/>
+        </w:rPr>
+        <w:t>SPRING_SECURITY_EXCEPTION.message</w:t>
+      </w:r>
+      <w:proofErr w:type="spellEnd"/>
+      <w:r>
+        <w:rPr>
+          <w:rFonts w:ascii="Times New Roman" w:hAnsi="Times New Roman" w:cs="Times New Roman"/>
+          <w:b/>
+          <w:sz w:val="28"/>
+          <w:szCs w:val="28"/>
+          <w:lang w:val="en-US"/>
+        </w:rPr>
+        <w:t>}--&gt;</w:t>
+      </w:r>
+    </w:p>
+    <w:p>
+      <w:pPr>
+        <w:rPr>
+          <w:rFonts w:ascii="Times New Roman" w:hAnsi="Times New Roman" w:cs="Times New Roman"/>
+          <w:b/>
+          <w:sz w:val="28"/>
+          <w:szCs w:val="28"/>
+          <w:lang w:val="en-US"/>
+        </w:rPr>
+      </w:pPr>
+    </w:p>
+    <w:p>
+      <w:pPr>
+        <w:rPr>
+          <w:rFonts w:ascii="Times New Roman" w:hAnsi="Times New Roman" w:cs="Times New Roman"/>
+          <w:b/>
+          <w:sz w:val="28"/>
+          <w:szCs w:val="28"/>
+          <w:lang w:val="en-US"/>
+        </w:rPr>
+      </w:pPr>
+    </w:p>
+    <w:p>
+      <w:pPr>
+        <w:rPr>
+          <w:rFonts w:ascii="Times New Roman" w:hAnsi="Times New Roman" w:cs="Times New Roman"/>
+          <w:b/>
+          <w:sz w:val="28"/>
+          <w:szCs w:val="28"/>
+          <w:lang w:val="en-US"/>
+        </w:rPr>
+      </w:pPr>
+      <w:r>
+        <w:rPr>
+          <w:rFonts w:ascii="Times New Roman" w:hAnsi="Times New Roman" w:cs="Times New Roman"/>
+          <w:b/>
+          <w:sz w:val="28"/>
+          <w:szCs w:val="28"/>
+          <w:lang w:val="en-US"/>
+        </w:rPr>
+        <w:tab/>
+      </w:r>
+      <w:r>
+        <w:rPr>
+          <w:rFonts w:ascii="Times New Roman" w:hAnsi="Times New Roman" w:cs="Times New Roman"/>
+          <w:b/>
+          <w:sz w:val="28"/>
+          <w:szCs w:val="28"/>
+          <w:lang w:val="en-US"/>
+        </w:rPr>
+        <w:tab/>
+        <w:t>&lt;/</w:t>
+      </w:r>
+      <w:proofErr w:type="spellStart"/>
+      <w:proofErr w:type="gramStart"/>
+      <w:r>
+        <w:rPr>
+          <w:rFonts w:ascii="Times New Roman" w:hAnsi="Times New Roman" w:cs="Times New Roman"/>
+          <w:b/>
+          <w:sz w:val="28"/>
+          <w:szCs w:val="28"/>
+          <w:lang w:val="en-US"/>
+        </w:rPr>
+        <w:t>h:panelGroup</w:t>
+      </w:r>
+      <w:proofErr w:type="spellEnd"/>
+      <w:proofErr w:type="gramEnd"/>
+      <w:r>
+        <w:rPr>
+          <w:rFonts w:ascii="Times New Roman" w:hAnsi="Times New Roman" w:cs="Times New Roman"/>
+          <w:b/>
+          <w:sz w:val="28"/>
+          <w:szCs w:val="28"/>
+          <w:lang w:val="en-US"/>
+        </w:rPr>
+        <w:t>&gt;</w:t>
+      </w:r>
+    </w:p>
+    <w:p>
+      <w:pPr>
+        <w:rPr>
+          <w:rFonts w:ascii="Times New Roman" w:hAnsi="Times New Roman" w:cs="Times New Roman"/>
+          <w:b/>
+          <w:sz w:val="28"/>
+          <w:szCs w:val="28"/>
+          <w:lang w:val="en-US"/>
+        </w:rPr>
+      </w:pPr>
+    </w:p>
+    <w:p>
+      <w:pPr>
+        <w:rPr>
+          <w:rFonts w:ascii="Times New Roman" w:hAnsi="Times New Roman" w:cs="Times New Roman"/>
+          <w:b/>
+          <w:sz w:val="28"/>
+          <w:szCs w:val="28"/>
+          <w:lang w:val="en-US"/>
+        </w:rPr>
+      </w:pPr>
+      <w:r>
+        <w:rPr>
+          <w:rFonts w:ascii="Times New Roman" w:hAnsi="Times New Roman" w:cs="Times New Roman"/>
+          <w:b/>
+          <w:sz w:val="28"/>
+          <w:szCs w:val="28"/>
+          <w:lang w:val="en-US"/>
+        </w:rPr>
+        <w:tab/>
+      </w:r>
+      <w:r>
+        <w:rPr>
+          <w:rFonts w:ascii="Times New Roman" w:hAnsi="Times New Roman" w:cs="Times New Roman"/>
+          <w:b/>
+          <w:sz w:val="28"/>
+          <w:szCs w:val="28"/>
+          <w:lang w:val="en-US"/>
+        </w:rPr>
+        <w:tab/>
+        <w:t>&lt;form id="login" method="post"</w:t>
+      </w:r>
+    </w:p>
+    <w:p>
+      <w:pPr>
+        <w:rPr>
+          <w:rFonts w:ascii="Times New Roman" w:hAnsi="Times New Roman" w:cs="Times New Roman"/>
+          <w:b/>
+          <w:sz w:val="28"/>
+          <w:szCs w:val="28"/>
+          <w:lang w:val="en-US"/>
+        </w:rPr>
+      </w:pPr>
+      <w:r>
+        <w:rPr>
+          <w:rFonts w:ascii="Times New Roman" w:hAnsi="Times New Roman" w:cs="Times New Roman"/>
+          <w:b/>
+          <w:sz w:val="28"/>
+          <w:szCs w:val="28"/>
+          <w:lang w:val="en-US"/>
+        </w:rPr>
+        <w:tab/>
+      </w:r>
+      <w:r>
+        <w:rPr>
+          <w:rFonts w:ascii="Times New Roman" w:hAnsi="Times New Roman" w:cs="Times New Roman"/>
+          <w:b/>
+          <w:sz w:val="28"/>
+          <w:szCs w:val="28"/>
+          <w:lang w:val="en-US"/>
+        </w:rPr>
+        <w:tab/>
+      </w:r>
+      <w:r>
+        <w:rPr>
+          <w:rFonts w:ascii="Times New Roman" w:hAnsi="Times New Roman" w:cs="Times New Roman"/>
+          <w:b/>
+          <w:sz w:val="28"/>
+          <w:szCs w:val="28"/>
+          <w:lang w:val="en-US"/>
+        </w:rPr>
+        <w:tab/>
+      </w:r>
+      <w:r>
+        <w:rPr>
+          <w:rFonts w:ascii="Times New Roman" w:hAnsi="Times New Roman" w:cs="Times New Roman"/>
+          <w:b/>
+          <w:sz w:val="28"/>
+          <w:szCs w:val="28"/>
+          <w:lang w:val="en-US"/>
+        </w:rPr>
+        <w:t>action="#{</w:t>
+      </w:r>
+      <w:proofErr w:type="spellStart"/>
+      <w:proofErr w:type="gramStart"/>
+      <w:r>
+        <w:rPr>
+          <w:rFonts w:ascii="Times New Roman" w:hAnsi="Times New Roman" w:cs="Times New Roman"/>
+          <w:b/>
+          <w:sz w:val="28"/>
+          <w:szCs w:val="28"/>
+          <w:lang w:val="en-US"/>
+        </w:rPr>
+        <w:t>request.contextPath</w:t>
+      </w:r>
+      <w:proofErr w:type="spellEnd"/>
+      <w:proofErr w:type="gramEnd"/>
+      <w:r>
+        <w:rPr>
+          <w:rFonts w:ascii="Times New Roman" w:hAnsi="Times New Roman" w:cs="Times New Roman"/>
+          <w:b/>
+          <w:sz w:val="28"/>
+          <w:szCs w:val="28"/>
+          <w:lang w:val="en-US"/>
+        </w:rPr>
+        <w:t>}/</w:t>
+      </w:r>
+      <w:proofErr w:type="spellStart"/>
+      <w:r>
+        <w:rPr>
+          <w:rFonts w:ascii="Times New Roman" w:hAnsi="Times New Roman" w:cs="Times New Roman"/>
+          <w:b/>
+          <w:sz w:val="28"/>
+          <w:szCs w:val="28"/>
+          <w:lang w:val="en-US"/>
+        </w:rPr>
+        <w:t>j_spring_security_check</w:t>
+      </w:r>
+      <w:proofErr w:type="spellEnd"/>
+      <w:r>
+        <w:rPr>
+          <w:rFonts w:ascii="Times New Roman" w:hAnsi="Times New Roman" w:cs="Times New Roman"/>
+          <w:b/>
+          <w:sz w:val="28"/>
+          <w:szCs w:val="28"/>
+          <w:lang w:val="en-US"/>
+        </w:rPr>
+        <w:t>"</w:t>
+      </w:r>
+    </w:p>
+    <w:p>
+      <w:pPr>
+        <w:rPr>
+          <w:rFonts w:ascii="Times New Roman" w:hAnsi="Times New Roman" w:cs="Times New Roman"/>
+          <w:b/>
+          <w:sz w:val="28"/>
+          <w:szCs w:val="28"/>
+          <w:lang w:val="en-US"/>
+        </w:rPr>
+      </w:pPr>
+      <w:r>
+        <w:rPr>
+          <w:rFonts w:ascii="Times New Roman" w:hAnsi="Times New Roman" w:cs="Times New Roman"/>
+          <w:b/>
+          <w:sz w:val="28"/>
+          <w:szCs w:val="28"/>
+          <w:lang w:val="en-US"/>
+        </w:rPr>
+        <w:tab/>
+      </w:r>
+      <w:r>
+        <w:rPr>
+          <w:rFonts w:ascii="Times New Roman" w:hAnsi="Times New Roman" w:cs="Times New Roman"/>
+          <w:b/>
+          <w:sz w:val="28"/>
+          <w:szCs w:val="28"/>
+          <w:lang w:val="en-US"/>
+        </w:rPr>
+        <w:tab/>
+      </w:r>
+      <w:r>
+        <w:rPr>
+          <w:rFonts w:ascii="Times New Roman" w:hAnsi="Times New Roman" w:cs="Times New Roman"/>
+          <w:b/>
+          <w:sz w:val="28"/>
+          <w:szCs w:val="28"/>
+          <w:lang w:val="en-US"/>
+        </w:rPr>
+        <w:tab/>
+      </w:r>
+      <w:r>
+        <w:rPr>
+          <w:rFonts w:ascii="Times New Roman" w:hAnsi="Times New Roman" w:cs="Times New Roman"/>
+          <w:b/>
+          <w:sz w:val="28"/>
+          <w:szCs w:val="28"/>
+          <w:lang w:val="en-US"/>
+        </w:rPr>
+        <w:t>align="center"&gt;</w:t>
+      </w:r>
+    </w:p>
+    <w:p>
+      <w:pPr>
+        <w:rPr>
+          <w:rFonts w:ascii="Times New Roman" w:hAnsi="Times New Roman" w:cs="Times New Roman"/>
+          <w:b/>
+          <w:sz w:val="28"/>
+          <w:szCs w:val="28"/>
+          <w:lang w:val="en-US"/>
+        </w:rPr>
+      </w:pPr>
+      <w:r>
+        <w:rPr>
+          <w:rFonts w:ascii="Times New Roman" w:hAnsi="Times New Roman" w:cs="Times New Roman"/>
+          <w:b/>
+          <w:sz w:val="28"/>
+          <w:szCs w:val="28"/>
+          <w:lang w:val="en-US"/>
+        </w:rPr>
+        <w:tab/>
+      </w:r>
+      <w:r>
+        <w:rPr>
+          <w:rFonts w:ascii="Times New Roman" w:hAnsi="Times New Roman" w:cs="Times New Roman"/>
+          <w:b/>
+          <w:sz w:val="28"/>
+          <w:szCs w:val="28"/>
+          <w:lang w:val="en-US"/>
+        </w:rPr>
+        <w:tab/>
+      </w:r>
+      <w:r>
+        <w:rPr>
+          <w:rFonts w:ascii="Times New Roman" w:hAnsi="Times New Roman" w:cs="Times New Roman"/>
+          <w:b/>
+          <w:sz w:val="28"/>
+          <w:szCs w:val="28"/>
+          <w:lang w:val="en-US"/>
+        </w:rPr>
+        <w:tab/>
+        <w:t>&lt;table&gt;</w:t>
+      </w:r>
+    </w:p>
+    <w:p>
+      <w:pPr>
+        <w:rPr>
+          <w:rFonts w:ascii="Times New Roman" w:hAnsi="Times New Roman" w:cs="Times New Roman"/>
+          <w:b/>
+          <w:sz w:val="28"/>
+          <w:szCs w:val="28"/>
+          <w:lang w:val="en-US"/>
+        </w:rPr>
+      </w:pPr>
+      <w:r>
+        <w:rPr>
+          <w:rFonts w:ascii="Times New Roman" w:hAnsi="Times New Roman" w:cs="Times New Roman"/>
+          <w:b/>
+          <w:sz w:val="28"/>
+          <w:szCs w:val="28"/>
+          <w:lang w:val="en-US"/>
+        </w:rPr>
+        <w:tab/>
+      </w:r>
+      <w:r>
+        <w:rPr>
+          <w:rFonts w:ascii="Times New Roman" w:hAnsi="Times New Roman" w:cs="Times New Roman"/>
+          <w:b/>
+          <w:sz w:val="28"/>
+          <w:szCs w:val="28"/>
+          <w:lang w:val="en-US"/>
+        </w:rPr>
+        <w:tab/>
+      </w:r>
+      <w:r>
+        <w:rPr>
+          <w:rFonts w:ascii="Times New Roman" w:hAnsi="Times New Roman" w:cs="Times New Roman"/>
+          <w:b/>
+          <w:sz w:val="28"/>
+          <w:szCs w:val="28"/>
+          <w:lang w:val="en-US"/>
+        </w:rPr>
+        <w:tab/>
+      </w:r>
+      <w:r>
+        <w:rPr>
+          <w:rFonts w:ascii="Times New Roman" w:hAnsi="Times New Roman" w:cs="Times New Roman"/>
+          <w:b/>
+          <w:sz w:val="28"/>
+          <w:szCs w:val="28"/>
+          <w:lang w:val="en-US"/>
+        </w:rPr>
+        <w:tab/>
+        <w:t>&lt;</w:t>
+      </w:r>
+      <w:proofErr w:type="spellStart"/>
+      <w:r>
+        <w:rPr>
+          <w:rFonts w:ascii="Times New Roman" w:hAnsi="Times New Roman" w:cs="Times New Roman"/>
+          <w:b/>
+          <w:sz w:val="28"/>
+          <w:szCs w:val="28"/>
+          <w:lang w:val="en-US"/>
+        </w:rPr>
+        <w:t>tr</w:t>
+      </w:r>
+      <w:proofErr w:type="spellEnd"/>
+      <w:r>
+        <w:rPr>
+          <w:rFonts w:ascii="Times New Roman" w:hAnsi="Times New Roman" w:cs="Times New Roman"/>
+          <w:b/>
+          <w:sz w:val="28"/>
+          <w:szCs w:val="28"/>
+          <w:lang w:val="en-US"/>
+        </w:rPr>
+        <w:t>&gt;</w:t>
+      </w:r>
+    </w:p>
+    <w:p>
+      <w:pPr>
+        <w:rPr>
+          <w:rFonts w:ascii="Times New Roman" w:hAnsi="Times New Roman" w:cs="Times New Roman"/>
+          <w:b/>
+          <w:sz w:val="28"/>
+          <w:szCs w:val="28"/>
+          <w:lang w:val="en-US"/>
+        </w:rPr>
+      </w:pPr>
+      <w:r>
+        <w:rPr>
+          <w:rFonts w:ascii="Times New Roman" w:hAnsi="Times New Roman" w:cs="Times New Roman"/>
+          <w:b/>
+          <w:sz w:val="28"/>
+          <w:szCs w:val="28"/>
+          <w:lang w:val="en-US"/>
+        </w:rPr>
+        <w:tab/>
+      </w:r>
+      <w:r>
+        <w:rPr>
+          <w:rFonts w:ascii="Times New Roman" w:hAnsi="Times New Roman" w:cs="Times New Roman"/>
+          <w:b/>
+          <w:sz w:val="28"/>
+          <w:szCs w:val="28"/>
+          <w:lang w:val="en-US"/>
+        </w:rPr>
+        <w:tab/>
+      </w:r>
+      <w:r>
+        <w:rPr>
+          <w:rFonts w:ascii="Times New Roman" w:hAnsi="Times New Roman" w:cs="Times New Roman"/>
+          <w:b/>
+          <w:sz w:val="28"/>
+          <w:szCs w:val="28"/>
+          <w:lang w:val="en-US"/>
+        </w:rPr>
+        <w:tab/>
+      </w:r>
+      <w:r>
+        <w:rPr>
+          <w:rFonts w:ascii="Times New Roman" w:hAnsi="Times New Roman" w:cs="Times New Roman"/>
+          <w:b/>
+          <w:sz w:val="28"/>
+          <w:szCs w:val="28"/>
+          <w:lang w:val="en-US"/>
+        </w:rPr>
+        <w:tab/>
+      </w:r>
+      <w:r>
+        <w:rPr>
+          <w:rFonts w:ascii="Times New Roman" w:hAnsi="Times New Roman" w:cs="Times New Roman"/>
+          <w:b/>
+          <w:sz w:val="28"/>
+          <w:szCs w:val="28"/>
+          <w:lang w:val="en-US"/>
+        </w:rPr>
+        <w:tab/>
+        <w:t>&lt;td&gt;Login&lt;/td&gt;</w:t>
+      </w:r>
+    </w:p>
+    <w:p>
+      <w:pPr>
+        <w:rPr>
+          <w:rFonts w:ascii="Times New Roman" w:hAnsi="Times New Roman" w:cs="Times New Roman"/>
+          <w:b/>
+          <w:sz w:val="28"/>
+          <w:szCs w:val="28"/>
+          <w:lang w:val="en-US"/>
+        </w:rPr>
+      </w:pPr>
+      <w:r>
+        <w:rPr>
+          <w:rFonts w:ascii="Times New Roman" w:hAnsi="Times New Roman" w:cs="Times New Roman"/>
+          <w:b/>
+          <w:sz w:val="28"/>
+          <w:szCs w:val="28"/>
+          <w:lang w:val="en-US"/>
+        </w:rPr>
+        <w:tab/>
+      </w:r>
+      <w:r>
+        <w:rPr>
+          <w:rFonts w:ascii="Times New Roman" w:hAnsi="Times New Roman" w:cs="Times New Roman"/>
+          <w:b/>
+          <w:sz w:val="28"/>
+          <w:szCs w:val="28"/>
+          <w:lang w:val="en-US"/>
+        </w:rPr>
+        <w:tab/>
+      </w:r>
+      <w:r>
+        <w:rPr>
+          <w:rFonts w:ascii="Times New Roman" w:hAnsi="Times New Roman" w:cs="Times New Roman"/>
+          <w:b/>
+          <w:sz w:val="28"/>
+          <w:szCs w:val="28"/>
+          <w:lang w:val="en-US"/>
+        </w:rPr>
+        <w:tab/>
+      </w:r>
+      <w:r>
+        <w:rPr>
+          <w:rFonts w:ascii="Times New Roman" w:hAnsi="Times New Roman" w:cs="Times New Roman"/>
+          <w:b/>
+          <w:sz w:val="28"/>
+          <w:szCs w:val="28"/>
+          <w:lang w:val="en-US"/>
+        </w:rPr>
+        <w:tab/>
+      </w:r>
+      <w:r>
+        <w:rPr>
+          <w:rFonts w:ascii="Times New Roman" w:hAnsi="Times New Roman" w:cs="Times New Roman"/>
+          <w:b/>
+          <w:sz w:val="28"/>
+          <w:szCs w:val="28"/>
+          <w:lang w:val="en-US"/>
+        </w:rPr>
+        <w:tab/>
+        <w:t>&lt;td&gt;&lt;input type='text' name='</w:t>
+      </w:r>
+      <w:proofErr w:type="spellStart"/>
+      <w:r>
+        <w:rPr>
+          <w:rFonts w:ascii="Times New Roman" w:hAnsi="Times New Roman" w:cs="Times New Roman"/>
+          <w:b/>
+          <w:sz w:val="28"/>
+          <w:szCs w:val="28"/>
+          <w:lang w:val="en-US"/>
+        </w:rPr>
+        <w:t>j_username</w:t>
+      </w:r>
+      <w:proofErr w:type="spellEnd"/>
+      <w:r>
+        <w:rPr>
+          <w:rFonts w:ascii="Times New Roman" w:hAnsi="Times New Roman" w:cs="Times New Roman"/>
+          <w:b/>
+          <w:sz w:val="28"/>
+          <w:szCs w:val="28"/>
+          <w:lang w:val="en-US"/>
+        </w:rPr>
+        <w:t>' /&gt;&lt;/td&gt;</w:t>
+      </w:r>
+    </w:p>
+    <w:p>
+      <w:pPr>
+        <w:rPr>
+          <w:rFonts w:ascii="Times New Roman" w:hAnsi="Times New Roman" w:cs="Times New Roman"/>
+          <w:b/>
+          <w:sz w:val="28"/>
+          <w:szCs w:val="28"/>
+        </w:rPr>
+      </w:pPr>
+      <w:r>
+        <w:rPr>
+          <w:rFonts w:ascii="Times New Roman" w:hAnsi="Times New Roman" w:cs="Times New Roman"/>
+          <w:b/>
+          <w:sz w:val="28"/>
+          <w:szCs w:val="28"/>
+          <w:lang w:val="en-US"/>
+        </w:rPr>
+        <w:tab/>
+      </w:r>
+      <w:r>
+        <w:rPr>
+          <w:rFonts w:ascii="Times New Roman" w:hAnsi="Times New Roman" w:cs="Times New Roman"/>
+          <w:b/>
+          <w:sz w:val="28"/>
+          <w:szCs w:val="28"/>
+          <w:lang w:val="en-US"/>
+        </w:rPr>
+        <w:tab/>
+      </w:r>
+      <w:r>
+        <w:rPr>
+          <w:rFonts w:ascii="Times New Roman" w:hAnsi="Times New Roman" w:cs="Times New Roman"/>
+          <w:b/>
+          <w:sz w:val="28"/>
+          <w:szCs w:val="28"/>
+          <w:lang w:val="en-US"/>
+        </w:rPr>
+        <w:tab/>
+      </w:r>
+      <w:r>
+        <w:rPr>
+          <w:rFonts w:ascii="Times New Roman" w:hAnsi="Times New Roman" w:cs="Times New Roman"/>
+          <w:b/>
+          <w:sz w:val="28"/>
+          <w:szCs w:val="28"/>
+          <w:lang w:val="en-US"/>
+        </w:rPr>
+        <w:tab/>
+      </w:r>
+      <w:r>
+        <w:rPr>
+          <w:rFonts w:ascii="Times New Roman" w:hAnsi="Times New Roman" w:cs="Times New Roman"/>
+          <w:b/>
+          <w:sz w:val="28"/>
+          <w:szCs w:val="28"/>
+        </w:rPr>
+        <w:t>&lt;/</w:t>
+      </w:r>
+      <w:proofErr w:type="spellStart"/>
+      <w:r>
+        <w:rPr>
+          <w:rFonts w:ascii="Times New Roman" w:hAnsi="Times New Roman" w:cs="Times New Roman"/>
+          <w:b/>
+          <w:sz w:val="28"/>
+          <w:szCs w:val="28"/>
+        </w:rPr>
+        <w:t>tr</w:t>
+      </w:r>
+      <w:proofErr w:type="spellEnd"/>
+      <w:r>
+        <w:rPr>
+          <w:rFonts w:ascii="Times New Roman" w:hAnsi="Times New Roman" w:cs="Times New Roman"/>
+          <w:b/>
+          <w:sz w:val="28"/>
+          <w:szCs w:val="28"/>
+        </w:rPr>
+        <w:t>&gt;</w:t>
+      </w:r>
+    </w:p>
+    <w:p>
+      <w:pPr>
+        <w:rPr>
+          <w:rFonts w:ascii="Times New Roman" w:hAnsi="Times New Roman" w:cs="Times New Roman"/>
+          <w:b/>
+          <w:sz w:val="28"/>
+          <w:szCs w:val="28"/>
+        </w:rPr>
+      </w:pPr>
+      <w:r>
+        <w:rPr>
+          <w:rFonts w:ascii="Times New Roman" w:hAnsi="Times New Roman" w:cs="Times New Roman"/>
+          <w:b/>
+          <w:sz w:val="28"/>
+          <w:szCs w:val="28"/>
+        </w:rPr>
+        <w:tab/>
+      </w:r>
+      <w:r>
+        <w:rPr>
+          <w:rFonts w:ascii="Times New Roman" w:hAnsi="Times New Roman" w:cs="Times New Roman"/>
+          <w:b/>
+          <w:sz w:val="28"/>
+          <w:szCs w:val="28"/>
+        </w:rPr>
+        <w:tab/>
+      </w:r>
+      <w:r>
+        <w:rPr>
+          <w:rFonts w:ascii="Times New Roman" w:hAnsi="Times New Roman" w:cs="Times New Roman"/>
+          <w:b/>
+          <w:sz w:val="28"/>
+          <w:szCs w:val="28"/>
+        </w:rPr>
+        <w:tab/>
+      </w:r>
+      <w:r>
+        <w:rPr>
+          <w:rFonts w:ascii="Times New Roman" w:hAnsi="Times New Roman" w:cs="Times New Roman"/>
+          <w:b/>
+          <w:sz w:val="28"/>
+          <w:szCs w:val="28"/>
+        </w:rPr>
+        <w:tab/>
+        <w:t>&lt;</w:t>
+      </w:r>
+      <w:proofErr w:type="spellStart"/>
+      <w:proofErr w:type="gramStart"/>
+      <w:r>
+        <w:rPr>
+          <w:rFonts w:ascii="Times New Roman" w:hAnsi="Times New Roman" w:cs="Times New Roman"/>
+          <w:b/>
+          <w:sz w:val="28"/>
+          <w:szCs w:val="28"/>
+        </w:rPr>
+        <w:t>tr</w:t>
+      </w:r>
+      <w:proofErr w:type="spellEnd"/>
+      <w:proofErr w:type="gramEnd"/>
+      <w:r>
+        <w:rPr>
+          <w:rFonts w:ascii="Times New Roman" w:hAnsi="Times New Roman" w:cs="Times New Roman"/>
+          <w:b/>
+          <w:sz w:val="28"/>
+          <w:szCs w:val="28"/>
+        </w:rPr>
+        <w:t>&gt;</w:t>
+      </w:r>
+    </w:p>
+    <w:p>
+      <w:pPr>
+        <w:rPr>
+          <w:rFonts w:ascii="Times New Roman" w:hAnsi="Times New Roman" w:cs="Times New Roman"/>
+          <w:b/>
+          <w:sz w:val="28"/>
+          <w:szCs w:val="28"/>
+        </w:rPr>
+      </w:pPr>
+      <w:r>
+        <w:rPr>
+          <w:rFonts w:ascii="Times New Roman" w:hAnsi="Times New Roman" w:cs="Times New Roman"/>
+          <w:b/>
+          <w:sz w:val="28"/>
+          <w:szCs w:val="28"/>
+        </w:rPr>
+        <w:tab/>
+      </w:r>
+      <w:r>
+        <w:rPr>
+          <w:rFonts w:ascii="Times New Roman" w:hAnsi="Times New Roman" w:cs="Times New Roman"/>
+          <w:b/>
+          <w:sz w:val="28"/>
+          <w:szCs w:val="28"/>
+        </w:rPr>
+        <w:tab/>
+      </w:r>
+      <w:r>
+        <w:rPr>
+          <w:rFonts w:ascii="Times New Roman" w:hAnsi="Times New Roman" w:cs="Times New Roman"/>
+          <w:b/>
+          <w:sz w:val="28"/>
+          <w:szCs w:val="28"/>
+        </w:rPr>
+        <w:tab/>
+      </w:r>
+      <w:r>
+        <w:rPr>
+          <w:rFonts w:ascii="Times New Roman" w:hAnsi="Times New Roman" w:cs="Times New Roman"/>
+          <w:b/>
+          <w:sz w:val="28"/>
+          <w:szCs w:val="28"/>
+        </w:rPr>
+        <w:tab/>
+      </w:r>
+      <w:r>
+        <w:rPr>
+          <w:rFonts w:ascii="Times New Roman" w:hAnsi="Times New Roman" w:cs="Times New Roman"/>
+          <w:b/>
+          <w:sz w:val="28"/>
+          <w:szCs w:val="28"/>
+        </w:rPr>
+        <w:tab/>
+        <w:t>&lt;</w:t>
+      </w:r>
+      <w:proofErr w:type="spellStart"/>
+      <w:proofErr w:type="gramStart"/>
+      <w:r>
+        <w:rPr>
+          <w:rFonts w:ascii="Times New Roman" w:hAnsi="Times New Roman" w:cs="Times New Roman"/>
+          <w:b/>
+          <w:sz w:val="28"/>
+          <w:szCs w:val="28"/>
+        </w:rPr>
+        <w:t>td</w:t>
+      </w:r>
+      <w:proofErr w:type="spellEnd"/>
+      <w:proofErr w:type="gramEnd"/>
+      <w:r>
+        <w:rPr>
+          <w:rFonts w:ascii="Times New Roman" w:hAnsi="Times New Roman" w:cs="Times New Roman"/>
+          <w:b/>
+          <w:sz w:val="28"/>
+          <w:szCs w:val="28"/>
+        </w:rPr>
+        <w:t>&gt;Senha&lt;/</w:t>
+      </w:r>
+      <w:proofErr w:type="spellStart"/>
+      <w:r>
+        <w:rPr>
+          <w:rFonts w:ascii="Times New Roman" w:hAnsi="Times New Roman" w:cs="Times New Roman"/>
+          <w:b/>
+          <w:sz w:val="28"/>
+          <w:szCs w:val="28"/>
+        </w:rPr>
+        <w:t>td</w:t>
+      </w:r>
+      <w:proofErr w:type="spellEnd"/>
+      <w:r>
+        <w:rPr>
+          <w:rFonts w:ascii="Times New Roman" w:hAnsi="Times New Roman" w:cs="Times New Roman"/>
+          <w:b/>
+          <w:sz w:val="28"/>
+          <w:szCs w:val="28"/>
+        </w:rPr>
+        <w:t>&gt;</w:t>
+      </w:r>
+    </w:p>
+    <w:p>
+      <w:pPr>
+        <w:rPr>
+          <w:rFonts w:ascii="Times New Roman" w:hAnsi="Times New Roman" w:cs="Times New Roman"/>
+          <w:b/>
+          <w:sz w:val="28"/>
+          <w:szCs w:val="28"/>
+          <w:lang w:val="en-US"/>
+        </w:rPr>
+      </w:pPr>
+      <w:r>
+        <w:rPr>
+          <w:rFonts w:ascii="Times New Roman" w:hAnsi="Times New Roman" w:cs="Times New Roman"/>
+          <w:b/>
+          <w:sz w:val="28"/>
+          <w:szCs w:val="28"/>
+        </w:rPr>
+        <w:tab/>
+      </w:r>
+      <w:r>
+        <w:rPr>
+          <w:rFonts w:ascii="Times New Roman" w:hAnsi="Times New Roman" w:cs="Times New Roman"/>
+          <w:b/>
+          <w:sz w:val="28"/>
+          <w:szCs w:val="28"/>
+        </w:rPr>
+        <w:tab/>
+      </w:r>
+      <w:r>
+        <w:rPr>
+          <w:rFonts w:ascii="Times New Roman" w:hAnsi="Times New Roman" w:cs="Times New Roman"/>
+          <w:b/>
+          <w:sz w:val="28"/>
+          <w:szCs w:val="28"/>
+        </w:rPr>
+        <w:tab/>
+      </w:r>
+      <w:r>
+        <w:rPr>
+          <w:rFonts w:ascii="Times New Roman" w:hAnsi="Times New Roman" w:cs="Times New Roman"/>
+          <w:b/>
+          <w:sz w:val="28"/>
+          <w:szCs w:val="28"/>
+        </w:rPr>
+        <w:tab/>
+      </w:r>
+      <w:r>
+        <w:rPr>
+          <w:rFonts w:ascii="Times New Roman" w:hAnsi="Times New Roman" w:cs="Times New Roman"/>
+          <w:b/>
+          <w:sz w:val="28"/>
+          <w:szCs w:val="28"/>
+        </w:rPr>
+        <w:tab/>
+      </w:r>
+      <w:r>
+        <w:rPr>
+          <w:rFonts w:ascii="Times New Roman" w:hAnsi="Times New Roman" w:cs="Times New Roman"/>
+          <w:b/>
+          <w:sz w:val="28"/>
+          <w:szCs w:val="28"/>
+          <w:lang w:val="en-US"/>
+        </w:rPr>
+        <w:t>&lt;td&gt;&lt;input type='password' name='</w:t>
+      </w:r>
+      <w:proofErr w:type="spellStart"/>
+      <w:r>
+        <w:rPr>
+          <w:rFonts w:ascii="Times New Roman" w:hAnsi="Times New Roman" w:cs="Times New Roman"/>
+          <w:b/>
+          <w:sz w:val="28"/>
+          <w:szCs w:val="28"/>
+          <w:lang w:val="en-US"/>
+        </w:rPr>
+        <w:t>j_password</w:t>
+      </w:r>
+      <w:proofErr w:type="spellEnd"/>
+      <w:r>
+        <w:rPr>
+          <w:rFonts w:ascii="Times New Roman" w:hAnsi="Times New Roman" w:cs="Times New Roman"/>
+          <w:b/>
+          <w:sz w:val="28"/>
+          <w:szCs w:val="28"/>
+          <w:lang w:val="en-US"/>
+        </w:rPr>
+        <w:t>' /&gt;&lt;/td&gt;</w:t>
+      </w:r>
+    </w:p>
+    <w:p>
+      <w:pPr>
+        <w:rPr>
+          <w:rFonts w:ascii="Times New Roman" w:hAnsi="Times New Roman" w:cs="Times New Roman"/>
+          <w:b/>
+          <w:sz w:val="28"/>
+          <w:szCs w:val="28"/>
+          <w:lang w:val="en-US"/>
+        </w:rPr>
+      </w:pPr>
+      <w:r>
+        <w:rPr>
+          <w:rFonts w:ascii="Times New Roman" w:hAnsi="Times New Roman" w:cs="Times New Roman"/>
+          <w:b/>
+          <w:sz w:val="28"/>
+          <w:szCs w:val="28"/>
+          <w:lang w:val="en-US"/>
+        </w:rPr>
+        <w:tab/>
+      </w:r>
+      <w:r>
+        <w:rPr>
+          <w:rFonts w:ascii="Times New Roman" w:hAnsi="Times New Roman" w:cs="Times New Roman"/>
+          <w:b/>
+          <w:sz w:val="28"/>
+          <w:szCs w:val="28"/>
+          <w:lang w:val="en-US"/>
+        </w:rPr>
+        <w:tab/>
+      </w:r>
+      <w:r>
+        <w:rPr>
+          <w:rFonts w:ascii="Times New Roman" w:hAnsi="Times New Roman" w:cs="Times New Roman"/>
+          <w:b/>
+          <w:sz w:val="28"/>
+          <w:szCs w:val="28"/>
+          <w:lang w:val="en-US"/>
+        </w:rPr>
+        <w:tab/>
+      </w:r>
+      <w:r>
+        <w:rPr>
+          <w:rFonts w:ascii="Times New Roman" w:hAnsi="Times New Roman" w:cs="Times New Roman"/>
+          <w:b/>
+          <w:sz w:val="28"/>
+          <w:szCs w:val="28"/>
+          <w:lang w:val="en-US"/>
+        </w:rPr>
+        <w:tab/>
+        <w:t>&lt;/</w:t>
+      </w:r>
+      <w:proofErr w:type="spellStart"/>
+      <w:r>
+        <w:rPr>
+          <w:rFonts w:ascii="Times New Roman" w:hAnsi="Times New Roman" w:cs="Times New Roman"/>
+          <w:b/>
+          <w:sz w:val="28"/>
+          <w:szCs w:val="28"/>
+          <w:lang w:val="en-US"/>
+        </w:rPr>
+        <w:t>tr</w:t>
+      </w:r>
+      <w:proofErr w:type="spellEnd"/>
+      <w:r>
+        <w:rPr>
+          <w:rFonts w:ascii="Times New Roman" w:hAnsi="Times New Roman" w:cs="Times New Roman"/>
+          <w:b/>
+          <w:sz w:val="28"/>
+          <w:szCs w:val="28"/>
+          <w:lang w:val="en-US"/>
+        </w:rPr>
+        <w:t>&gt;</w:t>
+      </w:r>
+    </w:p>
+    <w:p>
+      <w:pPr>
+        <w:rPr>
+          <w:rFonts w:ascii="Times New Roman" w:hAnsi="Times New Roman" w:cs="Times New Roman"/>
+          <w:b/>
+          <w:sz w:val="28"/>
+          <w:szCs w:val="28"/>
+          <w:lang w:val="en-US"/>
+        </w:rPr>
+      </w:pPr>
+      <w:r>
+        <w:rPr>
+          <w:rFonts w:ascii="Times New Roman" w:hAnsi="Times New Roman" w:cs="Times New Roman"/>
+          <w:b/>
+          <w:sz w:val="28"/>
+          <w:szCs w:val="28"/>
+          <w:lang w:val="en-US"/>
+        </w:rPr>
+        <w:tab/>
+      </w:r>
+      <w:r>
+        <w:rPr>
+          <w:rFonts w:ascii="Times New Roman" w:hAnsi="Times New Roman" w:cs="Times New Roman"/>
+          <w:b/>
+          <w:sz w:val="28"/>
+          <w:szCs w:val="28"/>
+          <w:lang w:val="en-US"/>
+        </w:rPr>
+        <w:tab/>
+      </w:r>
+      <w:r>
+        <w:rPr>
+          <w:rFonts w:ascii="Times New Roman" w:hAnsi="Times New Roman" w:cs="Times New Roman"/>
+          <w:b/>
+          <w:sz w:val="28"/>
+          <w:szCs w:val="28"/>
+          <w:lang w:val="en-US"/>
+        </w:rPr>
+        <w:tab/>
+      </w:r>
+      <w:r>
+        <w:rPr>
+          <w:rFonts w:ascii="Times New Roman" w:hAnsi="Times New Roman" w:cs="Times New Roman"/>
+          <w:b/>
+          <w:sz w:val="28"/>
+          <w:szCs w:val="28"/>
+          <w:lang w:val="en-US"/>
+        </w:rPr>
+        <w:tab/>
+        <w:t>&lt;</w:t>
+      </w:r>
+      <w:proofErr w:type="spellStart"/>
+      <w:r>
+        <w:rPr>
+          <w:rFonts w:ascii="Times New Roman" w:hAnsi="Times New Roman" w:cs="Times New Roman"/>
+          <w:b/>
+          <w:sz w:val="28"/>
+          <w:szCs w:val="28"/>
+          <w:lang w:val="en-US"/>
+        </w:rPr>
+        <w:t>tr</w:t>
+      </w:r>
+      <w:proofErr w:type="spellEnd"/>
+      <w:r>
+        <w:rPr>
+          <w:rFonts w:ascii="Times New Roman" w:hAnsi="Times New Roman" w:cs="Times New Roman"/>
+          <w:b/>
+          <w:sz w:val="28"/>
+          <w:szCs w:val="28"/>
+          <w:lang w:val="en-US"/>
+        </w:rPr>
+        <w:t>&gt;</w:t>
+      </w:r>
+    </w:p>
+    <w:p>
+      <w:pPr>
+        <w:rPr>
+          <w:rFonts w:ascii="Times New Roman" w:hAnsi="Times New Roman" w:cs="Times New Roman"/>
+          <w:b/>
+          <w:sz w:val="28"/>
+          <w:szCs w:val="28"/>
+          <w:lang w:val="en-US"/>
+        </w:rPr>
+      </w:pPr>
+      <w:r>
+        <w:rPr>
+          <w:rFonts w:ascii="Times New Roman" w:hAnsi="Times New Roman" w:cs="Times New Roman"/>
+          <w:b/>
+          <w:sz w:val="28"/>
+          <w:szCs w:val="28"/>
+          <w:lang w:val="en-US"/>
+        </w:rPr>
+        <w:tab/>
+      </w:r>
+      <w:r>
+        <w:rPr>
+          <w:rFonts w:ascii="Times New Roman" w:hAnsi="Times New Roman" w:cs="Times New Roman"/>
+          <w:b/>
+          <w:sz w:val="28"/>
+          <w:szCs w:val="28"/>
+          <w:lang w:val="en-US"/>
+        </w:rPr>
+        <w:tab/>
+      </w:r>
+      <w:r>
+        <w:rPr>
+          <w:rFonts w:ascii="Times New Roman" w:hAnsi="Times New Roman" w:cs="Times New Roman"/>
+          <w:b/>
+          <w:sz w:val="28"/>
+          <w:szCs w:val="28"/>
+          <w:lang w:val="en-US"/>
+        </w:rPr>
+        <w:tab/>
+      </w:r>
+      <w:r>
+        <w:rPr>
+          <w:rFonts w:ascii="Times New Roman" w:hAnsi="Times New Roman" w:cs="Times New Roman"/>
+          <w:b/>
+          <w:sz w:val="28"/>
+          <w:szCs w:val="28"/>
+          <w:lang w:val="en-US"/>
+        </w:rPr>
+        <w:tab/>
+      </w:r>
+      <w:r>
+        <w:rPr>
+          <w:rFonts w:ascii="Times New Roman" w:hAnsi="Times New Roman" w:cs="Times New Roman"/>
+          <w:b/>
+          <w:sz w:val="28"/>
+          <w:szCs w:val="28"/>
+          <w:lang w:val="en-US"/>
+        </w:rPr>
+        <w:tab/>
+        <w:t>&lt;</w:t>
+      </w:r>
+      <w:proofErr w:type="spellStart"/>
+      <w:r>
+        <w:rPr>
+          <w:rFonts w:ascii="Times New Roman" w:hAnsi="Times New Roman" w:cs="Times New Roman"/>
+          <w:b/>
+          <w:sz w:val="28"/>
+          <w:szCs w:val="28"/>
+          <w:lang w:val="en-US"/>
+        </w:rPr>
+        <w:t>td</w:t>
+      </w:r>
+      <w:proofErr w:type="spellEnd"/>
+      <w:r>
+        <w:rPr>
+          <w:rFonts w:ascii="Times New Roman" w:hAnsi="Times New Roman" w:cs="Times New Roman"/>
+          <w:b/>
+          <w:sz w:val="28"/>
+          <w:szCs w:val="28"/>
+          <w:lang w:val="en-US"/>
+        </w:rPr>
+        <w:t xml:space="preserve"> </w:t>
+      </w:r>
+      <w:proofErr w:type="gramStart"/>
+      <w:r>
+        <w:rPr>
+          <w:rFonts w:ascii="Times New Roman" w:hAnsi="Times New Roman" w:cs="Times New Roman"/>
+          <w:b/>
+          <w:sz w:val="28"/>
+          <w:szCs w:val="28"/>
+          <w:lang w:val="en-US"/>
+        </w:rPr>
+        <w:t>align</w:t>
+      </w:r>
+      <w:proofErr w:type="gramEnd"/>
+      <w:r>
+        <w:rPr>
+          <w:rFonts w:ascii="Times New Roman" w:hAnsi="Times New Roman" w:cs="Times New Roman"/>
+          <w:b/>
+          <w:sz w:val="28"/>
+          <w:szCs w:val="28"/>
+          <w:lang w:val="en-US"/>
+        </w:rPr>
+        <w:t>="right"&gt;&lt;input type="checkbox"</w:t>
+      </w:r>
+    </w:p>
+    <w:p>
+      <w:pPr>
+        <w:rPr>
+          <w:rFonts w:ascii="Times New Roman" w:hAnsi="Times New Roman" w:cs="Times New Roman"/>
+          <w:b/>
+          <w:sz w:val="28"/>
+          <w:szCs w:val="28"/>
+          <w:lang w:val="en-US"/>
+        </w:rPr>
+      </w:pPr>
+      <w:r>
+        <w:rPr>
+          <w:rFonts w:ascii="Times New Roman" w:hAnsi="Times New Roman" w:cs="Times New Roman"/>
+          <w:b/>
+          <w:sz w:val="28"/>
+          <w:szCs w:val="28"/>
+          <w:lang w:val="en-US"/>
+        </w:rPr>
+        <w:tab/>
+      </w:r>
+      <w:r>
+        <w:rPr>
+          <w:rFonts w:ascii="Times New Roman" w:hAnsi="Times New Roman" w:cs="Times New Roman"/>
+          <w:b/>
+          <w:sz w:val="28"/>
+          <w:szCs w:val="28"/>
+          <w:lang w:val="en-US"/>
+        </w:rPr>
+        <w:tab/>
+      </w:r>
+      <w:r>
+        <w:rPr>
+          <w:rFonts w:ascii="Times New Roman" w:hAnsi="Times New Roman" w:cs="Times New Roman"/>
+          <w:b/>
+          <w:sz w:val="28"/>
+          <w:szCs w:val="28"/>
+          <w:lang w:val="en-US"/>
+        </w:rPr>
+        <w:tab/>
+      </w:r>
+      <w:r>
+        <w:rPr>
+          <w:rFonts w:ascii="Times New Roman" w:hAnsi="Times New Roman" w:cs="Times New Roman"/>
+          <w:b/>
+          <w:sz w:val="28"/>
+          <w:szCs w:val="28"/>
+          <w:lang w:val="en-US"/>
+        </w:rPr>
+        <w:tab/>
+      </w:r>
+      <w:r>
+        <w:rPr>
+          <w:rFonts w:ascii="Times New Roman" w:hAnsi="Times New Roman" w:cs="Times New Roman"/>
+          <w:b/>
+          <w:sz w:val="28"/>
+          <w:szCs w:val="28"/>
+          <w:lang w:val="en-US"/>
+        </w:rPr>
+        <w:tab/>
+      </w:r>
+      <w:r>
+        <w:rPr>
+          <w:rFonts w:ascii="Times New Roman" w:hAnsi="Times New Roman" w:cs="Times New Roman"/>
+          <w:b/>
+          <w:sz w:val="28"/>
+          <w:szCs w:val="28"/>
+          <w:lang w:val="en-US"/>
+        </w:rPr>
+        <w:tab/>
+        <w:t>name="_</w:t>
+      </w:r>
+      <w:proofErr w:type="spellStart"/>
+      <w:r>
+        <w:rPr>
+          <w:rFonts w:ascii="Times New Roman" w:hAnsi="Times New Roman" w:cs="Times New Roman"/>
+          <w:b/>
+          <w:sz w:val="28"/>
+          <w:szCs w:val="28"/>
+          <w:lang w:val="en-US"/>
+        </w:rPr>
+        <w:t>spring_security_remember_me</w:t>
+      </w:r>
+      <w:proofErr w:type="spellEnd"/>
+      <w:r>
+        <w:rPr>
+          <w:rFonts w:ascii="Times New Roman" w:hAnsi="Times New Roman" w:cs="Times New Roman"/>
+          <w:b/>
+          <w:sz w:val="28"/>
+          <w:szCs w:val="28"/>
+          <w:lang w:val="en-US"/>
+        </w:rPr>
+        <w:t>" /&gt;&lt;/td&gt;</w:t>
+      </w:r>
+    </w:p>
+    <w:p>
+      <w:pPr>
+        <w:rPr>
+          <w:rFonts w:ascii="Times New Roman" w:hAnsi="Times New Roman" w:cs="Times New Roman"/>
+          <w:b/>
+          <w:sz w:val="28"/>
+          <w:szCs w:val="28"/>
+        </w:rPr>
+      </w:pPr>
+      <w:r>
+        <w:rPr>
+          <w:rFonts w:ascii="Times New Roman" w:hAnsi="Times New Roman" w:cs="Times New Roman"/>
+          <w:b/>
+          <w:sz w:val="28"/>
+          <w:szCs w:val="28"/>
+          <w:lang w:val="en-US"/>
+        </w:rPr>
+        <w:tab/>
+      </w:r>
+      <w:r>
+        <w:rPr>
+          <w:rFonts w:ascii="Times New Roman" w:hAnsi="Times New Roman" w:cs="Times New Roman"/>
+          <w:b/>
+          <w:sz w:val="28"/>
+          <w:szCs w:val="28"/>
+          <w:lang w:val="en-US"/>
+        </w:rPr>
+        <w:tab/>
+      </w:r>
+      <w:r>
+        <w:rPr>
+          <w:rFonts w:ascii="Times New Roman" w:hAnsi="Times New Roman" w:cs="Times New Roman"/>
+          <w:b/>
+          <w:sz w:val="28"/>
+          <w:szCs w:val="28"/>
+          <w:lang w:val="en-US"/>
+        </w:rPr>
+        <w:tab/>
+      </w:r>
+      <w:r>
+        <w:rPr>
+          <w:rFonts w:ascii="Times New Roman" w:hAnsi="Times New Roman" w:cs="Times New Roman"/>
+          <w:b/>
+          <w:sz w:val="28"/>
+          <w:szCs w:val="28"/>
+          <w:lang w:val="en-US"/>
+        </w:rPr>
+        <w:tab/>
+      </w:r>
+      <w:r>
+        <w:rPr>
+          <w:rFonts w:ascii="Times New Roman" w:hAnsi="Times New Roman" w:cs="Times New Roman"/>
+          <w:b/>
+          <w:sz w:val="28"/>
+          <w:szCs w:val="28"/>
+          <w:lang w:val="en-US"/>
+        </w:rPr>
+        <w:tab/>
+      </w:r>
+      <w:r>
+        <w:rPr>
+          <w:rFonts w:ascii="Times New Roman" w:hAnsi="Times New Roman" w:cs="Times New Roman"/>
+          <w:b/>
+          <w:sz w:val="28"/>
+          <w:szCs w:val="28"/>
+        </w:rPr>
+        <w:t>&lt;</w:t>
+      </w:r>
+      <w:proofErr w:type="spellStart"/>
+      <w:proofErr w:type="gramStart"/>
+      <w:r>
+        <w:rPr>
+          <w:rFonts w:ascii="Times New Roman" w:hAnsi="Times New Roman" w:cs="Times New Roman"/>
+          <w:b/>
+          <w:sz w:val="28"/>
+          <w:szCs w:val="28"/>
+        </w:rPr>
+        <w:t>td</w:t>
+      </w:r>
+      <w:proofErr w:type="spellEnd"/>
+      <w:proofErr w:type="gramEnd"/>
+      <w:r>
+        <w:rPr>
+          <w:rFonts w:ascii="Times New Roman" w:hAnsi="Times New Roman" w:cs="Times New Roman"/>
+          <w:b/>
+          <w:sz w:val="28"/>
+          <w:szCs w:val="28"/>
+        </w:rPr>
+        <w:t>&gt;</w:t>
+      </w:r>
+      <w:proofErr w:type="spellStart"/>
+      <w:r>
+        <w:rPr>
+          <w:rFonts w:ascii="Times New Roman" w:hAnsi="Times New Roman" w:cs="Times New Roman"/>
+          <w:b/>
+          <w:sz w:val="28"/>
+          <w:szCs w:val="28"/>
+        </w:rPr>
+        <w:t>Logar</w:t>
+      </w:r>
+      <w:proofErr w:type="spellEnd"/>
+      <w:r>
+        <w:rPr>
+          <w:rFonts w:ascii="Times New Roman" w:hAnsi="Times New Roman" w:cs="Times New Roman"/>
+          <w:b/>
+          <w:sz w:val="28"/>
+          <w:szCs w:val="28"/>
+        </w:rPr>
+        <w:t xml:space="preserve"> automaticamente&lt;/</w:t>
+      </w:r>
+      <w:proofErr w:type="spellStart"/>
+      <w:r>
+        <w:rPr>
+          <w:rFonts w:ascii="Times New Roman" w:hAnsi="Times New Roman" w:cs="Times New Roman"/>
+          <w:b/>
+          <w:sz w:val="28"/>
+          <w:szCs w:val="28"/>
+        </w:rPr>
+        <w:t>td</w:t>
+      </w:r>
+      <w:proofErr w:type="spellEnd"/>
+      <w:r>
+        <w:rPr>
+          <w:rFonts w:ascii="Times New Roman" w:hAnsi="Times New Roman" w:cs="Times New Roman"/>
+          <w:b/>
+          <w:sz w:val="28"/>
+          <w:szCs w:val="28"/>
+        </w:rPr>
+        <w:t>&gt;</w:t>
+      </w:r>
+    </w:p>
+    <w:p>
+      <w:pPr>
+        <w:rPr>
+          <w:rFonts w:ascii="Times New Roman" w:hAnsi="Times New Roman" w:cs="Times New Roman"/>
+          <w:b/>
+          <w:sz w:val="28"/>
+          <w:szCs w:val="28"/>
+        </w:rPr>
+      </w:pPr>
+      <w:r>
+        <w:rPr>
+          <w:rFonts w:ascii="Times New Roman" w:hAnsi="Times New Roman" w:cs="Times New Roman"/>
+          <w:b/>
+          <w:sz w:val="28"/>
+          <w:szCs w:val="28"/>
+        </w:rPr>
+        <w:tab/>
+      </w:r>
+      <w:r>
+        <w:rPr>
+          <w:rFonts w:ascii="Times New Roman" w:hAnsi="Times New Roman" w:cs="Times New Roman"/>
+          <w:b/>
+          <w:sz w:val="28"/>
+          <w:szCs w:val="28"/>
+        </w:rPr>
+        <w:tab/>
+      </w:r>
+      <w:r>
+        <w:rPr>
+          <w:rFonts w:ascii="Times New Roman" w:hAnsi="Times New Roman" w:cs="Times New Roman"/>
+          <w:b/>
+          <w:sz w:val="28"/>
+          <w:szCs w:val="28"/>
+        </w:rPr>
+        <w:tab/>
+      </w:r>
+      <w:r>
+        <w:rPr>
+          <w:rFonts w:ascii="Times New Roman" w:hAnsi="Times New Roman" w:cs="Times New Roman"/>
+          <w:b/>
+          <w:sz w:val="28"/>
+          <w:szCs w:val="28"/>
+        </w:rPr>
+        <w:tab/>
+        <w:t>&lt;/</w:t>
+      </w:r>
+      <w:proofErr w:type="spellStart"/>
+      <w:r>
+        <w:rPr>
+          <w:rFonts w:ascii="Times New Roman" w:hAnsi="Times New Roman" w:cs="Times New Roman"/>
+          <w:b/>
+          <w:sz w:val="28"/>
+          <w:szCs w:val="28"/>
+        </w:rPr>
+        <w:t>tr</w:t>
+      </w:r>
+      <w:proofErr w:type="spellEnd"/>
+      <w:r>
+        <w:rPr>
+          <w:rFonts w:ascii="Times New Roman" w:hAnsi="Times New Roman" w:cs="Times New Roman"/>
+          <w:b/>
+          <w:sz w:val="28"/>
+          <w:szCs w:val="28"/>
+        </w:rPr>
+        <w:t>&gt;</w:t>
+      </w:r>
+    </w:p>
+    <w:p>
+      <w:pPr>
+        <w:rPr>
+          <w:rFonts w:ascii="Times New Roman" w:hAnsi="Times New Roman" w:cs="Times New Roman"/>
+          <w:b/>
+          <w:sz w:val="28"/>
+          <w:szCs w:val="28"/>
+        </w:rPr>
+      </w:pPr>
+      <w:r>
+        <w:rPr>
+          <w:rFonts w:ascii="Times New Roman" w:hAnsi="Times New Roman" w:cs="Times New Roman"/>
+          <w:b/>
+          <w:sz w:val="28"/>
+          <w:szCs w:val="28"/>
+        </w:rPr>
+        <w:tab/>
+      </w:r>
+      <w:r>
+        <w:rPr>
+          <w:rFonts w:ascii="Times New Roman" w:hAnsi="Times New Roman" w:cs="Times New Roman"/>
+          <w:b/>
+          <w:sz w:val="28"/>
+          <w:szCs w:val="28"/>
+        </w:rPr>
+        <w:tab/>
+      </w:r>
+      <w:r>
+        <w:rPr>
+          <w:rFonts w:ascii="Times New Roman" w:hAnsi="Times New Roman" w:cs="Times New Roman"/>
+          <w:b/>
+          <w:sz w:val="28"/>
+          <w:szCs w:val="28"/>
+        </w:rPr>
+        <w:tab/>
+      </w:r>
+      <w:r>
+        <w:rPr>
+          <w:rFonts w:ascii="Times New Roman" w:hAnsi="Times New Roman" w:cs="Times New Roman"/>
+          <w:b/>
+          <w:sz w:val="28"/>
+          <w:szCs w:val="28"/>
+        </w:rPr>
+        <w:tab/>
+        <w:t>&lt;</w:t>
+      </w:r>
+      <w:proofErr w:type="spellStart"/>
+      <w:proofErr w:type="gramStart"/>
+      <w:r>
+        <w:rPr>
+          <w:rFonts w:ascii="Times New Roman" w:hAnsi="Times New Roman" w:cs="Times New Roman"/>
+          <w:b/>
+          <w:sz w:val="28"/>
+          <w:szCs w:val="28"/>
+        </w:rPr>
+        <w:t>tr</w:t>
+      </w:r>
+      <w:proofErr w:type="spellEnd"/>
+      <w:proofErr w:type="gramEnd"/>
+      <w:r>
+        <w:rPr>
+          <w:rFonts w:ascii="Times New Roman" w:hAnsi="Times New Roman" w:cs="Times New Roman"/>
+          <w:b/>
+          <w:sz w:val="28"/>
+          <w:szCs w:val="28"/>
+        </w:rPr>
+        <w:t>&gt;</w:t>
+      </w:r>
+    </w:p>
+    <w:p>
+      <w:pPr>
+        <w:rPr>
+          <w:rFonts w:ascii="Times New Roman" w:hAnsi="Times New Roman" w:cs="Times New Roman"/>
+          <w:b/>
+          <w:sz w:val="28"/>
+          <w:szCs w:val="28"/>
+        </w:rPr>
+      </w:pPr>
+      <w:r>
+        <w:rPr>
+          <w:rFonts w:ascii="Times New Roman" w:hAnsi="Times New Roman" w:cs="Times New Roman"/>
+          <w:b/>
+          <w:sz w:val="28"/>
+          <w:szCs w:val="28"/>
+        </w:rPr>
+        <w:tab/>
+      </w:r>
+      <w:r>
+        <w:rPr>
+          <w:rFonts w:ascii="Times New Roman" w:hAnsi="Times New Roman" w:cs="Times New Roman"/>
+          <w:b/>
+          <w:sz w:val="28"/>
+          <w:szCs w:val="28"/>
+        </w:rPr>
+        <w:tab/>
+      </w:r>
+      <w:r>
+        <w:rPr>
+          <w:rFonts w:ascii="Times New Roman" w:hAnsi="Times New Roman" w:cs="Times New Roman"/>
+          <w:b/>
+          <w:sz w:val="28"/>
+          <w:szCs w:val="28"/>
+        </w:rPr>
+        <w:tab/>
+      </w:r>
+      <w:r>
+        <w:rPr>
+          <w:rFonts w:ascii="Times New Roman" w:hAnsi="Times New Roman" w:cs="Times New Roman"/>
+          <w:b/>
+          <w:sz w:val="28"/>
+          <w:szCs w:val="28"/>
+        </w:rPr>
+        <w:tab/>
+      </w:r>
+      <w:r>
+        <w:rPr>
+          <w:rFonts w:ascii="Times New Roman" w:hAnsi="Times New Roman" w:cs="Times New Roman"/>
+          <w:b/>
+          <w:sz w:val="28"/>
+          <w:szCs w:val="28"/>
+        </w:rPr>
+        <w:tab/>
+        <w:t>&lt;</w:t>
+      </w:r>
+      <w:proofErr w:type="spellStart"/>
+      <w:proofErr w:type="gramStart"/>
+      <w:r>
+        <w:rPr>
+          <w:rFonts w:ascii="Times New Roman" w:hAnsi="Times New Roman" w:cs="Times New Roman"/>
+          <w:b/>
+          <w:sz w:val="28"/>
+          <w:szCs w:val="28"/>
+        </w:rPr>
+        <w:t>td</w:t>
+      </w:r>
+      <w:proofErr w:type="spellEnd"/>
+      <w:proofErr w:type="gramEnd"/>
+      <w:r>
+        <w:rPr>
+          <w:rFonts w:ascii="Times New Roman" w:hAnsi="Times New Roman" w:cs="Times New Roman"/>
+          <w:b/>
+          <w:sz w:val="28"/>
+          <w:szCs w:val="28"/>
+        </w:rPr>
+        <w:t>&gt;&lt;/</w:t>
+      </w:r>
+      <w:proofErr w:type="spellStart"/>
+      <w:r>
+        <w:rPr>
+          <w:rFonts w:ascii="Times New Roman" w:hAnsi="Times New Roman" w:cs="Times New Roman"/>
+          <w:b/>
+          <w:sz w:val="28"/>
+          <w:szCs w:val="28"/>
+        </w:rPr>
+        <w:t>td</w:t>
+      </w:r>
+      <w:proofErr w:type="spellEnd"/>
+      <w:r>
+        <w:rPr>
+          <w:rFonts w:ascii="Times New Roman" w:hAnsi="Times New Roman" w:cs="Times New Roman"/>
+          <w:b/>
+          <w:sz w:val="28"/>
+          <w:szCs w:val="28"/>
+        </w:rPr>
+        <w:t>&gt;</w:t>
+      </w:r>
+    </w:p>
+    <w:p>
+      <w:pPr>
+        <w:rPr>
+          <w:rFonts w:ascii="Times New Roman" w:hAnsi="Times New Roman" w:cs="Times New Roman"/>
+          <w:b/>
+          <w:sz w:val="28"/>
+          <w:szCs w:val="28"/>
+          <w:lang w:val="en-US"/>
+        </w:rPr>
+      </w:pPr>
+      <w:r>
+        <w:rPr>
+          <w:rFonts w:ascii="Times New Roman" w:hAnsi="Times New Roman" w:cs="Times New Roman"/>
+          <w:b/>
+          <w:sz w:val="28"/>
+          <w:szCs w:val="28"/>
+        </w:rPr>
+        <w:tab/>
+      </w:r>
+      <w:r>
+        <w:rPr>
+          <w:rFonts w:ascii="Times New Roman" w:hAnsi="Times New Roman" w:cs="Times New Roman"/>
+          <w:b/>
+          <w:sz w:val="28"/>
+          <w:szCs w:val="28"/>
+        </w:rPr>
+        <w:tab/>
+      </w:r>
+      <w:r>
+        <w:rPr>
+          <w:rFonts w:ascii="Times New Roman" w:hAnsi="Times New Roman" w:cs="Times New Roman"/>
+          <w:b/>
+          <w:sz w:val="28"/>
+          <w:szCs w:val="28"/>
+        </w:rPr>
+        <w:tab/>
+      </w:r>
+      <w:r>
+        <w:rPr>
+          <w:rFonts w:ascii="Times New Roman" w:hAnsi="Times New Roman" w:cs="Times New Roman"/>
+          <w:b/>
+          <w:sz w:val="28"/>
+          <w:szCs w:val="28"/>
+        </w:rPr>
+        <w:tab/>
+      </w:r>
+      <w:r>
+        <w:rPr>
+          <w:rFonts w:ascii="Times New Roman" w:hAnsi="Times New Roman" w:cs="Times New Roman"/>
+          <w:b/>
+          <w:sz w:val="28"/>
+          <w:szCs w:val="28"/>
+        </w:rPr>
+        <w:tab/>
+      </w:r>
+      <w:r>
+        <w:rPr>
+          <w:rFonts w:ascii="Times New Roman" w:hAnsi="Times New Roman" w:cs="Times New Roman"/>
+          <w:b/>
+          <w:sz w:val="28"/>
+          <w:szCs w:val="28"/>
+          <w:lang w:val="en-US"/>
+        </w:rPr>
+        <w:t>&lt;td&gt;&lt;input type="submit" value="</w:t>
+      </w:r>
+      <w:proofErr w:type="spellStart"/>
+      <w:r>
+        <w:rPr>
+          <w:rFonts w:ascii="Times New Roman" w:hAnsi="Times New Roman" w:cs="Times New Roman"/>
+          <w:b/>
+          <w:sz w:val="28"/>
+          <w:szCs w:val="28"/>
+          <w:lang w:val="en-US"/>
+        </w:rPr>
+        <w:t>Logar</w:t>
+      </w:r>
+      <w:proofErr w:type="spellEnd"/>
+      <w:r>
+        <w:rPr>
+          <w:rFonts w:ascii="Times New Roman" w:hAnsi="Times New Roman" w:cs="Times New Roman"/>
+          <w:b/>
+          <w:sz w:val="28"/>
+          <w:szCs w:val="28"/>
+          <w:lang w:val="en-US"/>
+        </w:rPr>
+        <w:t>" /&gt;&lt;/td&gt;</w:t>
+      </w:r>
+    </w:p>
+    <w:p>
+      <w:pPr>
+        <w:rPr>
+          <w:rFonts w:ascii="Times New Roman" w:hAnsi="Times New Roman" w:cs="Times New Roman"/>
+          <w:b/>
+          <w:sz w:val="28"/>
+          <w:szCs w:val="28"/>
+          <w:lang w:val="en-US"/>
+        </w:rPr>
+      </w:pPr>
+      <w:r>
+        <w:rPr>
+          <w:rFonts w:ascii="Times New Roman" w:hAnsi="Times New Roman" w:cs="Times New Roman"/>
+          <w:b/>
+          <w:sz w:val="28"/>
+          <w:szCs w:val="28"/>
+          <w:lang w:val="en-US"/>
+        </w:rPr>
+        <w:lastRenderedPageBreak/>
+        <w:tab/>
+      </w:r>
+      <w:r>
+        <w:rPr>
+          <w:rFonts w:ascii="Times New Roman" w:hAnsi="Times New Roman" w:cs="Times New Roman"/>
+          <w:b/>
+          <w:sz w:val="28"/>
+          <w:szCs w:val="28"/>
+          <w:lang w:val="en-US"/>
+        </w:rPr>
+        <w:tab/>
+      </w:r>
+      <w:r>
+        <w:rPr>
+          <w:rFonts w:ascii="Times New Roman" w:hAnsi="Times New Roman" w:cs="Times New Roman"/>
+          <w:b/>
+          <w:sz w:val="28"/>
+          <w:szCs w:val="28"/>
+          <w:lang w:val="en-US"/>
+        </w:rPr>
+        <w:tab/>
+      </w:r>
+      <w:r>
+        <w:rPr>
+          <w:rFonts w:ascii="Times New Roman" w:hAnsi="Times New Roman" w:cs="Times New Roman"/>
+          <w:b/>
+          <w:sz w:val="28"/>
+          <w:szCs w:val="28"/>
+          <w:lang w:val="en-US"/>
+        </w:rPr>
+        <w:tab/>
+        <w:t>&lt;/</w:t>
+      </w:r>
+      <w:proofErr w:type="spellStart"/>
+      <w:r>
+        <w:rPr>
+          <w:rFonts w:ascii="Times New Roman" w:hAnsi="Times New Roman" w:cs="Times New Roman"/>
+          <w:b/>
+          <w:sz w:val="28"/>
+          <w:szCs w:val="28"/>
+          <w:lang w:val="en-US"/>
+        </w:rPr>
+        <w:t>tr</w:t>
+      </w:r>
+      <w:proofErr w:type="spellEnd"/>
+      <w:r>
+        <w:rPr>
+          <w:rFonts w:ascii="Times New Roman" w:hAnsi="Times New Roman" w:cs="Times New Roman"/>
+          <w:b/>
+          <w:sz w:val="28"/>
+          <w:szCs w:val="28"/>
+          <w:lang w:val="en-US"/>
+        </w:rPr>
+        <w:t>&gt;</w:t>
+      </w:r>
+    </w:p>
+    <w:p>
+      <w:pPr>
+        <w:rPr>
+          <w:rFonts w:ascii="Times New Roman" w:hAnsi="Times New Roman" w:cs="Times New Roman"/>
+          <w:b/>
+          <w:sz w:val="28"/>
+          <w:szCs w:val="28"/>
+          <w:lang w:val="en-US"/>
+        </w:rPr>
+      </w:pPr>
+      <w:r>
+        <w:rPr>
+          <w:rFonts w:ascii="Times New Roman" w:hAnsi="Times New Roman" w:cs="Times New Roman"/>
+          <w:b/>
+          <w:sz w:val="28"/>
+          <w:szCs w:val="28"/>
+          <w:lang w:val="en-US"/>
+        </w:rPr>
+        <w:tab/>
+      </w:r>
+      <w:r>
+        <w:rPr>
+          <w:rFonts w:ascii="Times New Roman" w:hAnsi="Times New Roman" w:cs="Times New Roman"/>
+          <w:b/>
+          <w:sz w:val="28"/>
+          <w:szCs w:val="28"/>
+          <w:lang w:val="en-US"/>
+        </w:rPr>
+        <w:tab/>
+      </w:r>
+      <w:r>
+        <w:rPr>
+          <w:rFonts w:ascii="Times New Roman" w:hAnsi="Times New Roman" w:cs="Times New Roman"/>
+          <w:b/>
+          <w:sz w:val="28"/>
+          <w:szCs w:val="28"/>
+          <w:lang w:val="en-US"/>
+        </w:rPr>
+        <w:tab/>
+        <w:t>&lt;/table&gt;</w:t>
+      </w:r>
+    </w:p>
+    <w:p>
+      <w:pPr>
+        <w:rPr>
+          <w:rFonts w:ascii="Times New Roman" w:hAnsi="Times New Roman" w:cs="Times New Roman"/>
+          <w:b/>
+          <w:sz w:val="28"/>
+          <w:szCs w:val="28"/>
+          <w:lang w:val="en-US"/>
+        </w:rPr>
+      </w:pPr>
+      <w:r>
+        <w:rPr>
+          <w:rFonts w:ascii="Times New Roman" w:hAnsi="Times New Roman" w:cs="Times New Roman"/>
+          <w:b/>
+          <w:sz w:val="28"/>
+          <w:szCs w:val="28"/>
+          <w:lang w:val="en-US"/>
+        </w:rPr>
+        <w:tab/>
+      </w:r>
+      <w:r>
+        <w:rPr>
+          <w:rFonts w:ascii="Times New Roman" w:hAnsi="Times New Roman" w:cs="Times New Roman"/>
+          <w:b/>
+          <w:sz w:val="28"/>
+          <w:szCs w:val="28"/>
+          <w:lang w:val="en-US"/>
+        </w:rPr>
+        <w:tab/>
+      </w:r>
+      <w:r>
+        <w:rPr>
+          <w:rFonts w:ascii="Times New Roman" w:hAnsi="Times New Roman" w:cs="Times New Roman"/>
+          <w:b/>
+          <w:sz w:val="28"/>
+          <w:szCs w:val="28"/>
+          <w:lang w:val="en-US"/>
+        </w:rPr>
+        <w:tab/>
+        <w:t>&lt;script&gt;</w:t>
+      </w:r>
+    </w:p>
+    <w:p>
+      <w:pPr>
+        <w:rPr>
+          <w:rFonts w:ascii="Times New Roman" w:hAnsi="Times New Roman" w:cs="Times New Roman"/>
+          <w:b/>
+          <w:sz w:val="28"/>
+          <w:szCs w:val="28"/>
+          <w:lang w:val="en-US"/>
+        </w:rPr>
+      </w:pPr>
+      <w:r>
+        <w:rPr>
+          <w:rFonts w:ascii="Times New Roman" w:hAnsi="Times New Roman" w:cs="Times New Roman"/>
+          <w:b/>
+          <w:sz w:val="28"/>
+          <w:szCs w:val="28"/>
+          <w:lang w:val="en-US"/>
+        </w:rPr>
+        <w:tab/>
+      </w:r>
+      <w:r>
+        <w:rPr>
+          <w:rFonts w:ascii="Times New Roman" w:hAnsi="Times New Roman" w:cs="Times New Roman"/>
+          <w:b/>
+          <w:sz w:val="28"/>
+          <w:szCs w:val="28"/>
+          <w:lang w:val="en-US"/>
+        </w:rPr>
+        <w:tab/>
+      </w:r>
+      <w:r>
+        <w:rPr>
+          <w:rFonts w:ascii="Times New Roman" w:hAnsi="Times New Roman" w:cs="Times New Roman"/>
+          <w:b/>
+          <w:sz w:val="28"/>
+          <w:szCs w:val="28"/>
+          <w:lang w:val="en-US"/>
+        </w:rPr>
+        <w:tab/>
+      </w:r>
+      <w:r>
+        <w:rPr>
+          <w:rFonts w:ascii="Times New Roman" w:hAnsi="Times New Roman" w:cs="Times New Roman"/>
+          <w:b/>
+          <w:sz w:val="28"/>
+          <w:szCs w:val="28"/>
+          <w:lang w:val="en-US"/>
+        </w:rPr>
+        <w:tab/>
+      </w:r>
+      <w:proofErr w:type="spellStart"/>
+      <w:proofErr w:type="gramStart"/>
+      <w:r>
+        <w:rPr>
+          <w:rFonts w:ascii="Times New Roman" w:hAnsi="Times New Roman" w:cs="Times New Roman"/>
+          <w:b/>
+          <w:sz w:val="28"/>
+          <w:szCs w:val="28"/>
+          <w:lang w:val="en-US"/>
+        </w:rPr>
+        <w:t>document.getElementById</w:t>
+      </w:r>
+      <w:proofErr w:type="spellEnd"/>
+      <w:proofErr w:type="gramEnd"/>
+      <w:r>
+        <w:rPr>
+          <w:rFonts w:ascii="Times New Roman" w:hAnsi="Times New Roman" w:cs="Times New Roman"/>
+          <w:b/>
+          <w:sz w:val="28"/>
+          <w:szCs w:val="28"/>
+          <w:lang w:val="en-US"/>
+        </w:rPr>
+        <w:t>("login").</w:t>
+      </w:r>
+      <w:proofErr w:type="spellStart"/>
+      <w:r>
+        <w:rPr>
+          <w:rFonts w:ascii="Times New Roman" w:hAnsi="Times New Roman" w:cs="Times New Roman"/>
+          <w:b/>
+          <w:sz w:val="28"/>
+          <w:szCs w:val="28"/>
+          <w:lang w:val="en-US"/>
+        </w:rPr>
+        <w:t>j_username.value</w:t>
+      </w:r>
+      <w:proofErr w:type="spellEnd"/>
+      <w:r>
+        <w:rPr>
+          <w:rFonts w:ascii="Times New Roman" w:hAnsi="Times New Roman" w:cs="Times New Roman"/>
+          <w:b/>
+          <w:sz w:val="28"/>
+          <w:szCs w:val="28"/>
+          <w:lang w:val="en-US"/>
+        </w:rPr>
+        <w:t xml:space="preserve"> = "#{SPRING_SECURITY_LAST_USERNAME}";</w:t>
+      </w:r>
+    </w:p>
+    <w:p>
+      <w:pPr>
+        <w:rPr>
+          <w:rFonts w:ascii="Times New Roman" w:hAnsi="Times New Roman" w:cs="Times New Roman"/>
+          <w:b/>
+          <w:sz w:val="28"/>
+          <w:szCs w:val="28"/>
+          <w:lang w:val="en-US"/>
+        </w:rPr>
+      </w:pPr>
+      <w:r>
+        <w:rPr>
+          <w:rFonts w:ascii="Times New Roman" w:hAnsi="Times New Roman" w:cs="Times New Roman"/>
+          <w:b/>
+          <w:sz w:val="28"/>
+          <w:szCs w:val="28"/>
+          <w:lang w:val="en-US"/>
+        </w:rPr>
+        <w:tab/>
+      </w:r>
+      <w:r>
+        <w:rPr>
+          <w:rFonts w:ascii="Times New Roman" w:hAnsi="Times New Roman" w:cs="Times New Roman"/>
+          <w:b/>
+          <w:sz w:val="28"/>
+          <w:szCs w:val="28"/>
+          <w:lang w:val="en-US"/>
+        </w:rPr>
+        <w:tab/>
+      </w:r>
+      <w:r>
+        <w:rPr>
+          <w:rFonts w:ascii="Times New Roman" w:hAnsi="Times New Roman" w:cs="Times New Roman"/>
+          <w:b/>
+          <w:sz w:val="28"/>
+          <w:szCs w:val="28"/>
+          <w:lang w:val="en-US"/>
+        </w:rPr>
+        <w:tab/>
+      </w:r>
+      <w:r>
+        <w:rPr>
+          <w:rFonts w:ascii="Times New Roman" w:hAnsi="Times New Roman" w:cs="Times New Roman"/>
+          <w:b/>
+          <w:sz w:val="28"/>
+          <w:szCs w:val="28"/>
+          <w:lang w:val="en-US"/>
+        </w:rPr>
+        <w:t>&lt;/script&gt;</w:t>
+      </w:r>
+    </w:p>
+    <w:p>
+      <w:pPr>
+        <w:rPr>
+          <w:rFonts w:ascii="Times New Roman" w:hAnsi="Times New Roman" w:cs="Times New Roman"/>
+          <w:b/>
+          <w:sz w:val="28"/>
+          <w:szCs w:val="28"/>
+          <w:lang w:val="en-US"/>
+        </w:rPr>
+      </w:pPr>
+      <w:r>
+        <w:rPr>
+          <w:rFonts w:ascii="Times New Roman" w:hAnsi="Times New Roman" w:cs="Times New Roman"/>
+          <w:b/>
+          <w:sz w:val="28"/>
+          <w:szCs w:val="28"/>
+          <w:lang w:val="en-US"/>
+        </w:rPr>
+        <w:tab/>
+      </w:r>
+      <w:r>
+        <w:rPr>
+          <w:rFonts w:ascii="Times New Roman" w:hAnsi="Times New Roman" w:cs="Times New Roman"/>
+          <w:b/>
+          <w:sz w:val="28"/>
+          <w:szCs w:val="28"/>
+          <w:lang w:val="en-US"/>
+        </w:rPr>
+        <w:tab/>
+        <w:t>&lt;/form&gt;</w:t>
+      </w:r>
+    </w:p>
+    <w:p>
+      <w:pPr>
+        <w:rPr>
+          <w:rFonts w:ascii="Times New Roman" w:hAnsi="Times New Roman" w:cs="Times New Roman"/>
+          <w:b/>
+          <w:sz w:val="28"/>
+          <w:szCs w:val="28"/>
+          <w:lang w:val="en-US"/>
+        </w:rPr>
+      </w:pPr>
+      <w:r>
+        <w:rPr>
+          <w:rFonts w:ascii="Times New Roman" w:hAnsi="Times New Roman" w:cs="Times New Roman"/>
+          <w:b/>
+          <w:sz w:val="28"/>
+          <w:szCs w:val="28"/>
+          <w:lang w:val="en-US"/>
+        </w:rPr>
+        <w:tab/>
+        <w:t>&lt;/div&gt;</w:t>
+      </w:r>
+    </w:p>
+    <w:p>
+      <w:pPr>
+        <w:rPr>
+          <w:rFonts w:ascii="Times New Roman" w:hAnsi="Times New Roman" w:cs="Times New Roman"/>
+          <w:b/>
+          <w:sz w:val="28"/>
+          <w:szCs w:val="28"/>
+          <w:lang w:val="en-US"/>
+        </w:rPr>
+      </w:pPr>
+      <w:r>
+        <w:rPr>
+          <w:rFonts w:ascii="Times New Roman" w:hAnsi="Times New Roman" w:cs="Times New Roman"/>
+          <w:b/>
+          <w:sz w:val="28"/>
+          <w:szCs w:val="28"/>
+          <w:lang w:val="en-US"/>
+        </w:rPr>
+        <w:t xml:space="preserve">  &lt;/</w:t>
+      </w:r>
+      <w:proofErr w:type="spellStart"/>
+      <w:proofErr w:type="gramStart"/>
+      <w:r>
+        <w:rPr>
+          <w:rFonts w:ascii="Times New Roman" w:hAnsi="Times New Roman" w:cs="Times New Roman"/>
+          <w:b/>
+          <w:sz w:val="28"/>
+          <w:szCs w:val="28"/>
+          <w:lang w:val="en-US"/>
+        </w:rPr>
+        <w:t>h:body</w:t>
+      </w:r>
+      <w:proofErr w:type="spellEnd"/>
+      <w:proofErr w:type="gramEnd"/>
+      <w:r>
+        <w:rPr>
+          <w:rFonts w:ascii="Times New Roman" w:hAnsi="Times New Roman" w:cs="Times New Roman"/>
+          <w:b/>
+          <w:sz w:val="28"/>
+          <w:szCs w:val="28"/>
+          <w:lang w:val="en-US"/>
+        </w:rPr>
+        <w:t>&gt;</w:t>
+      </w:r>
+    </w:p>
+    <w:p>
+      <w:pPr>
+        <w:rPr>
+          <w:rFonts w:ascii="Times New Roman" w:hAnsi="Times New Roman" w:cs="Times New Roman"/>
+          <w:b/>
+          <w:sz w:val="28"/>
+          <w:szCs w:val="28"/>
+        </w:rPr>
+      </w:pPr>
+      <w:r>
+        <w:rPr>
+          <w:rFonts w:ascii="Times New Roman" w:hAnsi="Times New Roman" w:cs="Times New Roman"/>
+          <w:b/>
+          <w:sz w:val="28"/>
+          <w:szCs w:val="28"/>
+        </w:rPr>
+        <w:t>&lt;/</w:t>
+      </w:r>
+      <w:proofErr w:type="spellStart"/>
+      <w:proofErr w:type="gramStart"/>
+      <w:r>
+        <w:rPr>
+          <w:rFonts w:ascii="Times New Roman" w:hAnsi="Times New Roman" w:cs="Times New Roman"/>
+          <w:b/>
+          <w:sz w:val="28"/>
+          <w:szCs w:val="28"/>
+        </w:rPr>
+        <w:t>ui:decorate</w:t>
+      </w:r>
+      <w:proofErr w:type="spellEnd"/>
+      <w:proofErr w:type="gramEnd"/>
+      <w:r>
+        <w:rPr>
+          <w:rFonts w:ascii="Times New Roman" w:hAnsi="Times New Roman" w:cs="Times New Roman"/>
+          <w:b/>
+          <w:sz w:val="28"/>
+          <w:szCs w:val="28"/>
+        </w:rPr>
+        <w:t>&gt;</w:t>
+      </w:r>
+    </w:p>
+    <w:p>
+      <w:pPr>
+        <w:rPr>
+          <w:rFonts w:ascii="Arial" w:hAnsi="Arial" w:cs="Arial"/>
+          <w:sz w:val="24"/>
+          <w:szCs w:val="24"/>
+        </w:rPr>
+      </w:pPr>
+    </w:p>
+    <w:p>
+      <w:pPr>
+        <w:rPr>
+          <w:rFonts w:ascii="Arial" w:hAnsi="Arial" w:cs="Arial"/>
+          <w:sz w:val="24"/>
+          <w:szCs w:val="24"/>
+        </w:rPr>
+      </w:pPr>
+    </w:p>
+    <w:p>
+      <w:pPr>
+        <w:jc w:val="center"/>
+        <w:rPr>
+          <w:rFonts w:ascii="Times New Roman" w:hAnsi="Times New Roman" w:cs="Times New Roman"/>
+          <w:b/>
+          <w:sz w:val="28"/>
+          <w:szCs w:val="28"/>
+        </w:rPr>
+      </w:pPr>
       <w:r>
         <w:rPr>
           <w:rFonts w:ascii="Times New Roman" w:hAnsi="Times New Roman" w:cs="Times New Roman"/>
@@ -2478,7 +10189,7 @@
           <w:szCs w:val="24"/>
         </w:rPr>
       </w:pPr>
-      <w:hyperlink r:id="rId8" w:history="1">
+      <w:hyperlink r:id="rId10" w:history="1">
         <w:r>
           <w:rPr>
             <w:rStyle w:val="Hyperlink"/>
@@ -2516,7 +10227,7 @@
           <w:lang w:val="en-US"/>
         </w:rPr>
       </w:pPr>
-      <w:hyperlink r:id="rId9" w:history="1">
+      <w:hyperlink r:id="rId11" w:history="1">
         <w:r>
           <w:rPr>
             <w:rStyle w:val="Hyperlink"/>
@@ -2538,7 +10249,7 @@
           <w:lang w:val="en-US"/>
         </w:rPr>
       </w:pPr>
-      <w:hyperlink r:id="rId10" w:history="1">
+      <w:hyperlink r:id="rId12" w:history="1">
         <w:r>
           <w:rPr>
             <w:rStyle w:val="Hyperlink"/>
